--- a/CM2307-1908527.docx
+++ b/CM2307-1908527.docx
@@ -550,6 +550,158 @@
         </w:rPr>
         <w:lastRenderedPageBreak/>
         <w:t>Task 1.3</w:t>
+      </w:r>
+    </w:p>
+    <w:p>
+      <w:pPr>
+        <w:pStyle w:val="PlainText"/>
+        <w:rPr>
+          <w:rFonts w:ascii="Courier New" w:hAnsi="Courier New" w:cs="Courier New"/>
+        </w:rPr>
+      </w:pPr>
+      <w:r>
+        <w:rPr>
+          <w:rFonts w:ascii="Courier New" w:hAnsi="Courier New" w:cs="Courier New"/>
+        </w:rPr>
+        <w:t>public class Hamster extends Pet implements Vegetarian{</w:t>
+      </w:r>
+    </w:p>
+    <w:p>
+      <w:pPr>
+        <w:pStyle w:val="PlainText"/>
+        <w:rPr>
+          <w:rFonts w:ascii="Courier New" w:hAnsi="Courier New" w:cs="Courier New"/>
+        </w:rPr>
+      </w:pPr>
+      <w:r>
+        <w:rPr>
+          <w:rFonts w:ascii="Courier New" w:hAnsi="Courier New" w:cs="Courier New"/>
+        </w:rPr>
+        <w:tab/>
+        <w:t xml:space="preserve">public String </w:t>
+      </w:r>
+      <w:proofErr w:type="spellStart"/>
+      <w:r>
+        <w:rPr>
+          <w:rFonts w:ascii="Courier New" w:hAnsi="Courier New" w:cs="Courier New"/>
+        </w:rPr>
+        <w:t>classOfAnimal</w:t>
+      </w:r>
+      <w:proofErr w:type="spellEnd"/>
+      <w:r>
+        <w:rPr>
+          <w:rFonts w:ascii="Courier New" w:hAnsi="Courier New" w:cs="Courier New"/>
+        </w:rPr>
+        <w:t>() { return("Hamster"); }</w:t>
+      </w:r>
+    </w:p>
+    <w:p>
+      <w:pPr>
+        <w:pStyle w:val="PlainText"/>
+        <w:rPr>
+          <w:rFonts w:ascii="Courier New" w:hAnsi="Courier New" w:cs="Courier New"/>
+        </w:rPr>
+      </w:pPr>
+      <w:r>
+        <w:rPr>
+          <w:rFonts w:ascii="Courier New" w:hAnsi="Courier New" w:cs="Courier New"/>
+        </w:rPr>
+        <w:tab/>
+        <w:t>public String food(){return("beans");}</w:t>
+      </w:r>
+    </w:p>
+    <w:p>
+      <w:pPr>
+        <w:pStyle w:val="PlainText"/>
+        <w:rPr>
+          <w:rFonts w:ascii="Courier New" w:hAnsi="Courier New" w:cs="Courier New"/>
+        </w:rPr>
+      </w:pPr>
+      <w:r>
+        <w:rPr>
+          <w:rFonts w:ascii="Courier New" w:hAnsi="Courier New" w:cs="Courier New"/>
+        </w:rPr>
+        <w:t>}</w:t>
+      </w:r>
+    </w:p>
+    <w:p>
+      <w:pPr>
+        <w:pStyle w:val="PlainText"/>
+        <w:rPr>
+          <w:rFonts w:ascii="Courier New" w:hAnsi="Courier New" w:cs="Courier New"/>
+        </w:rPr>
+      </w:pPr>
+    </w:p>
+    <w:p>
+      <w:pPr>
+        <w:pStyle w:val="PlainText"/>
+        <w:rPr>
+          <w:rFonts w:ascii="Courier New" w:hAnsi="Courier New" w:cs="Courier New"/>
+        </w:rPr>
+      </w:pPr>
+      <w:r>
+        <w:rPr>
+          <w:rFonts w:ascii="Courier New" w:hAnsi="Courier New" w:cs="Courier New"/>
+        </w:rPr>
+        <w:t>public interface Vegetarian{</w:t>
+      </w:r>
+    </w:p>
+    <w:p>
+      <w:pPr>
+        <w:pStyle w:val="PlainText"/>
+        <w:rPr>
+          <w:rFonts w:ascii="Courier New" w:hAnsi="Courier New" w:cs="Courier New"/>
+        </w:rPr>
+      </w:pPr>
+      <w:r>
+        <w:rPr>
+          <w:rFonts w:ascii="Courier New" w:hAnsi="Courier New" w:cs="Courier New"/>
+        </w:rPr>
+        <w:t xml:space="preserve">  public String food(</w:t>
+      </w:r>
+      <w:proofErr w:type="gramStart"/>
+      <w:r>
+        <w:rPr>
+          <w:rFonts w:ascii="Courier New" w:hAnsi="Courier New" w:cs="Courier New"/>
+        </w:rPr>
+        <w:t>);</w:t>
+      </w:r>
+      <w:proofErr w:type="gramEnd"/>
+    </w:p>
+    <w:p>
+      <w:pPr>
+        <w:pStyle w:val="PlainText"/>
+        <w:rPr>
+          <w:rFonts w:ascii="Courier New" w:hAnsi="Courier New" w:cs="Courier New"/>
+        </w:rPr>
+      </w:pPr>
+      <w:r>
+        <w:rPr>
+          <w:rFonts w:ascii="Courier New" w:hAnsi="Courier New" w:cs="Courier New"/>
+        </w:rPr>
+        <w:t>}</w:t>
+      </w:r>
+    </w:p>
+    <w:p/>
+    <w:p>
+      <w:r>
+        <w:t>The function is polymorphic as the sub class function food overloads the interface food function. The method used is determined at compile</w:t>
+      </w:r>
+      <w:r>
+        <w:t xml:space="preserve"> </w:t>
+      </w:r>
+      <w:r>
+        <w:t>time.</w:t>
+      </w:r>
+    </w:p>
+    <w:p/>
+    <w:p>
+      <w:r>
+        <w:rPr>
+          <w:b/>
+          <w:bCs/>
+        </w:rPr>
+        <w:t>Task 2</w:t>
       </w:r>
     </w:p>
     <w:p/>

--- a/CM2307-1908527.docx
+++ b/CM2307-1908527.docx
@@ -703,8 +703,1230 @@
         </w:rPr>
         <w:t>Task 2</w:t>
       </w:r>
+      <w:r>
+        <w:rPr>
+          <w:b/>
+          <w:bCs/>
+        </w:rPr>
+        <w:t>.1</w:t>
+      </w:r>
     </w:p>
     <w:p/>
+    <w:p>
+      <w:r>
+        <w:t>The Singleton design pattern ensures that a class only has one instance, and provides a global access point to that instance. This is used as clients may not know they are modifying the same object at the same time.</w:t>
+      </w:r>
+    </w:p>
+    <w:p/>
+    <w:p>
+      <w:r>
+        <w:rPr>
+          <w:b/>
+          <w:bCs/>
+        </w:rPr>
+        <w:t>Task 2.2</w:t>
+      </w:r>
+    </w:p>
+    <w:p/>
+    <w:p>
+      <w:pPr>
+        <w:pStyle w:val="PlainText"/>
+        <w:rPr>
+          <w:rFonts w:ascii="Courier New" w:hAnsi="Courier New" w:cs="Courier New"/>
+        </w:rPr>
+      </w:pPr>
+      <w:r>
+        <w:rPr>
+          <w:rFonts w:ascii="Courier New" w:hAnsi="Courier New" w:cs="Courier New"/>
+        </w:rPr>
+        <w:t xml:space="preserve">public class </w:t>
+      </w:r>
+      <w:proofErr w:type="spellStart"/>
+      <w:r>
+        <w:rPr>
+          <w:rFonts w:ascii="Courier New" w:hAnsi="Courier New" w:cs="Courier New"/>
+        </w:rPr>
+        <w:t>ExampleSingleton</w:t>
+      </w:r>
+      <w:proofErr w:type="spellEnd"/>
+      <w:r>
+        <w:rPr>
+          <w:rFonts w:ascii="Courier New" w:hAnsi="Courier New" w:cs="Courier New"/>
+        </w:rPr>
+        <w:t>{</w:t>
+      </w:r>
+    </w:p>
+    <w:p>
+      <w:pPr>
+        <w:pStyle w:val="PlainText"/>
+        <w:rPr>
+          <w:rFonts w:ascii="Courier New" w:hAnsi="Courier New" w:cs="Courier New"/>
+        </w:rPr>
+      </w:pPr>
+      <w:r>
+        <w:rPr>
+          <w:rFonts w:ascii="Courier New" w:hAnsi="Courier New" w:cs="Courier New"/>
+        </w:rPr>
+        <w:t xml:space="preserve">  private static </w:t>
+      </w:r>
+      <w:proofErr w:type="spellStart"/>
+      <w:r>
+        <w:rPr>
+          <w:rFonts w:ascii="Courier New" w:hAnsi="Courier New" w:cs="Courier New"/>
+        </w:rPr>
+        <w:t>ExampleSingleton</w:t>
+      </w:r>
+      <w:proofErr w:type="spellEnd"/>
+      <w:r>
+        <w:rPr>
+          <w:rFonts w:ascii="Courier New" w:hAnsi="Courier New" w:cs="Courier New"/>
+        </w:rPr>
+        <w:t xml:space="preserve"> </w:t>
+      </w:r>
+      <w:proofErr w:type="spellStart"/>
+      <w:r>
+        <w:rPr>
+          <w:rFonts w:ascii="Courier New" w:hAnsi="Courier New" w:cs="Courier New"/>
+        </w:rPr>
+        <w:t>singletonInstance</w:t>
+      </w:r>
+      <w:proofErr w:type="spellEnd"/>
+      <w:r>
+        <w:rPr>
+          <w:rFonts w:ascii="Courier New" w:hAnsi="Courier New" w:cs="Courier New"/>
+        </w:rPr>
+        <w:t xml:space="preserve"> = new </w:t>
+      </w:r>
+      <w:proofErr w:type="spellStart"/>
+      <w:r>
+        <w:rPr>
+          <w:rFonts w:ascii="Courier New" w:hAnsi="Courier New" w:cs="Courier New"/>
+        </w:rPr>
+        <w:t>ExampleSingleton</w:t>
+      </w:r>
+      <w:proofErr w:type="spellEnd"/>
+      <w:r>
+        <w:rPr>
+          <w:rFonts w:ascii="Courier New" w:hAnsi="Courier New" w:cs="Courier New"/>
+        </w:rPr>
+        <w:t>(</w:t>
+      </w:r>
+      <w:proofErr w:type="gramStart"/>
+      <w:r>
+        <w:rPr>
+          <w:rFonts w:ascii="Courier New" w:hAnsi="Courier New" w:cs="Courier New"/>
+        </w:rPr>
+        <w:t>);</w:t>
+      </w:r>
+      <w:proofErr w:type="gramEnd"/>
+    </w:p>
+    <w:p>
+      <w:pPr>
+        <w:pStyle w:val="PlainText"/>
+        <w:rPr>
+          <w:rFonts w:ascii="Courier New" w:hAnsi="Courier New" w:cs="Courier New"/>
+        </w:rPr>
+      </w:pPr>
+      <w:r>
+        <w:rPr>
+          <w:rFonts w:ascii="Courier New" w:hAnsi="Courier New" w:cs="Courier New"/>
+        </w:rPr>
+        <w:t xml:space="preserve">  private static int </w:t>
+      </w:r>
+      <w:proofErr w:type="spellStart"/>
+      <w:r>
+        <w:rPr>
+          <w:rFonts w:ascii="Courier New" w:hAnsi="Courier New" w:cs="Courier New"/>
+        </w:rPr>
+        <w:t>accessCount</w:t>
+      </w:r>
+      <w:proofErr w:type="spellEnd"/>
+      <w:r>
+        <w:rPr>
+          <w:rFonts w:ascii="Courier New" w:hAnsi="Courier New" w:cs="Courier New"/>
+        </w:rPr>
+        <w:t xml:space="preserve"> = </w:t>
+      </w:r>
+      <w:proofErr w:type="gramStart"/>
+      <w:r>
+        <w:rPr>
+          <w:rFonts w:ascii="Courier New" w:hAnsi="Courier New" w:cs="Courier New"/>
+        </w:rPr>
+        <w:t>0;</w:t>
+      </w:r>
+      <w:proofErr w:type="gramEnd"/>
+    </w:p>
+    <w:p>
+      <w:pPr>
+        <w:pStyle w:val="PlainText"/>
+        <w:rPr>
+          <w:rFonts w:ascii="Courier New" w:hAnsi="Courier New" w:cs="Courier New"/>
+        </w:rPr>
+      </w:pPr>
+    </w:p>
+    <w:p>
+      <w:pPr>
+        <w:pStyle w:val="PlainText"/>
+        <w:rPr>
+          <w:rFonts w:ascii="Courier New" w:hAnsi="Courier New" w:cs="Courier New"/>
+        </w:rPr>
+      </w:pPr>
+      <w:r>
+        <w:rPr>
+          <w:rFonts w:ascii="Courier New" w:hAnsi="Courier New" w:cs="Courier New"/>
+        </w:rPr>
+        <w:t xml:space="preserve">  private </w:t>
+      </w:r>
+      <w:proofErr w:type="spellStart"/>
+      <w:r>
+        <w:rPr>
+          <w:rFonts w:ascii="Courier New" w:hAnsi="Courier New" w:cs="Courier New"/>
+        </w:rPr>
+        <w:t>ExampleSingleton</w:t>
+      </w:r>
+      <w:proofErr w:type="spellEnd"/>
+      <w:r>
+        <w:rPr>
+          <w:rFonts w:ascii="Courier New" w:hAnsi="Courier New" w:cs="Courier New"/>
+        </w:rPr>
+        <w:t>(){</w:t>
+      </w:r>
+    </w:p>
+    <w:p>
+      <w:pPr>
+        <w:pStyle w:val="PlainText"/>
+        <w:rPr>
+          <w:rFonts w:ascii="Courier New" w:hAnsi="Courier New" w:cs="Courier New"/>
+        </w:rPr>
+      </w:pPr>
+      <w:r>
+        <w:rPr>
+          <w:rFonts w:ascii="Courier New" w:hAnsi="Courier New" w:cs="Courier New"/>
+        </w:rPr>
+        <w:t xml:space="preserve">    // Overwrite Constructor so no new instances</w:t>
+      </w:r>
+    </w:p>
+    <w:p>
+      <w:pPr>
+        <w:pStyle w:val="PlainText"/>
+        <w:rPr>
+          <w:rFonts w:ascii="Courier New" w:hAnsi="Courier New" w:cs="Courier New"/>
+        </w:rPr>
+      </w:pPr>
+      <w:r>
+        <w:rPr>
+          <w:rFonts w:ascii="Courier New" w:hAnsi="Courier New" w:cs="Courier New"/>
+        </w:rPr>
+        <w:t xml:space="preserve">    </w:t>
+      </w:r>
+      <w:proofErr w:type="spellStart"/>
+      <w:r>
+        <w:rPr>
+          <w:rFonts w:ascii="Courier New" w:hAnsi="Courier New" w:cs="Courier New"/>
+        </w:rPr>
+        <w:t>System.out.println</w:t>
+      </w:r>
+      <w:proofErr w:type="spellEnd"/>
+      <w:r>
+        <w:rPr>
+          <w:rFonts w:ascii="Courier New" w:hAnsi="Courier New" w:cs="Courier New"/>
+        </w:rPr>
+        <w:t xml:space="preserve">("I, the </w:t>
+      </w:r>
+      <w:proofErr w:type="spellStart"/>
+      <w:r>
+        <w:rPr>
+          <w:rFonts w:ascii="Courier New" w:hAnsi="Courier New" w:cs="Courier New"/>
+        </w:rPr>
+        <w:t>ExampleSingleton</w:t>
+      </w:r>
+      <w:proofErr w:type="spellEnd"/>
+      <w:r>
+        <w:rPr>
+          <w:rFonts w:ascii="Courier New" w:hAnsi="Courier New" w:cs="Courier New"/>
+        </w:rPr>
+        <w:t>, am being created"</w:t>
+      </w:r>
+      <w:proofErr w:type="gramStart"/>
+      <w:r>
+        <w:rPr>
+          <w:rFonts w:ascii="Courier New" w:hAnsi="Courier New" w:cs="Courier New"/>
+        </w:rPr>
+        <w:t>);</w:t>
+      </w:r>
+      <w:proofErr w:type="gramEnd"/>
+    </w:p>
+    <w:p>
+      <w:pPr>
+        <w:pStyle w:val="PlainText"/>
+        <w:rPr>
+          <w:rFonts w:ascii="Courier New" w:hAnsi="Courier New" w:cs="Courier New"/>
+        </w:rPr>
+      </w:pPr>
+      <w:r>
+        <w:rPr>
+          <w:rFonts w:ascii="Courier New" w:hAnsi="Courier New" w:cs="Courier New"/>
+        </w:rPr>
+        <w:t xml:space="preserve">  }</w:t>
+      </w:r>
+    </w:p>
+    <w:p>
+      <w:pPr>
+        <w:pStyle w:val="PlainText"/>
+        <w:rPr>
+          <w:rFonts w:ascii="Courier New" w:hAnsi="Courier New" w:cs="Courier New"/>
+        </w:rPr>
+      </w:pPr>
+    </w:p>
+    <w:p>
+      <w:pPr>
+        <w:pStyle w:val="PlainText"/>
+        <w:rPr>
+          <w:rFonts w:ascii="Courier New" w:hAnsi="Courier New" w:cs="Courier New"/>
+        </w:rPr>
+      </w:pPr>
+      <w:r>
+        <w:rPr>
+          <w:rFonts w:ascii="Courier New" w:hAnsi="Courier New" w:cs="Courier New"/>
+        </w:rPr>
+        <w:t xml:space="preserve">  public static </w:t>
+      </w:r>
+      <w:proofErr w:type="spellStart"/>
+      <w:r>
+        <w:rPr>
+          <w:rFonts w:ascii="Courier New" w:hAnsi="Courier New" w:cs="Courier New"/>
+        </w:rPr>
+        <w:t>ExampleSingleton</w:t>
+      </w:r>
+      <w:proofErr w:type="spellEnd"/>
+      <w:r>
+        <w:rPr>
+          <w:rFonts w:ascii="Courier New" w:hAnsi="Courier New" w:cs="Courier New"/>
+        </w:rPr>
+        <w:t xml:space="preserve"> </w:t>
+      </w:r>
+      <w:proofErr w:type="spellStart"/>
+      <w:r>
+        <w:rPr>
+          <w:rFonts w:ascii="Courier New" w:hAnsi="Courier New" w:cs="Courier New"/>
+        </w:rPr>
+        <w:t>getInstance</w:t>
+      </w:r>
+      <w:proofErr w:type="spellEnd"/>
+      <w:r>
+        <w:rPr>
+          <w:rFonts w:ascii="Courier New" w:hAnsi="Courier New" w:cs="Courier New"/>
+        </w:rPr>
+        <w:t>(){</w:t>
+      </w:r>
+    </w:p>
+    <w:p>
+      <w:pPr>
+        <w:pStyle w:val="PlainText"/>
+        <w:rPr>
+          <w:rFonts w:ascii="Courier New" w:hAnsi="Courier New" w:cs="Courier New"/>
+        </w:rPr>
+      </w:pPr>
+      <w:r>
+        <w:rPr>
+          <w:rFonts w:ascii="Courier New" w:hAnsi="Courier New" w:cs="Courier New"/>
+        </w:rPr>
+        <w:t xml:space="preserve">    </w:t>
+      </w:r>
+      <w:proofErr w:type="spellStart"/>
+      <w:r>
+        <w:rPr>
+          <w:rFonts w:ascii="Courier New" w:hAnsi="Courier New" w:cs="Courier New"/>
+        </w:rPr>
+        <w:t>System.out.println</w:t>
+      </w:r>
+      <w:proofErr w:type="spellEnd"/>
+      <w:r>
+        <w:rPr>
+          <w:rFonts w:ascii="Courier New" w:hAnsi="Courier New" w:cs="Courier New"/>
+        </w:rPr>
+        <w:t xml:space="preserve">("The sole instance of </w:t>
+      </w:r>
+      <w:proofErr w:type="spellStart"/>
+      <w:r>
+        <w:rPr>
+          <w:rFonts w:ascii="Courier New" w:hAnsi="Courier New" w:cs="Courier New"/>
+        </w:rPr>
+        <w:t>ExampleSingleton</w:t>
+      </w:r>
+      <w:proofErr w:type="spellEnd"/>
+      <w:r>
+        <w:rPr>
+          <w:rFonts w:ascii="Courier New" w:hAnsi="Courier New" w:cs="Courier New"/>
+        </w:rPr>
+        <w:t xml:space="preserve"> is being retrieved"</w:t>
+      </w:r>
+      <w:proofErr w:type="gramStart"/>
+      <w:r>
+        <w:rPr>
+          <w:rFonts w:ascii="Courier New" w:hAnsi="Courier New" w:cs="Courier New"/>
+        </w:rPr>
+        <w:t>);</w:t>
+      </w:r>
+      <w:proofErr w:type="gramEnd"/>
+    </w:p>
+    <w:p>
+      <w:pPr>
+        <w:pStyle w:val="PlainText"/>
+        <w:rPr>
+          <w:rFonts w:ascii="Courier New" w:hAnsi="Courier New" w:cs="Courier New"/>
+        </w:rPr>
+      </w:pPr>
+      <w:r>
+        <w:rPr>
+          <w:rFonts w:ascii="Courier New" w:hAnsi="Courier New" w:cs="Courier New"/>
+        </w:rPr>
+        <w:t xml:space="preserve">    </w:t>
+      </w:r>
+      <w:proofErr w:type="spellStart"/>
+      <w:r>
+        <w:rPr>
+          <w:rFonts w:ascii="Courier New" w:hAnsi="Courier New" w:cs="Courier New"/>
+        </w:rPr>
+        <w:t>accessCount</w:t>
+      </w:r>
+      <w:proofErr w:type="spellEnd"/>
+      <w:r>
+        <w:rPr>
+          <w:rFonts w:ascii="Courier New" w:hAnsi="Courier New" w:cs="Courier New"/>
+        </w:rPr>
+        <w:t>+</w:t>
+      </w:r>
+      <w:proofErr w:type="gramStart"/>
+      <w:r>
+        <w:rPr>
+          <w:rFonts w:ascii="Courier New" w:hAnsi="Courier New" w:cs="Courier New"/>
+        </w:rPr>
+        <w:t>+;</w:t>
+      </w:r>
+      <w:proofErr w:type="gramEnd"/>
+    </w:p>
+    <w:p>
+      <w:pPr>
+        <w:pStyle w:val="PlainText"/>
+        <w:rPr>
+          <w:rFonts w:ascii="Courier New" w:hAnsi="Courier New" w:cs="Courier New"/>
+        </w:rPr>
+      </w:pPr>
+      <w:r>
+        <w:rPr>
+          <w:rFonts w:ascii="Courier New" w:hAnsi="Courier New" w:cs="Courier New"/>
+        </w:rPr>
+        <w:t xml:space="preserve">    return </w:t>
+      </w:r>
+      <w:proofErr w:type="spellStart"/>
+      <w:proofErr w:type="gramStart"/>
+      <w:r>
+        <w:rPr>
+          <w:rFonts w:ascii="Courier New" w:hAnsi="Courier New" w:cs="Courier New"/>
+        </w:rPr>
+        <w:t>singletonInstance</w:t>
+      </w:r>
+      <w:proofErr w:type="spellEnd"/>
+      <w:r>
+        <w:rPr>
+          <w:rFonts w:ascii="Courier New" w:hAnsi="Courier New" w:cs="Courier New"/>
+        </w:rPr>
+        <w:t>;</w:t>
+      </w:r>
+      <w:proofErr w:type="gramEnd"/>
+    </w:p>
+    <w:p>
+      <w:pPr>
+        <w:pStyle w:val="PlainText"/>
+        <w:rPr>
+          <w:rFonts w:ascii="Courier New" w:hAnsi="Courier New" w:cs="Courier New"/>
+        </w:rPr>
+      </w:pPr>
+      <w:r>
+        <w:rPr>
+          <w:rFonts w:ascii="Courier New" w:hAnsi="Courier New" w:cs="Courier New"/>
+        </w:rPr>
+        <w:t xml:space="preserve">  }</w:t>
+      </w:r>
+    </w:p>
+    <w:p>
+      <w:pPr>
+        <w:pStyle w:val="PlainText"/>
+        <w:rPr>
+          <w:rFonts w:ascii="Courier New" w:hAnsi="Courier New" w:cs="Courier New"/>
+        </w:rPr>
+      </w:pPr>
+    </w:p>
+    <w:p>
+      <w:pPr>
+        <w:pStyle w:val="PlainText"/>
+        <w:rPr>
+          <w:rFonts w:ascii="Courier New" w:hAnsi="Courier New" w:cs="Courier New"/>
+        </w:rPr>
+      </w:pPr>
+      <w:r>
+        <w:rPr>
+          <w:rFonts w:ascii="Courier New" w:hAnsi="Courier New" w:cs="Courier New"/>
+        </w:rPr>
+        <w:t xml:space="preserve">  public int </w:t>
+      </w:r>
+      <w:proofErr w:type="spellStart"/>
+      <w:r>
+        <w:rPr>
+          <w:rFonts w:ascii="Courier New" w:hAnsi="Courier New" w:cs="Courier New"/>
+        </w:rPr>
+        <w:t>accessCount</w:t>
+      </w:r>
+      <w:proofErr w:type="spellEnd"/>
+      <w:r>
+        <w:rPr>
+          <w:rFonts w:ascii="Courier New" w:hAnsi="Courier New" w:cs="Courier New"/>
+        </w:rPr>
+        <w:t xml:space="preserve">(){return </w:t>
+      </w:r>
+      <w:proofErr w:type="spellStart"/>
+      <w:r>
+        <w:rPr>
+          <w:rFonts w:ascii="Courier New" w:hAnsi="Courier New" w:cs="Courier New"/>
+        </w:rPr>
+        <w:t>accessCount</w:t>
+      </w:r>
+      <w:proofErr w:type="spellEnd"/>
+      <w:r>
+        <w:rPr>
+          <w:rFonts w:ascii="Courier New" w:hAnsi="Courier New" w:cs="Courier New"/>
+        </w:rPr>
+        <w:t>;}</w:t>
+      </w:r>
+    </w:p>
+    <w:p>
+      <w:pPr>
+        <w:pStyle w:val="PlainText"/>
+        <w:rPr>
+          <w:rFonts w:ascii="Courier New" w:hAnsi="Courier New" w:cs="Courier New"/>
+        </w:rPr>
+      </w:pPr>
+      <w:r>
+        <w:rPr>
+          <w:rFonts w:ascii="Courier New" w:hAnsi="Courier New" w:cs="Courier New"/>
+        </w:rPr>
+        <w:t>}</w:t>
+      </w:r>
+    </w:p>
+    <w:p/>
+    <w:p>
+      <w:pPr>
+        <w:rPr>
+          <w:b/>
+          <w:bCs/>
+        </w:rPr>
+      </w:pPr>
+      <w:r>
+        <w:rPr>
+          <w:b/>
+          <w:bCs/>
+        </w:rPr>
+        <w:t>Task 3</w:t>
+      </w:r>
+      <w:r>
+        <w:rPr>
+          <w:b/>
+          <w:bCs/>
+        </w:rPr>
+        <w:t>.1</w:t>
+      </w:r>
+    </w:p>
+    <w:p>
+      <w:r>
+        <w:t xml:space="preserve">An adaptor </w:t>
+      </w:r>
+      <w:r>
+        <w:t>allows objects with incompatible interfaces to collaborate, convert</w:t>
+      </w:r>
+      <w:r>
+        <w:t xml:space="preserve">ing the </w:t>
+      </w:r>
+      <w:r>
+        <w:t xml:space="preserve">interface of a class into another interface which </w:t>
+      </w:r>
+      <w:r>
+        <w:t xml:space="preserve">the </w:t>
+      </w:r>
+      <w:r>
+        <w:t>client expects.</w:t>
+      </w:r>
+    </w:p>
+    <w:p/>
+    <w:p>
+      <w:pPr>
+        <w:rPr>
+          <w:b/>
+          <w:bCs/>
+        </w:rPr>
+      </w:pPr>
+      <w:r>
+        <w:rPr>
+          <w:b/>
+          <w:bCs/>
+        </w:rPr>
+        <w:br w:type="page"/>
+      </w:r>
+    </w:p>
+    <w:p>
+      <w:r>
+        <w:rPr>
+          <w:b/>
+          <w:bCs/>
+        </w:rPr>
+        <w:lastRenderedPageBreak/>
+        <w:t>Task 3.2</w:t>
+      </w:r>
+    </w:p>
+    <w:p>
+      <w:pPr>
+        <w:pStyle w:val="PlainText"/>
+        <w:rPr>
+          <w:rFonts w:ascii="Courier New" w:hAnsi="Courier New" w:cs="Courier New"/>
+        </w:rPr>
+      </w:pPr>
+      <w:r>
+        <w:rPr>
+          <w:rFonts w:ascii="Courier New" w:hAnsi="Courier New" w:cs="Courier New"/>
+        </w:rPr>
+        <w:t xml:space="preserve">public class </w:t>
+      </w:r>
+      <w:proofErr w:type="spellStart"/>
+      <w:r>
+        <w:rPr>
+          <w:rFonts w:ascii="Courier New" w:hAnsi="Courier New" w:cs="Courier New"/>
+        </w:rPr>
+        <w:t>IncompatibleBook</w:t>
+      </w:r>
+      <w:proofErr w:type="spellEnd"/>
+      <w:r>
+        <w:rPr>
+          <w:rFonts w:ascii="Courier New" w:hAnsi="Courier New" w:cs="Courier New"/>
+        </w:rPr>
+        <w:t>{</w:t>
+      </w:r>
+    </w:p>
+    <w:p>
+      <w:pPr>
+        <w:pStyle w:val="PlainText"/>
+        <w:rPr>
+          <w:rFonts w:ascii="Courier New" w:hAnsi="Courier New" w:cs="Courier New"/>
+        </w:rPr>
+      </w:pPr>
+      <w:r>
+        <w:rPr>
+          <w:rFonts w:ascii="Courier New" w:hAnsi="Courier New" w:cs="Courier New"/>
+        </w:rPr>
+        <w:t xml:space="preserve">  private String </w:t>
+      </w:r>
+      <w:proofErr w:type="gramStart"/>
+      <w:r>
+        <w:rPr>
+          <w:rFonts w:ascii="Courier New" w:hAnsi="Courier New" w:cs="Courier New"/>
+        </w:rPr>
+        <w:t>title;</w:t>
+      </w:r>
+      <w:proofErr w:type="gramEnd"/>
+    </w:p>
+    <w:p>
+      <w:pPr>
+        <w:pStyle w:val="PlainText"/>
+        <w:rPr>
+          <w:rFonts w:ascii="Courier New" w:hAnsi="Courier New" w:cs="Courier New"/>
+        </w:rPr>
+      </w:pPr>
+    </w:p>
+    <w:p>
+      <w:pPr>
+        <w:pStyle w:val="PlainText"/>
+        <w:rPr>
+          <w:rFonts w:ascii="Courier New" w:hAnsi="Courier New" w:cs="Courier New"/>
+        </w:rPr>
+      </w:pPr>
+      <w:r>
+        <w:rPr>
+          <w:rFonts w:ascii="Courier New" w:hAnsi="Courier New" w:cs="Courier New"/>
+        </w:rPr>
+        <w:t xml:space="preserve">  public void </w:t>
+      </w:r>
+      <w:proofErr w:type="spellStart"/>
+      <w:r>
+        <w:rPr>
+          <w:rFonts w:ascii="Courier New" w:hAnsi="Courier New" w:cs="Courier New"/>
+        </w:rPr>
+        <w:t>setTitle</w:t>
+      </w:r>
+      <w:proofErr w:type="spellEnd"/>
+      <w:r>
+        <w:rPr>
+          <w:rFonts w:ascii="Courier New" w:hAnsi="Courier New" w:cs="Courier New"/>
+        </w:rPr>
+        <w:t xml:space="preserve">(String </w:t>
+      </w:r>
+      <w:proofErr w:type="spellStart"/>
+      <w:r>
+        <w:rPr>
+          <w:rFonts w:ascii="Courier New" w:hAnsi="Courier New" w:cs="Courier New"/>
+        </w:rPr>
+        <w:t>aString</w:t>
+      </w:r>
+      <w:proofErr w:type="spellEnd"/>
+      <w:r>
+        <w:rPr>
+          <w:rFonts w:ascii="Courier New" w:hAnsi="Courier New" w:cs="Courier New"/>
+        </w:rPr>
+        <w:t>){</w:t>
+      </w:r>
+    </w:p>
+    <w:p>
+      <w:pPr>
+        <w:pStyle w:val="PlainText"/>
+        <w:rPr>
+          <w:rFonts w:ascii="Courier New" w:hAnsi="Courier New" w:cs="Courier New"/>
+        </w:rPr>
+      </w:pPr>
+      <w:r>
+        <w:rPr>
+          <w:rFonts w:ascii="Courier New" w:hAnsi="Courier New" w:cs="Courier New"/>
+        </w:rPr>
+        <w:t xml:space="preserve">    title = </w:t>
+      </w:r>
+      <w:proofErr w:type="spellStart"/>
+      <w:proofErr w:type="gramStart"/>
+      <w:r>
+        <w:rPr>
+          <w:rFonts w:ascii="Courier New" w:hAnsi="Courier New" w:cs="Courier New"/>
+        </w:rPr>
+        <w:t>aString</w:t>
+      </w:r>
+      <w:proofErr w:type="spellEnd"/>
+      <w:r>
+        <w:rPr>
+          <w:rFonts w:ascii="Courier New" w:hAnsi="Courier New" w:cs="Courier New"/>
+        </w:rPr>
+        <w:t>;</w:t>
+      </w:r>
+      <w:proofErr w:type="gramEnd"/>
+    </w:p>
+    <w:p>
+      <w:pPr>
+        <w:pStyle w:val="PlainText"/>
+        <w:rPr>
+          <w:rFonts w:ascii="Courier New" w:hAnsi="Courier New" w:cs="Courier New"/>
+        </w:rPr>
+      </w:pPr>
+      <w:r>
+        <w:rPr>
+          <w:rFonts w:ascii="Courier New" w:hAnsi="Courier New" w:cs="Courier New"/>
+        </w:rPr>
+        <w:t xml:space="preserve">  }</w:t>
+      </w:r>
+    </w:p>
+    <w:p>
+      <w:pPr>
+        <w:pStyle w:val="PlainText"/>
+        <w:rPr>
+          <w:rFonts w:ascii="Courier New" w:hAnsi="Courier New" w:cs="Courier New"/>
+        </w:rPr>
+      </w:pPr>
+    </w:p>
+    <w:p>
+      <w:pPr>
+        <w:pStyle w:val="PlainText"/>
+        <w:rPr>
+          <w:rFonts w:ascii="Courier New" w:hAnsi="Courier New" w:cs="Courier New"/>
+        </w:rPr>
+      </w:pPr>
+      <w:r>
+        <w:rPr>
+          <w:rFonts w:ascii="Courier New" w:hAnsi="Courier New" w:cs="Courier New"/>
+        </w:rPr>
+        <w:t xml:space="preserve">  public String </w:t>
+      </w:r>
+      <w:proofErr w:type="spellStart"/>
+      <w:r>
+        <w:rPr>
+          <w:rFonts w:ascii="Courier New" w:hAnsi="Courier New" w:cs="Courier New"/>
+        </w:rPr>
+        <w:t>getTitle</w:t>
+      </w:r>
+      <w:proofErr w:type="spellEnd"/>
+      <w:r>
+        <w:rPr>
+          <w:rFonts w:ascii="Courier New" w:hAnsi="Courier New" w:cs="Courier New"/>
+        </w:rPr>
+        <w:t>(){</w:t>
+      </w:r>
+    </w:p>
+    <w:p>
+      <w:pPr>
+        <w:pStyle w:val="PlainText"/>
+        <w:rPr>
+          <w:rFonts w:ascii="Courier New" w:hAnsi="Courier New" w:cs="Courier New"/>
+        </w:rPr>
+      </w:pPr>
+      <w:r>
+        <w:rPr>
+          <w:rFonts w:ascii="Courier New" w:hAnsi="Courier New" w:cs="Courier New"/>
+        </w:rPr>
+        <w:t xml:space="preserve">    return </w:t>
+      </w:r>
+      <w:proofErr w:type="gramStart"/>
+      <w:r>
+        <w:rPr>
+          <w:rFonts w:ascii="Courier New" w:hAnsi="Courier New" w:cs="Courier New"/>
+        </w:rPr>
+        <w:t>title;</w:t>
+      </w:r>
+      <w:proofErr w:type="gramEnd"/>
+    </w:p>
+    <w:p>
+      <w:pPr>
+        <w:pStyle w:val="PlainText"/>
+        <w:rPr>
+          <w:rFonts w:ascii="Courier New" w:hAnsi="Courier New" w:cs="Courier New"/>
+        </w:rPr>
+      </w:pPr>
+      <w:r>
+        <w:rPr>
+          <w:rFonts w:ascii="Courier New" w:hAnsi="Courier New" w:cs="Courier New"/>
+        </w:rPr>
+        <w:t xml:space="preserve">  }</w:t>
+      </w:r>
+    </w:p>
+    <w:p>
+      <w:pPr>
+        <w:pStyle w:val="PlainText"/>
+        <w:rPr>
+          <w:rFonts w:ascii="Courier New" w:hAnsi="Courier New" w:cs="Courier New"/>
+        </w:rPr>
+      </w:pPr>
+      <w:r>
+        <w:rPr>
+          <w:rFonts w:ascii="Courier New" w:hAnsi="Courier New" w:cs="Courier New"/>
+        </w:rPr>
+        <w:t>}</w:t>
+      </w:r>
+    </w:p>
+    <w:p/>
+    <w:p>
+      <w:r>
+        <w:rPr>
+          <w:b/>
+          <w:bCs/>
+        </w:rPr>
+        <w:t>Task 3.3</w:t>
+      </w:r>
+    </w:p>
+    <w:p>
+      <w:pPr>
+        <w:pStyle w:val="PlainText"/>
+        <w:rPr>
+          <w:rFonts w:ascii="Courier New" w:hAnsi="Courier New" w:cs="Courier New"/>
+        </w:rPr>
+      </w:pPr>
+      <w:r>
+        <w:rPr>
+          <w:rFonts w:ascii="Courier New" w:hAnsi="Courier New" w:cs="Courier New"/>
+        </w:rPr>
+        <w:t xml:space="preserve">public class </w:t>
+      </w:r>
+      <w:proofErr w:type="spellStart"/>
+      <w:r>
+        <w:rPr>
+          <w:rFonts w:ascii="Courier New" w:hAnsi="Courier New" w:cs="Courier New"/>
+        </w:rPr>
+        <w:t>BookAdapter</w:t>
+      </w:r>
+      <w:proofErr w:type="spellEnd"/>
+      <w:r>
+        <w:rPr>
+          <w:rFonts w:ascii="Courier New" w:hAnsi="Courier New" w:cs="Courier New"/>
+        </w:rPr>
+        <w:t xml:space="preserve"> extends Book{</w:t>
+      </w:r>
+    </w:p>
+    <w:p>
+      <w:pPr>
+        <w:pStyle w:val="PlainText"/>
+        <w:rPr>
+          <w:rFonts w:ascii="Courier New" w:hAnsi="Courier New" w:cs="Courier New"/>
+        </w:rPr>
+      </w:pPr>
+      <w:r>
+        <w:rPr>
+          <w:rFonts w:ascii="Courier New" w:hAnsi="Courier New" w:cs="Courier New"/>
+        </w:rPr>
+        <w:t xml:space="preserve">  </w:t>
+      </w:r>
+      <w:proofErr w:type="spellStart"/>
+      <w:r>
+        <w:rPr>
+          <w:rFonts w:ascii="Courier New" w:hAnsi="Courier New" w:cs="Courier New"/>
+        </w:rPr>
+        <w:t>IncompatibleBook</w:t>
+      </w:r>
+      <w:proofErr w:type="spellEnd"/>
+      <w:r>
+        <w:rPr>
+          <w:rFonts w:ascii="Courier New" w:hAnsi="Courier New" w:cs="Courier New"/>
+        </w:rPr>
+        <w:t xml:space="preserve"> </w:t>
+      </w:r>
+      <w:proofErr w:type="spellStart"/>
+      <w:proofErr w:type="gramStart"/>
+      <w:r>
+        <w:rPr>
+          <w:rFonts w:ascii="Courier New" w:hAnsi="Courier New" w:cs="Courier New"/>
+        </w:rPr>
+        <w:t>BadBook</w:t>
+      </w:r>
+      <w:proofErr w:type="spellEnd"/>
+      <w:r>
+        <w:rPr>
+          <w:rFonts w:ascii="Courier New" w:hAnsi="Courier New" w:cs="Courier New"/>
+        </w:rPr>
+        <w:t>;</w:t>
+      </w:r>
+      <w:proofErr w:type="gramEnd"/>
+    </w:p>
+    <w:p>
+      <w:pPr>
+        <w:pStyle w:val="PlainText"/>
+        <w:rPr>
+          <w:rFonts w:ascii="Courier New" w:hAnsi="Courier New" w:cs="Courier New"/>
+        </w:rPr>
+      </w:pPr>
+    </w:p>
+    <w:p>
+      <w:pPr>
+        <w:pStyle w:val="PlainText"/>
+        <w:rPr>
+          <w:rFonts w:ascii="Courier New" w:hAnsi="Courier New" w:cs="Courier New"/>
+        </w:rPr>
+      </w:pPr>
+      <w:r>
+        <w:rPr>
+          <w:rFonts w:ascii="Courier New" w:hAnsi="Courier New" w:cs="Courier New"/>
+        </w:rPr>
+        <w:t xml:space="preserve">  public </w:t>
+      </w:r>
+      <w:proofErr w:type="spellStart"/>
+      <w:r>
+        <w:rPr>
+          <w:rFonts w:ascii="Courier New" w:hAnsi="Courier New" w:cs="Courier New"/>
+        </w:rPr>
+        <w:t>BookAdapter</w:t>
+      </w:r>
+      <w:proofErr w:type="spellEnd"/>
+      <w:r>
+        <w:rPr>
+          <w:rFonts w:ascii="Courier New" w:hAnsi="Courier New" w:cs="Courier New"/>
+        </w:rPr>
+        <w:t>(){</w:t>
+      </w:r>
+    </w:p>
+    <w:p>
+      <w:pPr>
+        <w:pStyle w:val="PlainText"/>
+        <w:rPr>
+          <w:rFonts w:ascii="Courier New" w:hAnsi="Courier New" w:cs="Courier New"/>
+        </w:rPr>
+      </w:pPr>
+      <w:r>
+        <w:rPr>
+          <w:rFonts w:ascii="Courier New" w:hAnsi="Courier New" w:cs="Courier New"/>
+        </w:rPr>
+        <w:t xml:space="preserve">    </w:t>
+      </w:r>
+      <w:proofErr w:type="spellStart"/>
+      <w:r>
+        <w:rPr>
+          <w:rFonts w:ascii="Courier New" w:hAnsi="Courier New" w:cs="Courier New"/>
+        </w:rPr>
+        <w:t>BadBook</w:t>
+      </w:r>
+      <w:proofErr w:type="spellEnd"/>
+      <w:r>
+        <w:rPr>
+          <w:rFonts w:ascii="Courier New" w:hAnsi="Courier New" w:cs="Courier New"/>
+        </w:rPr>
+        <w:t xml:space="preserve"> = new </w:t>
+      </w:r>
+      <w:proofErr w:type="spellStart"/>
+      <w:r>
+        <w:rPr>
+          <w:rFonts w:ascii="Courier New" w:hAnsi="Courier New" w:cs="Courier New"/>
+        </w:rPr>
+        <w:t>IncompatibleBook</w:t>
+      </w:r>
+      <w:proofErr w:type="spellEnd"/>
+      <w:r>
+        <w:rPr>
+          <w:rFonts w:ascii="Courier New" w:hAnsi="Courier New" w:cs="Courier New"/>
+        </w:rPr>
+        <w:t>(</w:t>
+      </w:r>
+      <w:proofErr w:type="gramStart"/>
+      <w:r>
+        <w:rPr>
+          <w:rFonts w:ascii="Courier New" w:hAnsi="Courier New" w:cs="Courier New"/>
+        </w:rPr>
+        <w:t>);</w:t>
+      </w:r>
+      <w:proofErr w:type="gramEnd"/>
+    </w:p>
+    <w:p>
+      <w:pPr>
+        <w:pStyle w:val="PlainText"/>
+        <w:rPr>
+          <w:rFonts w:ascii="Courier New" w:hAnsi="Courier New" w:cs="Courier New"/>
+        </w:rPr>
+      </w:pPr>
+      <w:r>
+        <w:rPr>
+          <w:rFonts w:ascii="Courier New" w:hAnsi="Courier New" w:cs="Courier New"/>
+        </w:rPr>
+        <w:t xml:space="preserve">  }</w:t>
+      </w:r>
+    </w:p>
+    <w:p>
+      <w:pPr>
+        <w:pStyle w:val="PlainText"/>
+        <w:rPr>
+          <w:rFonts w:ascii="Courier New" w:hAnsi="Courier New" w:cs="Courier New"/>
+        </w:rPr>
+      </w:pPr>
+    </w:p>
+    <w:p>
+      <w:pPr>
+        <w:pStyle w:val="PlainText"/>
+        <w:rPr>
+          <w:rFonts w:ascii="Courier New" w:hAnsi="Courier New" w:cs="Courier New"/>
+        </w:rPr>
+      </w:pPr>
+      <w:r>
+        <w:rPr>
+          <w:rFonts w:ascii="Courier New" w:hAnsi="Courier New" w:cs="Courier New"/>
+        </w:rPr>
+        <w:t xml:space="preserve">  public void </w:t>
+      </w:r>
+      <w:proofErr w:type="spellStart"/>
+      <w:r>
+        <w:rPr>
+          <w:rFonts w:ascii="Courier New" w:hAnsi="Courier New" w:cs="Courier New"/>
+        </w:rPr>
+        <w:t>setTitleString</w:t>
+      </w:r>
+      <w:proofErr w:type="spellEnd"/>
+      <w:r>
+        <w:rPr>
+          <w:rFonts w:ascii="Courier New" w:hAnsi="Courier New" w:cs="Courier New"/>
+        </w:rPr>
+        <w:t xml:space="preserve">(String </w:t>
+      </w:r>
+      <w:proofErr w:type="spellStart"/>
+      <w:r>
+        <w:rPr>
+          <w:rFonts w:ascii="Courier New" w:hAnsi="Courier New" w:cs="Courier New"/>
+        </w:rPr>
+        <w:t>aString</w:t>
+      </w:r>
+      <w:proofErr w:type="spellEnd"/>
+      <w:r>
+        <w:rPr>
+          <w:rFonts w:ascii="Courier New" w:hAnsi="Courier New" w:cs="Courier New"/>
+        </w:rPr>
+        <w:t>){</w:t>
+      </w:r>
+    </w:p>
+    <w:p>
+      <w:pPr>
+        <w:pStyle w:val="PlainText"/>
+        <w:rPr>
+          <w:rFonts w:ascii="Courier New" w:hAnsi="Courier New" w:cs="Courier New"/>
+        </w:rPr>
+      </w:pPr>
+      <w:r>
+        <w:rPr>
+          <w:rFonts w:ascii="Courier New" w:hAnsi="Courier New" w:cs="Courier New"/>
+        </w:rPr>
+        <w:t xml:space="preserve">    </w:t>
+      </w:r>
+      <w:proofErr w:type="spellStart"/>
+      <w:r>
+        <w:rPr>
+          <w:rFonts w:ascii="Courier New" w:hAnsi="Courier New" w:cs="Courier New"/>
+        </w:rPr>
+        <w:t>BadBook.setTitle</w:t>
+      </w:r>
+      <w:proofErr w:type="spellEnd"/>
+      <w:r>
+        <w:rPr>
+          <w:rFonts w:ascii="Courier New" w:hAnsi="Courier New" w:cs="Courier New"/>
+        </w:rPr>
+        <w:t>(</w:t>
+      </w:r>
+      <w:proofErr w:type="spellStart"/>
+      <w:r>
+        <w:rPr>
+          <w:rFonts w:ascii="Courier New" w:hAnsi="Courier New" w:cs="Courier New"/>
+        </w:rPr>
+        <w:t>aString</w:t>
+      </w:r>
+      <w:proofErr w:type="spellEnd"/>
+      <w:proofErr w:type="gramStart"/>
+      <w:r>
+        <w:rPr>
+          <w:rFonts w:ascii="Courier New" w:hAnsi="Courier New" w:cs="Courier New"/>
+        </w:rPr>
+        <w:t>);</w:t>
+      </w:r>
+      <w:proofErr w:type="gramEnd"/>
+    </w:p>
+    <w:p>
+      <w:pPr>
+        <w:pStyle w:val="PlainText"/>
+        <w:rPr>
+          <w:rFonts w:ascii="Courier New" w:hAnsi="Courier New" w:cs="Courier New"/>
+        </w:rPr>
+      </w:pPr>
+      <w:r>
+        <w:rPr>
+          <w:rFonts w:ascii="Courier New" w:hAnsi="Courier New" w:cs="Courier New"/>
+        </w:rPr>
+        <w:t xml:space="preserve">  };</w:t>
+      </w:r>
+    </w:p>
+    <w:p>
+      <w:pPr>
+        <w:pStyle w:val="PlainText"/>
+        <w:rPr>
+          <w:rFonts w:ascii="Courier New" w:hAnsi="Courier New" w:cs="Courier New"/>
+        </w:rPr>
+      </w:pPr>
+    </w:p>
+    <w:p>
+      <w:pPr>
+        <w:pStyle w:val="PlainText"/>
+        <w:rPr>
+          <w:rFonts w:ascii="Courier New" w:hAnsi="Courier New" w:cs="Courier New"/>
+        </w:rPr>
+      </w:pPr>
+      <w:r>
+        <w:rPr>
+          <w:rFonts w:ascii="Courier New" w:hAnsi="Courier New" w:cs="Courier New"/>
+        </w:rPr>
+        <w:t xml:space="preserve">  public String </w:t>
+      </w:r>
+      <w:proofErr w:type="spellStart"/>
+      <w:r>
+        <w:rPr>
+          <w:rFonts w:ascii="Courier New" w:hAnsi="Courier New" w:cs="Courier New"/>
+        </w:rPr>
+        <w:t>getTitleString</w:t>
+      </w:r>
+      <w:proofErr w:type="spellEnd"/>
+      <w:r>
+        <w:rPr>
+          <w:rFonts w:ascii="Courier New" w:hAnsi="Courier New" w:cs="Courier New"/>
+        </w:rPr>
+        <w:t>(){</w:t>
+      </w:r>
+    </w:p>
+    <w:p>
+      <w:pPr>
+        <w:pStyle w:val="PlainText"/>
+        <w:rPr>
+          <w:rFonts w:ascii="Courier New" w:hAnsi="Courier New" w:cs="Courier New"/>
+        </w:rPr>
+      </w:pPr>
+      <w:r>
+        <w:rPr>
+          <w:rFonts w:ascii="Courier New" w:hAnsi="Courier New" w:cs="Courier New"/>
+        </w:rPr>
+        <w:t xml:space="preserve">    return(</w:t>
+      </w:r>
+      <w:proofErr w:type="spellStart"/>
+      <w:r>
+        <w:rPr>
+          <w:rFonts w:ascii="Courier New" w:hAnsi="Courier New" w:cs="Courier New"/>
+        </w:rPr>
+        <w:t>BadBook.getTitle</w:t>
+      </w:r>
+      <w:proofErr w:type="spellEnd"/>
+      <w:r>
+        <w:rPr>
+          <w:rFonts w:ascii="Courier New" w:hAnsi="Courier New" w:cs="Courier New"/>
+        </w:rPr>
+        <w:t>()</w:t>
+      </w:r>
+      <w:proofErr w:type="gramStart"/>
+      <w:r>
+        <w:rPr>
+          <w:rFonts w:ascii="Courier New" w:hAnsi="Courier New" w:cs="Courier New"/>
+        </w:rPr>
+        <w:t>);</w:t>
+      </w:r>
+      <w:proofErr w:type="gramEnd"/>
+    </w:p>
+    <w:p>
+      <w:pPr>
+        <w:pStyle w:val="PlainText"/>
+        <w:rPr>
+          <w:rFonts w:ascii="Courier New" w:hAnsi="Courier New" w:cs="Courier New"/>
+        </w:rPr>
+      </w:pPr>
+      <w:r>
+        <w:rPr>
+          <w:rFonts w:ascii="Courier New" w:hAnsi="Courier New" w:cs="Courier New"/>
+        </w:rPr>
+        <w:t xml:space="preserve">  };</w:t>
+      </w:r>
+    </w:p>
+    <w:p>
+      <w:pPr>
+        <w:pStyle w:val="PlainText"/>
+        <w:rPr>
+          <w:rFonts w:ascii="Courier New" w:hAnsi="Courier New" w:cs="Courier New"/>
+        </w:rPr>
+      </w:pPr>
+      <w:r>
+        <w:rPr>
+          <w:rFonts w:ascii="Courier New" w:hAnsi="Courier New" w:cs="Courier New"/>
+        </w:rPr>
+        <w:t>}</w:t>
+      </w:r>
+    </w:p>
+    <w:p/>
+    <w:p>
+      <w:pPr>
+        <w:rPr>
+          <w:b/>
+          <w:bCs/>
+        </w:rPr>
+      </w:pPr>
+      <w:r>
+        <w:rPr>
+          <w:b/>
+          <w:bCs/>
+        </w:rPr>
+        <w:t>Task 4.1</w:t>
+      </w:r>
+    </w:p>
+    <w:p>
+      <w:pPr>
+        <w:rPr>
+          <w:b/>
+          <w:bCs/>
+        </w:rPr>
+      </w:pPr>
+    </w:p>
     <w:sectPr>
       <w:headerReference w:type="default" r:id="rId8"/>
       <w:pgSz w:w="11906" w:h="16838"/>

--- a/CM2307-1908527.docx
+++ b/CM2307-1908527.docx
@@ -1921,12 +1921,1087 @@
     </w:p>
     <w:p>
       <w:pPr>
+        <w:pStyle w:val="PlainText"/>
+        <w:rPr>
+          <w:rFonts w:ascii="Courier New" w:hAnsi="Courier New" w:cs="Courier New"/>
+        </w:rPr>
+      </w:pPr>
+      <w:r>
+        <w:rPr>
+          <w:rFonts w:ascii="Courier New" w:hAnsi="Courier New" w:cs="Courier New"/>
+        </w:rPr>
+        <w:t xml:space="preserve">public class </w:t>
+      </w:r>
+      <w:proofErr w:type="spellStart"/>
+      <w:r>
+        <w:rPr>
+          <w:rFonts w:ascii="Courier New" w:hAnsi="Courier New" w:cs="Courier New"/>
+        </w:rPr>
+        <w:t>LinearCongruentialGenerator</w:t>
+      </w:r>
+      <w:proofErr w:type="spellEnd"/>
+      <w:r>
+        <w:rPr>
+          <w:rFonts w:ascii="Courier New" w:hAnsi="Courier New" w:cs="Courier New"/>
+        </w:rPr>
+        <w:t xml:space="preserve"> implements </w:t>
+      </w:r>
+      <w:proofErr w:type="spellStart"/>
+      <w:r>
+        <w:rPr>
+          <w:rFonts w:ascii="Courier New" w:hAnsi="Courier New" w:cs="Courier New"/>
+        </w:rPr>
+        <w:t>RandomInterface</w:t>
+      </w:r>
+      <w:proofErr w:type="spellEnd"/>
+      <w:r>
+        <w:rPr>
+          <w:rFonts w:ascii="Courier New" w:hAnsi="Courier New" w:cs="Courier New"/>
+        </w:rPr>
+        <w:t xml:space="preserve"> {</w:t>
+      </w:r>
+    </w:p>
+    <w:p>
+      <w:pPr>
+        <w:pStyle w:val="PlainText"/>
+        <w:rPr>
+          <w:rFonts w:ascii="Courier New" w:hAnsi="Courier New" w:cs="Courier New"/>
+        </w:rPr>
+      </w:pPr>
+      <w:r>
+        <w:rPr>
+          <w:rFonts w:ascii="Courier New" w:hAnsi="Courier New" w:cs="Courier New"/>
+        </w:rPr>
+        <w:t>// Generates pseudo-random numbers using:</w:t>
+      </w:r>
+    </w:p>
+    <w:p>
+      <w:pPr>
+        <w:pStyle w:val="PlainText"/>
+        <w:rPr>
+          <w:rFonts w:ascii="Courier New" w:hAnsi="Courier New" w:cs="Courier New"/>
+        </w:rPr>
+      </w:pPr>
+      <w:r>
+        <w:rPr>
+          <w:rFonts w:ascii="Courier New" w:hAnsi="Courier New" w:cs="Courier New"/>
+        </w:rPr>
+        <w:t>// X(n+1) = (</w:t>
+      </w:r>
+      <w:proofErr w:type="spellStart"/>
+      <w:r>
+        <w:rPr>
+          <w:rFonts w:ascii="Courier New" w:hAnsi="Courier New" w:cs="Courier New"/>
+        </w:rPr>
+        <w:t>aX</w:t>
+      </w:r>
+      <w:proofErr w:type="spellEnd"/>
+      <w:r>
+        <w:rPr>
+          <w:rFonts w:ascii="Courier New" w:hAnsi="Courier New" w:cs="Courier New"/>
+        </w:rPr>
+        <w:t>(n) + c) (mod m)</w:t>
+      </w:r>
+    </w:p>
+    <w:p>
+      <w:pPr>
+        <w:pStyle w:val="PlainText"/>
+        <w:rPr>
+          <w:rFonts w:ascii="Courier New" w:hAnsi="Courier New" w:cs="Courier New"/>
+        </w:rPr>
+      </w:pPr>
+      <w:r>
+        <w:rPr>
+          <w:rFonts w:ascii="Courier New" w:hAnsi="Courier New" w:cs="Courier New"/>
+        </w:rPr>
+        <w:t xml:space="preserve">// for suitable a, </w:t>
+      </w:r>
+      <w:proofErr w:type="gramStart"/>
+      <w:r>
+        <w:rPr>
+          <w:rFonts w:ascii="Courier New" w:hAnsi="Courier New" w:cs="Courier New"/>
+        </w:rPr>
+        <w:t>c</w:t>
+      </w:r>
+      <w:proofErr w:type="gramEnd"/>
+      <w:r>
+        <w:rPr>
+          <w:rFonts w:ascii="Courier New" w:hAnsi="Courier New" w:cs="Courier New"/>
+        </w:rPr>
+        <w:t xml:space="preserve"> and m. The numbers are "normalised" to the range</w:t>
+      </w:r>
+    </w:p>
+    <w:p>
+      <w:pPr>
+        <w:pStyle w:val="PlainText"/>
+        <w:rPr>
+          <w:rFonts w:ascii="Courier New" w:hAnsi="Courier New" w:cs="Courier New"/>
+        </w:rPr>
+      </w:pPr>
+      <w:r>
+        <w:rPr>
+          <w:rFonts w:ascii="Courier New" w:hAnsi="Courier New" w:cs="Courier New"/>
+        </w:rPr>
+        <w:t>// [0, 1) by computing X(n+1) / m.</w:t>
+      </w:r>
+    </w:p>
+    <w:p>
+      <w:pPr>
+        <w:pStyle w:val="PlainText"/>
+        <w:rPr>
+          <w:rFonts w:ascii="Courier New" w:hAnsi="Courier New" w:cs="Courier New"/>
+        </w:rPr>
+      </w:pPr>
+      <w:r>
+        <w:rPr>
+          <w:rFonts w:ascii="Courier New" w:hAnsi="Courier New" w:cs="Courier New"/>
+        </w:rPr>
+        <w:t xml:space="preserve">  private long a, c, m, seed;</w:t>
+      </w:r>
+    </w:p>
+    <w:p>
+      <w:pPr>
+        <w:pStyle w:val="PlainText"/>
+        <w:rPr>
+          <w:rFonts w:ascii="Courier New" w:hAnsi="Courier New" w:cs="Courier New"/>
+        </w:rPr>
+      </w:pPr>
+      <w:r>
+        <w:rPr>
+          <w:rFonts w:ascii="Courier New" w:hAnsi="Courier New" w:cs="Courier New"/>
+        </w:rPr>
+        <w:t xml:space="preserve">// Need to be long </w:t>
+      </w:r>
+      <w:proofErr w:type="gramStart"/>
+      <w:r>
+        <w:rPr>
+          <w:rFonts w:ascii="Courier New" w:hAnsi="Courier New" w:cs="Courier New"/>
+        </w:rPr>
+        <w:t>in order to</w:t>
+      </w:r>
+      <w:proofErr w:type="gramEnd"/>
+      <w:r>
+        <w:rPr>
+          <w:rFonts w:ascii="Courier New" w:hAnsi="Courier New" w:cs="Courier New"/>
+        </w:rPr>
+        <w:t xml:space="preserve"> hold typical values ...</w:t>
+      </w:r>
+    </w:p>
+    <w:p>
+      <w:pPr>
+        <w:pStyle w:val="PlainText"/>
+        <w:rPr>
+          <w:rFonts w:ascii="Courier New" w:hAnsi="Courier New" w:cs="Courier New"/>
+        </w:rPr>
+      </w:pPr>
+      <w:r>
+        <w:rPr>
+          <w:rFonts w:ascii="Courier New" w:hAnsi="Courier New" w:cs="Courier New"/>
+        </w:rPr>
+        <w:t xml:space="preserve">  public </w:t>
+      </w:r>
+      <w:proofErr w:type="spellStart"/>
+      <w:r>
+        <w:rPr>
+          <w:rFonts w:ascii="Courier New" w:hAnsi="Courier New" w:cs="Courier New"/>
+        </w:rPr>
+        <w:t>LinearCongruentialGenerator</w:t>
+      </w:r>
+      <w:proofErr w:type="spellEnd"/>
+      <w:r>
+        <w:rPr>
+          <w:rFonts w:ascii="Courier New" w:hAnsi="Courier New" w:cs="Courier New"/>
+        </w:rPr>
+        <w:t xml:space="preserve">(long </w:t>
+      </w:r>
+      <w:proofErr w:type="spellStart"/>
+      <w:r>
+        <w:rPr>
+          <w:rFonts w:ascii="Courier New" w:hAnsi="Courier New" w:cs="Courier New"/>
+        </w:rPr>
+        <w:t>a_value</w:t>
+      </w:r>
+      <w:proofErr w:type="spellEnd"/>
+      <w:r>
+        <w:rPr>
+          <w:rFonts w:ascii="Courier New" w:hAnsi="Courier New" w:cs="Courier New"/>
+        </w:rPr>
+        <w:t xml:space="preserve">, long </w:t>
+      </w:r>
+      <w:proofErr w:type="spellStart"/>
+      <w:r>
+        <w:rPr>
+          <w:rFonts w:ascii="Courier New" w:hAnsi="Courier New" w:cs="Courier New"/>
+        </w:rPr>
+        <w:t>c_value</w:t>
+      </w:r>
+      <w:proofErr w:type="spellEnd"/>
+      <w:r>
+        <w:rPr>
+          <w:rFonts w:ascii="Courier New" w:hAnsi="Courier New" w:cs="Courier New"/>
+        </w:rPr>
+        <w:t xml:space="preserve">, long </w:t>
+      </w:r>
+      <w:proofErr w:type="spellStart"/>
+      <w:r>
+        <w:rPr>
+          <w:rFonts w:ascii="Courier New" w:hAnsi="Courier New" w:cs="Courier New"/>
+        </w:rPr>
+        <w:t>m_value</w:t>
+      </w:r>
+      <w:proofErr w:type="spellEnd"/>
+      <w:r>
+        <w:rPr>
+          <w:rFonts w:ascii="Courier New" w:hAnsi="Courier New" w:cs="Courier New"/>
+        </w:rPr>
+        <w:t xml:space="preserve">, long </w:t>
+      </w:r>
+      <w:proofErr w:type="spellStart"/>
+      <w:r>
+        <w:rPr>
+          <w:rFonts w:ascii="Courier New" w:hAnsi="Courier New" w:cs="Courier New"/>
+        </w:rPr>
+        <w:t>s_value</w:t>
+      </w:r>
+      <w:proofErr w:type="spellEnd"/>
+      <w:r>
+        <w:rPr>
+          <w:rFonts w:ascii="Courier New" w:hAnsi="Courier New" w:cs="Courier New"/>
+        </w:rPr>
+        <w:t>) {</w:t>
+      </w:r>
+    </w:p>
+    <w:p>
+      <w:pPr>
+        <w:pStyle w:val="PlainText"/>
+        <w:rPr>
+          <w:rFonts w:ascii="Courier New" w:hAnsi="Courier New" w:cs="Courier New"/>
+        </w:rPr>
+      </w:pPr>
+      <w:r>
+        <w:rPr>
+          <w:rFonts w:ascii="Courier New" w:hAnsi="Courier New" w:cs="Courier New"/>
+        </w:rPr>
+        <w:t xml:space="preserve">    a=</w:t>
+      </w:r>
+      <w:proofErr w:type="spellStart"/>
+      <w:r>
+        <w:rPr>
+          <w:rFonts w:ascii="Courier New" w:hAnsi="Courier New" w:cs="Courier New"/>
+        </w:rPr>
+        <w:t>a_value</w:t>
+      </w:r>
+      <w:proofErr w:type="spellEnd"/>
+      <w:r>
+        <w:rPr>
+          <w:rFonts w:ascii="Courier New" w:hAnsi="Courier New" w:cs="Courier New"/>
+        </w:rPr>
+        <w:t>; c=</w:t>
+      </w:r>
+      <w:proofErr w:type="spellStart"/>
+      <w:r>
+        <w:rPr>
+          <w:rFonts w:ascii="Courier New" w:hAnsi="Courier New" w:cs="Courier New"/>
+        </w:rPr>
+        <w:t>c_value</w:t>
+      </w:r>
+      <w:proofErr w:type="spellEnd"/>
+      <w:r>
+        <w:rPr>
+          <w:rFonts w:ascii="Courier New" w:hAnsi="Courier New" w:cs="Courier New"/>
+        </w:rPr>
+        <w:t>; m=</w:t>
+      </w:r>
+      <w:proofErr w:type="spellStart"/>
+      <w:r>
+        <w:rPr>
+          <w:rFonts w:ascii="Courier New" w:hAnsi="Courier New" w:cs="Courier New"/>
+        </w:rPr>
+        <w:t>m_value</w:t>
+      </w:r>
+      <w:proofErr w:type="spellEnd"/>
+      <w:r>
+        <w:rPr>
+          <w:rFonts w:ascii="Courier New" w:hAnsi="Courier New" w:cs="Courier New"/>
+        </w:rPr>
+        <w:t>; seed=</w:t>
+      </w:r>
+      <w:proofErr w:type="spellStart"/>
+      <w:r>
+        <w:rPr>
+          <w:rFonts w:ascii="Courier New" w:hAnsi="Courier New" w:cs="Courier New"/>
+        </w:rPr>
+        <w:t>s_value</w:t>
+      </w:r>
+      <w:proofErr w:type="spellEnd"/>
+      <w:r>
+        <w:rPr>
+          <w:rFonts w:ascii="Courier New" w:hAnsi="Courier New" w:cs="Courier New"/>
+        </w:rPr>
+        <w:t>;</w:t>
+      </w:r>
+    </w:p>
+    <w:p>
+      <w:pPr>
+        <w:pStyle w:val="PlainText"/>
+        <w:rPr>
+          <w:rFonts w:ascii="Courier New" w:hAnsi="Courier New" w:cs="Courier New"/>
+        </w:rPr>
+      </w:pPr>
+      <w:r>
+        <w:rPr>
+          <w:rFonts w:ascii="Courier New" w:hAnsi="Courier New" w:cs="Courier New"/>
+        </w:rPr>
+        <w:t xml:space="preserve">  }</w:t>
+      </w:r>
+    </w:p>
+    <w:p>
+      <w:pPr>
+        <w:pStyle w:val="PlainText"/>
+        <w:rPr>
+          <w:rFonts w:ascii="Courier New" w:hAnsi="Courier New" w:cs="Courier New"/>
+        </w:rPr>
+      </w:pPr>
+      <w:r>
+        <w:rPr>
+          <w:rFonts w:ascii="Courier New" w:hAnsi="Courier New" w:cs="Courier New"/>
+        </w:rPr>
+        <w:t xml:space="preserve">  public </w:t>
+      </w:r>
+      <w:proofErr w:type="spellStart"/>
+      <w:r>
+        <w:rPr>
+          <w:rFonts w:ascii="Courier New" w:hAnsi="Courier New" w:cs="Courier New"/>
+        </w:rPr>
+        <w:t>LinearCongruentialGenerator</w:t>
+      </w:r>
+      <w:proofErr w:type="spellEnd"/>
+      <w:r>
+        <w:rPr>
+          <w:rFonts w:ascii="Courier New" w:hAnsi="Courier New" w:cs="Courier New"/>
+        </w:rPr>
+        <w:t>(long seed) {</w:t>
+      </w:r>
+    </w:p>
+    <w:p>
+      <w:pPr>
+        <w:pStyle w:val="PlainText"/>
+        <w:rPr>
+          <w:rFonts w:ascii="Courier New" w:hAnsi="Courier New" w:cs="Courier New"/>
+        </w:rPr>
+      </w:pPr>
+      <w:r>
+        <w:rPr>
+          <w:rFonts w:ascii="Courier New" w:hAnsi="Courier New" w:cs="Courier New"/>
+        </w:rPr>
+        <w:t xml:space="preserve">  // Set a, c and m to values suggested in Press, </w:t>
+      </w:r>
+      <w:proofErr w:type="spellStart"/>
+      <w:r>
+        <w:rPr>
+          <w:rFonts w:ascii="Courier New" w:hAnsi="Courier New" w:cs="Courier New"/>
+        </w:rPr>
+        <w:t>Teukolsky</w:t>
+      </w:r>
+      <w:proofErr w:type="spellEnd"/>
+      <w:r>
+        <w:rPr>
+          <w:rFonts w:ascii="Courier New" w:hAnsi="Courier New" w:cs="Courier New"/>
+        </w:rPr>
+        <w:t>, et al., "</w:t>
+      </w:r>
+      <w:proofErr w:type="spellStart"/>
+      <w:r>
+        <w:rPr>
+          <w:rFonts w:ascii="Courier New" w:hAnsi="Courier New" w:cs="Courier New"/>
+        </w:rPr>
+        <w:t>Numberical</w:t>
+      </w:r>
+      <w:proofErr w:type="spellEnd"/>
+      <w:r>
+        <w:rPr>
+          <w:rFonts w:ascii="Courier New" w:hAnsi="Courier New" w:cs="Courier New"/>
+        </w:rPr>
+        <w:t xml:space="preserve"> </w:t>
+      </w:r>
+      <w:proofErr w:type="spellStart"/>
+      <w:r>
+        <w:rPr>
+          <w:rFonts w:ascii="Courier New" w:hAnsi="Courier New" w:cs="Courier New"/>
+        </w:rPr>
+        <w:t>Recipies</w:t>
+      </w:r>
+      <w:proofErr w:type="spellEnd"/>
+      <w:r>
+        <w:rPr>
+          <w:rFonts w:ascii="Courier New" w:hAnsi="Courier New" w:cs="Courier New"/>
+        </w:rPr>
+        <w:t>"</w:t>
+      </w:r>
+    </w:p>
+    <w:p>
+      <w:pPr>
+        <w:pStyle w:val="PlainText"/>
+        <w:rPr>
+          <w:rFonts w:ascii="Courier New" w:hAnsi="Courier New" w:cs="Courier New"/>
+        </w:rPr>
+      </w:pPr>
+      <w:r>
+        <w:rPr>
+          <w:rFonts w:ascii="Courier New" w:hAnsi="Courier New" w:cs="Courier New"/>
+        </w:rPr>
+        <w:t xml:space="preserve">    this(1664525, 1013904223, 4294967296l, seed);</w:t>
+      </w:r>
+    </w:p>
+    <w:p>
+      <w:pPr>
+        <w:pStyle w:val="PlainText"/>
+        <w:rPr>
+          <w:rFonts w:ascii="Courier New" w:hAnsi="Courier New" w:cs="Courier New"/>
+        </w:rPr>
+      </w:pPr>
+      <w:r>
+        <w:rPr>
+          <w:rFonts w:ascii="Courier New" w:hAnsi="Courier New" w:cs="Courier New"/>
+        </w:rPr>
+        <w:t xml:space="preserve">  // NB "l" on the end is the way that a long integer can be specified. The</w:t>
+      </w:r>
+    </w:p>
+    <w:p>
+      <w:pPr>
+        <w:pStyle w:val="PlainText"/>
+        <w:rPr>
+          <w:rFonts w:ascii="Courier New" w:hAnsi="Courier New" w:cs="Courier New"/>
+        </w:rPr>
+      </w:pPr>
+      <w:r>
+        <w:rPr>
+          <w:rFonts w:ascii="Courier New" w:hAnsi="Courier New" w:cs="Courier New"/>
+        </w:rPr>
+        <w:t xml:space="preserve">  // smaller ones are type-cast silently to longs, but the large number is too</w:t>
+      </w:r>
+    </w:p>
+    <w:p>
+      <w:pPr>
+        <w:pStyle w:val="PlainText"/>
+        <w:rPr>
+          <w:rFonts w:ascii="Courier New" w:hAnsi="Courier New" w:cs="Courier New"/>
+        </w:rPr>
+      </w:pPr>
+      <w:r>
+        <w:rPr>
+          <w:rFonts w:ascii="Courier New" w:hAnsi="Courier New" w:cs="Courier New"/>
+        </w:rPr>
+        <w:t xml:space="preserve">  // big to fit into an ordinary int, so needs to be defined explicitly</w:t>
+      </w:r>
+    </w:p>
+    <w:p>
+      <w:pPr>
+        <w:pStyle w:val="PlainText"/>
+        <w:rPr>
+          <w:rFonts w:ascii="Courier New" w:hAnsi="Courier New" w:cs="Courier New"/>
+        </w:rPr>
+      </w:pPr>
+      <w:r>
+        <w:rPr>
+          <w:rFonts w:ascii="Courier New" w:hAnsi="Courier New" w:cs="Courier New"/>
+        </w:rPr>
+        <w:t xml:space="preserve">  }</w:t>
+      </w:r>
+    </w:p>
+    <w:p>
+      <w:pPr>
+        <w:pStyle w:val="PlainText"/>
+        <w:rPr>
+          <w:rFonts w:ascii="Courier New" w:hAnsi="Courier New" w:cs="Courier New"/>
+        </w:rPr>
+      </w:pPr>
+      <w:r>
+        <w:rPr>
+          <w:rFonts w:ascii="Courier New" w:hAnsi="Courier New" w:cs="Courier New"/>
+        </w:rPr>
+        <w:t xml:space="preserve">  public </w:t>
+      </w:r>
+      <w:proofErr w:type="spellStart"/>
+      <w:r>
+        <w:rPr>
+          <w:rFonts w:ascii="Courier New" w:hAnsi="Courier New" w:cs="Courier New"/>
+        </w:rPr>
+        <w:t>LinearCongruentialGenerator</w:t>
+      </w:r>
+      <w:proofErr w:type="spellEnd"/>
+      <w:r>
+        <w:rPr>
+          <w:rFonts w:ascii="Courier New" w:hAnsi="Courier New" w:cs="Courier New"/>
+        </w:rPr>
+        <w:t>() {</w:t>
+      </w:r>
+    </w:p>
+    <w:p>
+      <w:pPr>
+        <w:pStyle w:val="PlainText"/>
+        <w:rPr>
+          <w:rFonts w:ascii="Courier New" w:hAnsi="Courier New" w:cs="Courier New"/>
+        </w:rPr>
+      </w:pPr>
+      <w:r>
+        <w:rPr>
+          <w:rFonts w:ascii="Courier New" w:hAnsi="Courier New" w:cs="Courier New"/>
+        </w:rPr>
+        <w:lastRenderedPageBreak/>
+        <w:t xml:space="preserve">  // (Re-)set seed to an arbitrary value, having first constructed the object using</w:t>
+      </w:r>
+    </w:p>
+    <w:p>
+      <w:pPr>
+        <w:pStyle w:val="PlainText"/>
+        <w:rPr>
+          <w:rFonts w:ascii="Courier New" w:hAnsi="Courier New" w:cs="Courier New"/>
+        </w:rPr>
+      </w:pPr>
+      <w:r>
+        <w:rPr>
+          <w:rFonts w:ascii="Courier New" w:hAnsi="Courier New" w:cs="Courier New"/>
+        </w:rPr>
+        <w:t xml:space="preserve">  // zero as the seed. The point is that we don't know what m is until after it has</w:t>
+      </w:r>
+    </w:p>
+    <w:p>
+      <w:pPr>
+        <w:pStyle w:val="PlainText"/>
+        <w:rPr>
+          <w:rFonts w:ascii="Courier New" w:hAnsi="Courier New" w:cs="Courier New"/>
+        </w:rPr>
+      </w:pPr>
+      <w:r>
+        <w:rPr>
+          <w:rFonts w:ascii="Courier New" w:hAnsi="Courier New" w:cs="Courier New"/>
+        </w:rPr>
+        <w:t xml:space="preserve">  // been initialised.</w:t>
+      </w:r>
+    </w:p>
+    <w:p>
+      <w:pPr>
+        <w:pStyle w:val="PlainText"/>
+        <w:rPr>
+          <w:rFonts w:ascii="Courier New" w:hAnsi="Courier New" w:cs="Courier New"/>
+        </w:rPr>
+      </w:pPr>
+      <w:r>
+        <w:rPr>
+          <w:rFonts w:ascii="Courier New" w:hAnsi="Courier New" w:cs="Courier New"/>
+        </w:rPr>
+        <w:t xml:space="preserve">  this(0);  seed=</w:t>
+      </w:r>
+      <w:proofErr w:type="spellStart"/>
+      <w:r>
+        <w:rPr>
+          <w:rFonts w:ascii="Courier New" w:hAnsi="Courier New" w:cs="Courier New"/>
+        </w:rPr>
+        <w:t>System.currentTimeMillis</w:t>
+      </w:r>
+      <w:proofErr w:type="spellEnd"/>
+      <w:r>
+        <w:rPr>
+          <w:rFonts w:ascii="Courier New" w:hAnsi="Courier New" w:cs="Courier New"/>
+        </w:rPr>
+        <w:t>() % m;</w:t>
+      </w:r>
+    </w:p>
+    <w:p>
+      <w:pPr>
+        <w:pStyle w:val="PlainText"/>
+        <w:rPr>
+          <w:rFonts w:ascii="Courier New" w:hAnsi="Courier New" w:cs="Courier New"/>
+        </w:rPr>
+      </w:pPr>
+      <w:r>
+        <w:rPr>
+          <w:rFonts w:ascii="Courier New" w:hAnsi="Courier New" w:cs="Courier New"/>
+        </w:rPr>
+        <w:t xml:space="preserve">  }</w:t>
+      </w:r>
+    </w:p>
+    <w:p>
+      <w:pPr>
+        <w:pStyle w:val="PlainText"/>
+        <w:rPr>
+          <w:rFonts w:ascii="Courier New" w:hAnsi="Courier New" w:cs="Courier New"/>
+        </w:rPr>
+      </w:pPr>
+      <w:r>
+        <w:rPr>
+          <w:rFonts w:ascii="Courier New" w:hAnsi="Courier New" w:cs="Courier New"/>
+        </w:rPr>
+        <w:t xml:space="preserve">  public static void main(String </w:t>
+      </w:r>
+      <w:proofErr w:type="spellStart"/>
+      <w:r>
+        <w:rPr>
+          <w:rFonts w:ascii="Courier New" w:hAnsi="Courier New" w:cs="Courier New"/>
+        </w:rPr>
+        <w:t>args</w:t>
+      </w:r>
+      <w:proofErr w:type="spellEnd"/>
+      <w:r>
+        <w:rPr>
+          <w:rFonts w:ascii="Courier New" w:hAnsi="Courier New" w:cs="Courier New"/>
+        </w:rPr>
+        <w:t>[]) {</w:t>
+      </w:r>
+    </w:p>
+    <w:p>
+      <w:pPr>
+        <w:pStyle w:val="PlainText"/>
+        <w:rPr>
+          <w:rFonts w:ascii="Courier New" w:hAnsi="Courier New" w:cs="Courier New"/>
+        </w:rPr>
+      </w:pPr>
+      <w:r>
+        <w:rPr>
+          <w:rFonts w:ascii="Courier New" w:hAnsi="Courier New" w:cs="Courier New"/>
+        </w:rPr>
+        <w:t xml:space="preserve">  // Just a little bit of test code, to illustrate use of this class.</w:t>
+      </w:r>
+    </w:p>
+    <w:p>
+      <w:pPr>
+        <w:pStyle w:val="PlainText"/>
+        <w:rPr>
+          <w:rFonts w:ascii="Courier New" w:hAnsi="Courier New" w:cs="Courier New"/>
+        </w:rPr>
+      </w:pPr>
+      <w:r>
+        <w:rPr>
+          <w:rFonts w:ascii="Courier New" w:hAnsi="Courier New" w:cs="Courier New"/>
+        </w:rPr>
+        <w:t xml:space="preserve">    </w:t>
+      </w:r>
+      <w:proofErr w:type="spellStart"/>
+      <w:r>
+        <w:rPr>
+          <w:rFonts w:ascii="Courier New" w:hAnsi="Courier New" w:cs="Courier New"/>
+        </w:rPr>
+        <w:t>RandomInterface</w:t>
+      </w:r>
+      <w:proofErr w:type="spellEnd"/>
+      <w:r>
+        <w:rPr>
+          <w:rFonts w:ascii="Courier New" w:hAnsi="Courier New" w:cs="Courier New"/>
+        </w:rPr>
+        <w:t xml:space="preserve"> r=new </w:t>
+      </w:r>
+      <w:proofErr w:type="spellStart"/>
+      <w:r>
+        <w:rPr>
+          <w:rFonts w:ascii="Courier New" w:hAnsi="Courier New" w:cs="Courier New"/>
+        </w:rPr>
+        <w:t>LinearCongruentialGenerator</w:t>
+      </w:r>
+      <w:proofErr w:type="spellEnd"/>
+      <w:r>
+        <w:rPr>
+          <w:rFonts w:ascii="Courier New" w:hAnsi="Courier New" w:cs="Courier New"/>
+        </w:rPr>
+        <w:t>();</w:t>
+      </w:r>
+    </w:p>
+    <w:p>
+      <w:pPr>
+        <w:pStyle w:val="PlainText"/>
+        <w:rPr>
+          <w:rFonts w:ascii="Courier New" w:hAnsi="Courier New" w:cs="Courier New"/>
+        </w:rPr>
+      </w:pPr>
+      <w:r>
+        <w:rPr>
+          <w:rFonts w:ascii="Courier New" w:hAnsi="Courier New" w:cs="Courier New"/>
+        </w:rPr>
+        <w:t xml:space="preserve">    for (int </w:t>
+      </w:r>
+      <w:proofErr w:type="spellStart"/>
+      <w:r>
+        <w:rPr>
+          <w:rFonts w:ascii="Courier New" w:hAnsi="Courier New" w:cs="Courier New"/>
+        </w:rPr>
+        <w:t>i</w:t>
+      </w:r>
+      <w:proofErr w:type="spellEnd"/>
+      <w:r>
+        <w:rPr>
+          <w:rFonts w:ascii="Courier New" w:hAnsi="Courier New" w:cs="Courier New"/>
+        </w:rPr>
+        <w:t xml:space="preserve">=0; </w:t>
+      </w:r>
+      <w:proofErr w:type="spellStart"/>
+      <w:r>
+        <w:rPr>
+          <w:rFonts w:ascii="Courier New" w:hAnsi="Courier New" w:cs="Courier New"/>
+        </w:rPr>
+        <w:t>i</w:t>
+      </w:r>
+      <w:proofErr w:type="spellEnd"/>
+      <w:r>
+        <w:rPr>
+          <w:rFonts w:ascii="Courier New" w:hAnsi="Courier New" w:cs="Courier New"/>
+        </w:rPr>
+        <w:t xml:space="preserve">&lt;10; </w:t>
+      </w:r>
+      <w:proofErr w:type="spellStart"/>
+      <w:r>
+        <w:rPr>
+          <w:rFonts w:ascii="Courier New" w:hAnsi="Courier New" w:cs="Courier New"/>
+        </w:rPr>
+        <w:t>i</w:t>
+      </w:r>
+      <w:proofErr w:type="spellEnd"/>
+      <w:r>
+        <w:rPr>
+          <w:rFonts w:ascii="Courier New" w:hAnsi="Courier New" w:cs="Courier New"/>
+        </w:rPr>
+        <w:t xml:space="preserve">++) </w:t>
+      </w:r>
+      <w:proofErr w:type="spellStart"/>
+      <w:r>
+        <w:rPr>
+          <w:rFonts w:ascii="Courier New" w:hAnsi="Courier New" w:cs="Courier New"/>
+        </w:rPr>
+        <w:t>System.out.println</w:t>
+      </w:r>
+      <w:proofErr w:type="spellEnd"/>
+      <w:r>
+        <w:rPr>
+          <w:rFonts w:ascii="Courier New" w:hAnsi="Courier New" w:cs="Courier New"/>
+        </w:rPr>
+        <w:t>(</w:t>
+      </w:r>
+      <w:proofErr w:type="spellStart"/>
+      <w:r>
+        <w:rPr>
+          <w:rFonts w:ascii="Courier New" w:hAnsi="Courier New" w:cs="Courier New"/>
+        </w:rPr>
+        <w:t>r.next</w:t>
+      </w:r>
+      <w:proofErr w:type="spellEnd"/>
+      <w:r>
+        <w:rPr>
+          <w:rFonts w:ascii="Courier New" w:hAnsi="Courier New" w:cs="Courier New"/>
+        </w:rPr>
+        <w:t>());</w:t>
+      </w:r>
+    </w:p>
+    <w:p>
+      <w:pPr>
+        <w:pStyle w:val="PlainText"/>
+        <w:rPr>
+          <w:rFonts w:ascii="Courier New" w:hAnsi="Courier New" w:cs="Courier New"/>
+        </w:rPr>
+      </w:pPr>
+      <w:r>
+        <w:rPr>
+          <w:rFonts w:ascii="Courier New" w:hAnsi="Courier New" w:cs="Courier New"/>
+        </w:rPr>
+        <w:t xml:space="preserve">  // Since </w:t>
+      </w:r>
+      <w:proofErr w:type="spellStart"/>
+      <w:r>
+        <w:rPr>
+          <w:rFonts w:ascii="Courier New" w:hAnsi="Courier New" w:cs="Courier New"/>
+        </w:rPr>
+        <w:t>RandomInterface</w:t>
+      </w:r>
+      <w:proofErr w:type="spellEnd"/>
+      <w:r>
+        <w:rPr>
+          <w:rFonts w:ascii="Courier New" w:hAnsi="Courier New" w:cs="Courier New"/>
+        </w:rPr>
+        <w:t xml:space="preserve"> doesn't know about the instance variables defined in this</w:t>
+      </w:r>
+    </w:p>
+    <w:p>
+      <w:pPr>
+        <w:pStyle w:val="PlainText"/>
+        <w:rPr>
+          <w:rFonts w:ascii="Courier New" w:hAnsi="Courier New" w:cs="Courier New"/>
+        </w:rPr>
+      </w:pPr>
+      <w:r>
+        <w:rPr>
+          <w:rFonts w:ascii="Courier New" w:hAnsi="Courier New" w:cs="Courier New"/>
+        </w:rPr>
+        <w:t xml:space="preserve">  // particular implementation, </w:t>
+      </w:r>
+      <w:proofErr w:type="spellStart"/>
+      <w:r>
+        <w:rPr>
+          <w:rFonts w:ascii="Courier New" w:hAnsi="Courier New" w:cs="Courier New"/>
+        </w:rPr>
+        <w:t>LinearCongruentialGenerator</w:t>
+      </w:r>
+      <w:proofErr w:type="spellEnd"/>
+      <w:r>
+        <w:rPr>
+          <w:rFonts w:ascii="Courier New" w:hAnsi="Courier New" w:cs="Courier New"/>
+        </w:rPr>
+        <w:t>, we need to type-cast</w:t>
+      </w:r>
+    </w:p>
+    <w:p>
+      <w:pPr>
+        <w:pStyle w:val="PlainText"/>
+        <w:rPr>
+          <w:rFonts w:ascii="Courier New" w:hAnsi="Courier New" w:cs="Courier New"/>
+        </w:rPr>
+      </w:pPr>
+      <w:r>
+        <w:rPr>
+          <w:rFonts w:ascii="Courier New" w:hAnsi="Courier New" w:cs="Courier New"/>
+        </w:rPr>
+        <w:t xml:space="preserve">  // </w:t>
+      </w:r>
+      <w:proofErr w:type="gramStart"/>
+      <w:r>
+        <w:rPr>
+          <w:rFonts w:ascii="Courier New" w:hAnsi="Courier New" w:cs="Courier New"/>
+        </w:rPr>
+        <w:t>in order to</w:t>
+      </w:r>
+      <w:proofErr w:type="gramEnd"/>
+      <w:r>
+        <w:rPr>
+          <w:rFonts w:ascii="Courier New" w:hAnsi="Courier New" w:cs="Courier New"/>
+        </w:rPr>
+        <w:t xml:space="preserve"> print out the parameters (primarily for "debugging" purposes).</w:t>
+      </w:r>
+    </w:p>
+    <w:p>
+      <w:pPr>
+        <w:pStyle w:val="PlainText"/>
+        <w:rPr>
+          <w:rFonts w:ascii="Courier New" w:hAnsi="Courier New" w:cs="Courier New"/>
+        </w:rPr>
+      </w:pPr>
+      <w:r>
+        <w:rPr>
+          <w:rFonts w:ascii="Courier New" w:hAnsi="Courier New" w:cs="Courier New"/>
+        </w:rPr>
+        <w:t xml:space="preserve">    </w:t>
+      </w:r>
+      <w:proofErr w:type="spellStart"/>
+      <w:r>
+        <w:rPr>
+          <w:rFonts w:ascii="Courier New" w:hAnsi="Courier New" w:cs="Courier New"/>
+        </w:rPr>
+        <w:t>LinearCongruentialGenerator</w:t>
+      </w:r>
+      <w:proofErr w:type="spellEnd"/>
+      <w:r>
+        <w:rPr>
+          <w:rFonts w:ascii="Courier New" w:hAnsi="Courier New" w:cs="Courier New"/>
+        </w:rPr>
+        <w:t xml:space="preserve"> temp=(</w:t>
+      </w:r>
+      <w:proofErr w:type="spellStart"/>
+      <w:r>
+        <w:rPr>
+          <w:rFonts w:ascii="Courier New" w:hAnsi="Courier New" w:cs="Courier New"/>
+        </w:rPr>
+        <w:t>LinearCongruentialGenerator</w:t>
+      </w:r>
+      <w:proofErr w:type="spellEnd"/>
+      <w:r>
+        <w:rPr>
+          <w:rFonts w:ascii="Courier New" w:hAnsi="Courier New" w:cs="Courier New"/>
+        </w:rPr>
+        <w:t>) r;</w:t>
+      </w:r>
+    </w:p>
+    <w:p>
+      <w:pPr>
+        <w:pStyle w:val="PlainText"/>
+        <w:rPr>
+          <w:rFonts w:ascii="Courier New" w:hAnsi="Courier New" w:cs="Courier New"/>
+        </w:rPr>
+      </w:pPr>
+      <w:r>
+        <w:rPr>
+          <w:rFonts w:ascii="Courier New" w:hAnsi="Courier New" w:cs="Courier New"/>
+        </w:rPr>
+        <w:t xml:space="preserve">    </w:t>
+      </w:r>
+      <w:proofErr w:type="spellStart"/>
+      <w:r>
+        <w:rPr>
+          <w:rFonts w:ascii="Courier New" w:hAnsi="Courier New" w:cs="Courier New"/>
+        </w:rPr>
+        <w:t>System.out.println</w:t>
+      </w:r>
+      <w:proofErr w:type="spellEnd"/>
+      <w:r>
+        <w:rPr>
+          <w:rFonts w:ascii="Courier New" w:hAnsi="Courier New" w:cs="Courier New"/>
+        </w:rPr>
+        <w:t xml:space="preserve">("a: " + </w:t>
+      </w:r>
+      <w:proofErr w:type="spellStart"/>
+      <w:r>
+        <w:rPr>
+          <w:rFonts w:ascii="Courier New" w:hAnsi="Courier New" w:cs="Courier New"/>
+        </w:rPr>
+        <w:t>temp.a</w:t>
+      </w:r>
+      <w:proofErr w:type="spellEnd"/>
+      <w:r>
+        <w:rPr>
+          <w:rFonts w:ascii="Courier New" w:hAnsi="Courier New" w:cs="Courier New"/>
+        </w:rPr>
+        <w:t xml:space="preserve"> + "  c: " + </w:t>
+      </w:r>
+      <w:proofErr w:type="spellStart"/>
+      <w:r>
+        <w:rPr>
+          <w:rFonts w:ascii="Courier New" w:hAnsi="Courier New" w:cs="Courier New"/>
+        </w:rPr>
+        <w:t>temp.c</w:t>
+      </w:r>
+      <w:proofErr w:type="spellEnd"/>
+      <w:r>
+        <w:rPr>
+          <w:rFonts w:ascii="Courier New" w:hAnsi="Courier New" w:cs="Courier New"/>
+        </w:rPr>
+        <w:t xml:space="preserve"> + "  m: " + </w:t>
+      </w:r>
+      <w:proofErr w:type="spellStart"/>
+      <w:r>
+        <w:rPr>
+          <w:rFonts w:ascii="Courier New" w:hAnsi="Courier New" w:cs="Courier New"/>
+        </w:rPr>
+        <w:t>temp.m</w:t>
+      </w:r>
+      <w:proofErr w:type="spellEnd"/>
+      <w:r>
+        <w:rPr>
+          <w:rFonts w:ascii="Courier New" w:hAnsi="Courier New" w:cs="Courier New"/>
+        </w:rPr>
+        <w:t xml:space="preserve"> + "  seed: " + </w:t>
+      </w:r>
+      <w:proofErr w:type="spellStart"/>
+      <w:r>
+        <w:rPr>
+          <w:rFonts w:ascii="Courier New" w:hAnsi="Courier New" w:cs="Courier New"/>
+        </w:rPr>
+        <w:t>temp.seed</w:t>
+      </w:r>
+      <w:proofErr w:type="spellEnd"/>
+      <w:r>
+        <w:rPr>
+          <w:rFonts w:ascii="Courier New" w:hAnsi="Courier New" w:cs="Courier New"/>
+        </w:rPr>
+        <w:t>);</w:t>
+      </w:r>
+    </w:p>
+    <w:p>
+      <w:pPr>
+        <w:pStyle w:val="PlainText"/>
+        <w:rPr>
+          <w:rFonts w:ascii="Courier New" w:hAnsi="Courier New" w:cs="Courier New"/>
+        </w:rPr>
+      </w:pPr>
+      <w:r>
+        <w:rPr>
+          <w:rFonts w:ascii="Courier New" w:hAnsi="Courier New" w:cs="Courier New"/>
+        </w:rPr>
+        <w:t xml:space="preserve">  }</w:t>
+      </w:r>
+    </w:p>
+    <w:p>
+      <w:pPr>
+        <w:pStyle w:val="PlainText"/>
+        <w:rPr>
+          <w:rFonts w:ascii="Courier New" w:hAnsi="Courier New" w:cs="Courier New"/>
+        </w:rPr>
+      </w:pPr>
+      <w:r>
+        <w:rPr>
+          <w:rFonts w:ascii="Courier New" w:hAnsi="Courier New" w:cs="Courier New"/>
+        </w:rPr>
+        <w:t xml:space="preserve">  public double next() {</w:t>
+      </w:r>
+    </w:p>
+    <w:p>
+      <w:pPr>
+        <w:pStyle w:val="PlainText"/>
+        <w:rPr>
+          <w:rFonts w:ascii="Courier New" w:hAnsi="Courier New" w:cs="Courier New"/>
+        </w:rPr>
+      </w:pPr>
+      <w:r>
+        <w:rPr>
+          <w:rFonts w:ascii="Courier New" w:hAnsi="Courier New" w:cs="Courier New"/>
+        </w:rPr>
+        <w:t xml:space="preserve">    seed = (a * seed + c) % m;</w:t>
+      </w:r>
+    </w:p>
+    <w:p>
+      <w:pPr>
+        <w:pStyle w:val="PlainText"/>
+        <w:rPr>
+          <w:rFonts w:ascii="Courier New" w:hAnsi="Courier New" w:cs="Courier New"/>
+        </w:rPr>
+      </w:pPr>
+      <w:r>
+        <w:rPr>
+          <w:rFonts w:ascii="Courier New" w:hAnsi="Courier New" w:cs="Courier New"/>
+        </w:rPr>
+        <w:t xml:space="preserve">    return (double) seed/m;</w:t>
+      </w:r>
+    </w:p>
+    <w:p>
+      <w:pPr>
+        <w:pStyle w:val="PlainText"/>
+        <w:rPr>
+          <w:rFonts w:ascii="Courier New" w:hAnsi="Courier New" w:cs="Courier New"/>
+        </w:rPr>
+      </w:pPr>
+      <w:r>
+        <w:rPr>
+          <w:rFonts w:ascii="Courier New" w:hAnsi="Courier New" w:cs="Courier New"/>
+        </w:rPr>
+        <w:t xml:space="preserve">  }</w:t>
+      </w:r>
+    </w:p>
+    <w:p>
+      <w:pPr>
+        <w:pStyle w:val="PlainText"/>
+        <w:rPr>
+          <w:rFonts w:ascii="Courier New" w:hAnsi="Courier New" w:cs="Courier New"/>
+        </w:rPr>
+      </w:pPr>
+      <w:r>
+        <w:rPr>
+          <w:rFonts w:ascii="Courier New" w:hAnsi="Courier New" w:cs="Courier New"/>
+        </w:rPr>
+        <w:t>}</w:t>
+      </w:r>
+    </w:p>
+    <w:p>
+      <w:pPr>
+        <w:pStyle w:val="PlainText"/>
+        <w:rPr>
+          <w:rFonts w:ascii="Courier New" w:hAnsi="Courier New" w:cs="Courier New"/>
+        </w:rPr>
+      </w:pPr>
+    </w:p>
+    <w:p>
+      <w:r>
         <w:rPr>
           <w:b/>
           <w:bCs/>
         </w:rPr>
-      </w:pPr>
-    </w:p>
+        <w:t>Task 4.2</w:t>
+      </w:r>
+    </w:p>
+    <w:p/>
     <w:sectPr>
       <w:headerReference w:type="default" r:id="rId8"/>
       <w:pgSz w:w="11906" w:h="16838"/>

--- a/CM2307-1908527.docx
+++ b/CM2307-1908527.docx
@@ -18,7 +18,7 @@
         <mc:AlternateContent>
           <mc:Choice Requires="wpg">
             <w:drawing>
-              <wp:anchor distT="0" distB="0" distL="114300" distR="114300" simplePos="0" relativeHeight="251660288" behindDoc="0" locked="0" layoutInCell="1" allowOverlap="1" wp14:anchorId="1FF2F7E3" wp14:editId="4E08837C">
+              <wp:anchor distT="0" distB="0" distL="114300" distR="114300" simplePos="0" relativeHeight="251659264" behindDoc="0" locked="0" layoutInCell="1" allowOverlap="1" wp14:anchorId="1FF2F7E3" wp14:editId="40F35DD5">
                 <wp:simplePos x="0" y="0"/>
                 <wp:positionH relativeFrom="margin">
                   <wp:align>center</wp:align>
@@ -127,7 +127,7 @@
           </mc:Choice>
           <mc:Fallback>
             <w:pict>
-              <v:group w14:anchorId="1FF2F7E3" id="Group 3" o:spid="_x0000_s1026" style="position:absolute;margin-left:0;margin-top:23.05pt;width:221.9pt;height:313.5pt;z-index:251660288;mso-position-horizontal:center;mso-position-horizontal-relative:margin" coordsize="28181,39814" o:gfxdata="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">
+              <v:group w14:anchorId="1FF2F7E3" id="Group 3" o:spid="_x0000_s1026" style="position:absolute;margin-left:0;margin-top:23.05pt;width:221.9pt;height:313.5pt;z-index:251659264;mso-position-horizontal:center;mso-position-horizontal-relative:margin" coordsize="28181,39814" o:gfxdata="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">
                 <v:shapetype id="_x0000_t75" coordsize="21600,21600" o:spt="75" o:preferrelative="t" path="m@4@5l@4@11@9@11@9@5xe" filled="f" stroked="f">
                   <v:stroke joinstyle="miter"/>
                   <v:formulas>
@@ -236,49 +236,7 @@
           <w:rFonts w:ascii="Courier New" w:hAnsi="Courier New" w:cs="Courier New"/>
         </w:rPr>
         <w:tab/>
-        <w:t xml:space="preserve">public void </w:t>
-      </w:r>
-      <w:proofErr w:type="spellStart"/>
-      <w:r>
-        <w:rPr>
-          <w:rFonts w:ascii="Courier New" w:hAnsi="Courier New" w:cs="Courier New"/>
-        </w:rPr>
-        <w:t>setName</w:t>
-      </w:r>
-      <w:proofErr w:type="spellEnd"/>
-      <w:r>
-        <w:rPr>
-          <w:rFonts w:ascii="Courier New" w:hAnsi="Courier New" w:cs="Courier New"/>
-        </w:rPr>
-        <w:t xml:space="preserve">(String </w:t>
-      </w:r>
-      <w:proofErr w:type="spellStart"/>
-      <w:r>
-        <w:rPr>
-          <w:rFonts w:ascii="Courier New" w:hAnsi="Courier New" w:cs="Courier New"/>
-        </w:rPr>
-        <w:t>aName</w:t>
-      </w:r>
-      <w:proofErr w:type="spellEnd"/>
-      <w:r>
-        <w:rPr>
-          <w:rFonts w:ascii="Courier New" w:hAnsi="Courier New" w:cs="Courier New"/>
-        </w:rPr>
-        <w:t>) { name=</w:t>
-      </w:r>
-      <w:proofErr w:type="spellStart"/>
-      <w:r>
-        <w:rPr>
-          <w:rFonts w:ascii="Courier New" w:hAnsi="Courier New" w:cs="Courier New"/>
-        </w:rPr>
-        <w:t>aName</w:t>
-      </w:r>
-      <w:proofErr w:type="spellEnd"/>
-      <w:r>
-        <w:rPr>
-          <w:rFonts w:ascii="Courier New" w:hAnsi="Courier New" w:cs="Courier New"/>
-        </w:rPr>
-        <w:t>; }</w:t>
+        <w:t>public void setName(String aName) { name=aName; }</w:t>
       </w:r>
     </w:p>
     <w:p>
@@ -293,21 +251,7 @@
           <w:rFonts w:ascii="Courier New" w:hAnsi="Courier New" w:cs="Courier New"/>
         </w:rPr>
         <w:tab/>
-        <w:t xml:space="preserve">public String </w:t>
-      </w:r>
-      <w:proofErr w:type="spellStart"/>
-      <w:r>
-        <w:rPr>
-          <w:rFonts w:ascii="Courier New" w:hAnsi="Courier New" w:cs="Courier New"/>
-        </w:rPr>
-        <w:t>getName</w:t>
-      </w:r>
-      <w:proofErr w:type="spellEnd"/>
-      <w:r>
-        <w:rPr>
-          <w:rFonts w:ascii="Courier New" w:hAnsi="Courier New" w:cs="Courier New"/>
-        </w:rPr>
-        <w:t>() { return name; }</w:t>
+        <w:t>public String getName() { return name; }</w:t>
       </w:r>
     </w:p>
     <w:p>
@@ -322,21 +266,7 @@
           <w:rFonts w:ascii="Courier New" w:hAnsi="Courier New" w:cs="Courier New"/>
         </w:rPr>
         <w:tab/>
-        <w:t xml:space="preserve">public String </w:t>
-      </w:r>
-      <w:proofErr w:type="spellStart"/>
-      <w:r>
-        <w:rPr>
-          <w:rFonts w:ascii="Courier New" w:hAnsi="Courier New" w:cs="Courier New"/>
-        </w:rPr>
-        <w:t>classOfAnimal</w:t>
-      </w:r>
-      <w:proofErr w:type="spellEnd"/>
-      <w:r>
-        <w:rPr>
-          <w:rFonts w:ascii="Courier New" w:hAnsi="Courier New" w:cs="Courier New"/>
-        </w:rPr>
-        <w:t>() {</w:t>
+        <w:t>public String classOfAnimal() {</w:t>
       </w:r>
     </w:p>
     <w:p>
@@ -423,21 +353,7 @@
           <w:rFonts w:ascii="Courier New" w:hAnsi="Courier New" w:cs="Courier New"/>
         </w:rPr>
         <w:tab/>
-        <w:t xml:space="preserve">public String </w:t>
-      </w:r>
-      <w:proofErr w:type="spellStart"/>
-      <w:r>
-        <w:rPr>
-          <w:rFonts w:ascii="Courier New" w:hAnsi="Courier New" w:cs="Courier New"/>
-        </w:rPr>
-        <w:t>classOfAnimal</w:t>
-      </w:r>
-      <w:proofErr w:type="spellEnd"/>
-      <w:r>
-        <w:rPr>
-          <w:rFonts w:ascii="Courier New" w:hAnsi="Courier New" w:cs="Courier New"/>
-        </w:rPr>
-        <w:t>() { return("Hamster"); }</w:t>
+        <w:t>public String classOfAnimal() { return("Hamster"); }</w:t>
       </w:r>
     </w:p>
     <w:p>
@@ -488,21 +404,7 @@
           <w:rFonts w:ascii="Courier New" w:hAnsi="Courier New" w:cs="Courier New"/>
         </w:rPr>
         <w:tab/>
-        <w:t xml:space="preserve">public String </w:t>
-      </w:r>
-      <w:proofErr w:type="spellStart"/>
-      <w:r>
-        <w:rPr>
-          <w:rFonts w:ascii="Courier New" w:hAnsi="Courier New" w:cs="Courier New"/>
-        </w:rPr>
-        <w:t>classOfAnimal</w:t>
-      </w:r>
-      <w:proofErr w:type="spellEnd"/>
-      <w:r>
-        <w:rPr>
-          <w:rFonts w:ascii="Courier New" w:hAnsi="Courier New" w:cs="Courier New"/>
-        </w:rPr>
-        <w:t>() { return("Canary"); }</w:t>
+        <w:t>public String classOfAnimal() { return("Canary"); }</w:t>
       </w:r>
     </w:p>
     <w:p>
@@ -578,21 +480,7 @@
           <w:rFonts w:ascii="Courier New" w:hAnsi="Courier New" w:cs="Courier New"/>
         </w:rPr>
         <w:tab/>
-        <w:t xml:space="preserve">public String </w:t>
-      </w:r>
-      <w:proofErr w:type="spellStart"/>
-      <w:r>
-        <w:rPr>
-          <w:rFonts w:ascii="Courier New" w:hAnsi="Courier New" w:cs="Courier New"/>
-        </w:rPr>
-        <w:t>classOfAnimal</w:t>
-      </w:r>
-      <w:proofErr w:type="spellEnd"/>
-      <w:r>
-        <w:rPr>
-          <w:rFonts w:ascii="Courier New" w:hAnsi="Courier New" w:cs="Courier New"/>
-        </w:rPr>
-        <w:t>() { return("Hamster"); }</w:t>
+        <w:t>public String classOfAnimal() { return("Hamster"); }</w:t>
       </w:r>
     </w:p>
     <w:p>
@@ -657,16 +545,8 @@
         <w:rPr>
           <w:rFonts w:ascii="Courier New" w:hAnsi="Courier New" w:cs="Courier New"/>
         </w:rPr>
-        <w:t xml:space="preserve">  public String food(</w:t>
-      </w:r>
-      <w:proofErr w:type="gramStart"/>
-      <w:r>
-        <w:rPr>
-          <w:rFonts w:ascii="Courier New" w:hAnsi="Courier New" w:cs="Courier New"/>
-        </w:rPr>
-        <w:t>);</w:t>
-      </w:r>
-      <w:proofErr w:type="gramEnd"/>
+        <w:t xml:space="preserve">  public String food();</w:t>
+      </w:r>
     </w:p>
     <w:p>
       <w:pPr>
@@ -739,157 +619,57 @@
         <w:rPr>
           <w:rFonts w:ascii="Courier New" w:hAnsi="Courier New" w:cs="Courier New"/>
         </w:rPr>
-        <w:t xml:space="preserve">public class </w:t>
-      </w:r>
-      <w:proofErr w:type="spellStart"/>
-      <w:r>
-        <w:rPr>
-          <w:rFonts w:ascii="Courier New" w:hAnsi="Courier New" w:cs="Courier New"/>
-        </w:rPr>
-        <w:t>ExampleSingleton</w:t>
-      </w:r>
-      <w:proofErr w:type="spellEnd"/>
-      <w:r>
-        <w:rPr>
-          <w:rFonts w:ascii="Courier New" w:hAnsi="Courier New" w:cs="Courier New"/>
-        </w:rPr>
-        <w:t>{</w:t>
-      </w:r>
-    </w:p>
-    <w:p>
-      <w:pPr>
-        <w:pStyle w:val="PlainText"/>
-        <w:rPr>
-          <w:rFonts w:ascii="Courier New" w:hAnsi="Courier New" w:cs="Courier New"/>
-        </w:rPr>
-      </w:pPr>
-      <w:r>
-        <w:rPr>
-          <w:rFonts w:ascii="Courier New" w:hAnsi="Courier New" w:cs="Courier New"/>
-        </w:rPr>
-        <w:t xml:space="preserve">  private static </w:t>
-      </w:r>
-      <w:proofErr w:type="spellStart"/>
-      <w:r>
-        <w:rPr>
-          <w:rFonts w:ascii="Courier New" w:hAnsi="Courier New" w:cs="Courier New"/>
-        </w:rPr>
-        <w:t>ExampleSingleton</w:t>
-      </w:r>
-      <w:proofErr w:type="spellEnd"/>
-      <w:r>
-        <w:rPr>
-          <w:rFonts w:ascii="Courier New" w:hAnsi="Courier New" w:cs="Courier New"/>
-        </w:rPr>
-        <w:t xml:space="preserve"> </w:t>
-      </w:r>
-      <w:proofErr w:type="spellStart"/>
-      <w:r>
-        <w:rPr>
-          <w:rFonts w:ascii="Courier New" w:hAnsi="Courier New" w:cs="Courier New"/>
-        </w:rPr>
-        <w:t>singletonInstance</w:t>
-      </w:r>
-      <w:proofErr w:type="spellEnd"/>
-      <w:r>
-        <w:rPr>
-          <w:rFonts w:ascii="Courier New" w:hAnsi="Courier New" w:cs="Courier New"/>
-        </w:rPr>
-        <w:t xml:space="preserve"> = new </w:t>
-      </w:r>
-      <w:proofErr w:type="spellStart"/>
-      <w:r>
-        <w:rPr>
-          <w:rFonts w:ascii="Courier New" w:hAnsi="Courier New" w:cs="Courier New"/>
-        </w:rPr>
-        <w:t>ExampleSingleton</w:t>
-      </w:r>
-      <w:proofErr w:type="spellEnd"/>
-      <w:r>
-        <w:rPr>
-          <w:rFonts w:ascii="Courier New" w:hAnsi="Courier New" w:cs="Courier New"/>
-        </w:rPr>
-        <w:t>(</w:t>
-      </w:r>
-      <w:proofErr w:type="gramStart"/>
-      <w:r>
-        <w:rPr>
-          <w:rFonts w:ascii="Courier New" w:hAnsi="Courier New" w:cs="Courier New"/>
-        </w:rPr>
-        <w:t>);</w:t>
-      </w:r>
-      <w:proofErr w:type="gramEnd"/>
-    </w:p>
-    <w:p>
-      <w:pPr>
-        <w:pStyle w:val="PlainText"/>
-        <w:rPr>
-          <w:rFonts w:ascii="Courier New" w:hAnsi="Courier New" w:cs="Courier New"/>
-        </w:rPr>
-      </w:pPr>
-      <w:r>
-        <w:rPr>
-          <w:rFonts w:ascii="Courier New" w:hAnsi="Courier New" w:cs="Courier New"/>
-        </w:rPr>
-        <w:t xml:space="preserve">  private static int </w:t>
-      </w:r>
-      <w:proofErr w:type="spellStart"/>
-      <w:r>
-        <w:rPr>
-          <w:rFonts w:ascii="Courier New" w:hAnsi="Courier New" w:cs="Courier New"/>
-        </w:rPr>
-        <w:t>accessCount</w:t>
-      </w:r>
-      <w:proofErr w:type="spellEnd"/>
-      <w:r>
-        <w:rPr>
-          <w:rFonts w:ascii="Courier New" w:hAnsi="Courier New" w:cs="Courier New"/>
-        </w:rPr>
-        <w:t xml:space="preserve"> = </w:t>
-      </w:r>
-      <w:proofErr w:type="gramStart"/>
-      <w:r>
-        <w:rPr>
-          <w:rFonts w:ascii="Courier New" w:hAnsi="Courier New" w:cs="Courier New"/>
-        </w:rPr>
-        <w:t>0;</w:t>
-      </w:r>
-      <w:proofErr w:type="gramEnd"/>
-    </w:p>
-    <w:p>
-      <w:pPr>
-        <w:pStyle w:val="PlainText"/>
-        <w:rPr>
-          <w:rFonts w:ascii="Courier New" w:hAnsi="Courier New" w:cs="Courier New"/>
-        </w:rPr>
-      </w:pPr>
-    </w:p>
-    <w:p>
-      <w:pPr>
-        <w:pStyle w:val="PlainText"/>
-        <w:rPr>
-          <w:rFonts w:ascii="Courier New" w:hAnsi="Courier New" w:cs="Courier New"/>
-        </w:rPr>
-      </w:pPr>
-      <w:r>
-        <w:rPr>
-          <w:rFonts w:ascii="Courier New" w:hAnsi="Courier New" w:cs="Courier New"/>
-        </w:rPr>
-        <w:t xml:space="preserve">  private </w:t>
-      </w:r>
-      <w:proofErr w:type="spellStart"/>
-      <w:r>
-        <w:rPr>
-          <w:rFonts w:ascii="Courier New" w:hAnsi="Courier New" w:cs="Courier New"/>
-        </w:rPr>
-        <w:t>ExampleSingleton</w:t>
-      </w:r>
-      <w:proofErr w:type="spellEnd"/>
-      <w:r>
-        <w:rPr>
-          <w:rFonts w:ascii="Courier New" w:hAnsi="Courier New" w:cs="Courier New"/>
-        </w:rPr>
-        <w:t>(){</w:t>
+        <w:t>public class ExampleSingleton{</w:t>
+      </w:r>
+    </w:p>
+    <w:p>
+      <w:pPr>
+        <w:pStyle w:val="PlainText"/>
+        <w:rPr>
+          <w:rFonts w:ascii="Courier New" w:hAnsi="Courier New" w:cs="Courier New"/>
+        </w:rPr>
+      </w:pPr>
+      <w:r>
+        <w:rPr>
+          <w:rFonts w:ascii="Courier New" w:hAnsi="Courier New" w:cs="Courier New"/>
+        </w:rPr>
+        <w:t xml:space="preserve">  private static ExampleSingleton singletonInstance = new ExampleSingleton();</w:t>
+      </w:r>
+    </w:p>
+    <w:p>
+      <w:pPr>
+        <w:pStyle w:val="PlainText"/>
+        <w:rPr>
+          <w:rFonts w:ascii="Courier New" w:hAnsi="Courier New" w:cs="Courier New"/>
+        </w:rPr>
+      </w:pPr>
+      <w:r>
+        <w:rPr>
+          <w:rFonts w:ascii="Courier New" w:hAnsi="Courier New" w:cs="Courier New"/>
+        </w:rPr>
+        <w:t xml:space="preserve">  private static int accessCount = 0;</w:t>
+      </w:r>
+    </w:p>
+    <w:p>
+      <w:pPr>
+        <w:pStyle w:val="PlainText"/>
+        <w:rPr>
+          <w:rFonts w:ascii="Courier New" w:hAnsi="Courier New" w:cs="Courier New"/>
+        </w:rPr>
+      </w:pPr>
+    </w:p>
+    <w:p>
+      <w:pPr>
+        <w:pStyle w:val="PlainText"/>
+        <w:rPr>
+          <w:rFonts w:ascii="Courier New" w:hAnsi="Courier New" w:cs="Courier New"/>
+        </w:rPr>
+      </w:pPr>
+      <w:r>
+        <w:rPr>
+          <w:rFonts w:ascii="Courier New" w:hAnsi="Courier New" w:cs="Courier New"/>
+        </w:rPr>
+        <w:t xml:space="preserve">  private ExampleSingleton(){</w:t>
       </w:r>
     </w:p>
     <w:p>
@@ -917,44 +697,8 @@
         <w:rPr>
           <w:rFonts w:ascii="Courier New" w:hAnsi="Courier New" w:cs="Courier New"/>
         </w:rPr>
-        <w:t xml:space="preserve">    </w:t>
-      </w:r>
-      <w:proofErr w:type="spellStart"/>
-      <w:r>
-        <w:rPr>
-          <w:rFonts w:ascii="Courier New" w:hAnsi="Courier New" w:cs="Courier New"/>
-        </w:rPr>
-        <w:t>System.out.println</w:t>
-      </w:r>
-      <w:proofErr w:type="spellEnd"/>
-      <w:r>
-        <w:rPr>
-          <w:rFonts w:ascii="Courier New" w:hAnsi="Courier New" w:cs="Courier New"/>
-        </w:rPr>
-        <w:t xml:space="preserve">("I, the </w:t>
-      </w:r>
-      <w:proofErr w:type="spellStart"/>
-      <w:r>
-        <w:rPr>
-          <w:rFonts w:ascii="Courier New" w:hAnsi="Courier New" w:cs="Courier New"/>
-        </w:rPr>
-        <w:t>ExampleSingleton</w:t>
-      </w:r>
-      <w:proofErr w:type="spellEnd"/>
-      <w:r>
-        <w:rPr>
-          <w:rFonts w:ascii="Courier New" w:hAnsi="Courier New" w:cs="Courier New"/>
-        </w:rPr>
-        <w:t>, am being created"</w:t>
-      </w:r>
-      <w:proofErr w:type="gramStart"/>
-      <w:r>
-        <w:rPr>
-          <w:rFonts w:ascii="Courier New" w:hAnsi="Courier New" w:cs="Courier New"/>
-        </w:rPr>
-        <w:t>);</w:t>
-      </w:r>
-      <w:proofErr w:type="gramEnd"/>
+        <w:t xml:space="preserve">    System.out.println("I, the ExampleSingleton, am being created");</w:t>
+      </w:r>
     </w:p>
     <w:p>
       <w:pPr>
@@ -989,152 +733,50 @@
         <w:rPr>
           <w:rFonts w:ascii="Courier New" w:hAnsi="Courier New" w:cs="Courier New"/>
         </w:rPr>
-        <w:t xml:space="preserve">  public static </w:t>
-      </w:r>
-      <w:proofErr w:type="spellStart"/>
-      <w:r>
-        <w:rPr>
-          <w:rFonts w:ascii="Courier New" w:hAnsi="Courier New" w:cs="Courier New"/>
-        </w:rPr>
-        <w:t>ExampleSingleton</w:t>
-      </w:r>
-      <w:proofErr w:type="spellEnd"/>
-      <w:r>
-        <w:rPr>
-          <w:rFonts w:ascii="Courier New" w:hAnsi="Courier New" w:cs="Courier New"/>
-        </w:rPr>
-        <w:t xml:space="preserve"> </w:t>
-      </w:r>
-      <w:proofErr w:type="spellStart"/>
-      <w:r>
-        <w:rPr>
-          <w:rFonts w:ascii="Courier New" w:hAnsi="Courier New" w:cs="Courier New"/>
-        </w:rPr>
-        <w:t>getInstance</w:t>
-      </w:r>
-      <w:proofErr w:type="spellEnd"/>
-      <w:r>
-        <w:rPr>
-          <w:rFonts w:ascii="Courier New" w:hAnsi="Courier New" w:cs="Courier New"/>
-        </w:rPr>
-        <w:t>(){</w:t>
-      </w:r>
-    </w:p>
-    <w:p>
-      <w:pPr>
-        <w:pStyle w:val="PlainText"/>
-        <w:rPr>
-          <w:rFonts w:ascii="Courier New" w:hAnsi="Courier New" w:cs="Courier New"/>
-        </w:rPr>
-      </w:pPr>
-      <w:r>
-        <w:rPr>
-          <w:rFonts w:ascii="Courier New" w:hAnsi="Courier New" w:cs="Courier New"/>
-        </w:rPr>
-        <w:t xml:space="preserve">    </w:t>
-      </w:r>
-      <w:proofErr w:type="spellStart"/>
-      <w:r>
-        <w:rPr>
-          <w:rFonts w:ascii="Courier New" w:hAnsi="Courier New" w:cs="Courier New"/>
-        </w:rPr>
-        <w:t>System.out.println</w:t>
-      </w:r>
-      <w:proofErr w:type="spellEnd"/>
-      <w:r>
-        <w:rPr>
-          <w:rFonts w:ascii="Courier New" w:hAnsi="Courier New" w:cs="Courier New"/>
-        </w:rPr>
-        <w:t xml:space="preserve">("The sole instance of </w:t>
-      </w:r>
-      <w:proofErr w:type="spellStart"/>
-      <w:r>
-        <w:rPr>
-          <w:rFonts w:ascii="Courier New" w:hAnsi="Courier New" w:cs="Courier New"/>
-        </w:rPr>
-        <w:t>ExampleSingleton</w:t>
-      </w:r>
-      <w:proofErr w:type="spellEnd"/>
-      <w:r>
-        <w:rPr>
-          <w:rFonts w:ascii="Courier New" w:hAnsi="Courier New" w:cs="Courier New"/>
-        </w:rPr>
-        <w:t xml:space="preserve"> is being retrieved"</w:t>
-      </w:r>
-      <w:proofErr w:type="gramStart"/>
-      <w:r>
-        <w:rPr>
-          <w:rFonts w:ascii="Courier New" w:hAnsi="Courier New" w:cs="Courier New"/>
-        </w:rPr>
-        <w:t>);</w:t>
-      </w:r>
-      <w:proofErr w:type="gramEnd"/>
-    </w:p>
-    <w:p>
-      <w:pPr>
-        <w:pStyle w:val="PlainText"/>
-        <w:rPr>
-          <w:rFonts w:ascii="Courier New" w:hAnsi="Courier New" w:cs="Courier New"/>
-        </w:rPr>
-      </w:pPr>
-      <w:r>
-        <w:rPr>
-          <w:rFonts w:ascii="Courier New" w:hAnsi="Courier New" w:cs="Courier New"/>
-        </w:rPr>
-        <w:t xml:space="preserve">    </w:t>
-      </w:r>
-      <w:proofErr w:type="spellStart"/>
-      <w:r>
-        <w:rPr>
-          <w:rFonts w:ascii="Courier New" w:hAnsi="Courier New" w:cs="Courier New"/>
-        </w:rPr>
-        <w:t>accessCount</w:t>
-      </w:r>
-      <w:proofErr w:type="spellEnd"/>
-      <w:r>
-        <w:rPr>
-          <w:rFonts w:ascii="Courier New" w:hAnsi="Courier New" w:cs="Courier New"/>
-        </w:rPr>
-        <w:t>+</w:t>
-      </w:r>
-      <w:proofErr w:type="gramStart"/>
-      <w:r>
-        <w:rPr>
-          <w:rFonts w:ascii="Courier New" w:hAnsi="Courier New" w:cs="Courier New"/>
-        </w:rPr>
-        <w:t>+;</w:t>
-      </w:r>
-      <w:proofErr w:type="gramEnd"/>
-    </w:p>
-    <w:p>
-      <w:pPr>
-        <w:pStyle w:val="PlainText"/>
-        <w:rPr>
-          <w:rFonts w:ascii="Courier New" w:hAnsi="Courier New" w:cs="Courier New"/>
-        </w:rPr>
-      </w:pPr>
-      <w:r>
-        <w:rPr>
-          <w:rFonts w:ascii="Courier New" w:hAnsi="Courier New" w:cs="Courier New"/>
-        </w:rPr>
-        <w:t xml:space="preserve">    return </w:t>
-      </w:r>
-      <w:proofErr w:type="spellStart"/>
-      <w:proofErr w:type="gramStart"/>
-      <w:r>
-        <w:rPr>
-          <w:rFonts w:ascii="Courier New" w:hAnsi="Courier New" w:cs="Courier New"/>
-        </w:rPr>
-        <w:t>singletonInstance</w:t>
-      </w:r>
-      <w:proofErr w:type="spellEnd"/>
-      <w:r>
-        <w:rPr>
-          <w:rFonts w:ascii="Courier New" w:hAnsi="Courier New" w:cs="Courier New"/>
-        </w:rPr>
-        <w:t>;</w:t>
-      </w:r>
-      <w:proofErr w:type="gramEnd"/>
+        <w:t xml:space="preserve">  public static ExampleSingleton getInstance(){</w:t>
+      </w:r>
+    </w:p>
+    <w:p>
+      <w:pPr>
+        <w:pStyle w:val="PlainText"/>
+        <w:rPr>
+          <w:rFonts w:ascii="Courier New" w:hAnsi="Courier New" w:cs="Courier New"/>
+        </w:rPr>
+      </w:pPr>
+      <w:r>
+        <w:rPr>
+          <w:rFonts w:ascii="Courier New" w:hAnsi="Courier New" w:cs="Courier New"/>
+        </w:rPr>
+        <w:t xml:space="preserve">    System.out.println("The sole instance of ExampleSingleton is being retrieved");</w:t>
+      </w:r>
+    </w:p>
+    <w:p>
+      <w:pPr>
+        <w:pStyle w:val="PlainText"/>
+        <w:rPr>
+          <w:rFonts w:ascii="Courier New" w:hAnsi="Courier New" w:cs="Courier New"/>
+        </w:rPr>
+      </w:pPr>
+      <w:r>
+        <w:rPr>
+          <w:rFonts w:ascii="Courier New" w:hAnsi="Courier New" w:cs="Courier New"/>
+        </w:rPr>
+        <w:t xml:space="preserve">    accessCount++;</w:t>
+      </w:r>
+    </w:p>
+    <w:p>
+      <w:pPr>
+        <w:pStyle w:val="PlainText"/>
+        <w:rPr>
+          <w:rFonts w:ascii="Courier New" w:hAnsi="Courier New" w:cs="Courier New"/>
+        </w:rPr>
+      </w:pPr>
+      <w:r>
+        <w:rPr>
+          <w:rFonts w:ascii="Courier New" w:hAnsi="Courier New" w:cs="Courier New"/>
+        </w:rPr>
+        <w:t xml:space="preserve">    return singletonInstance;</w:t>
+      </w:r>
     </w:p>
     <w:p>
       <w:pPr>
@@ -1169,35 +811,7 @@
         <w:rPr>
           <w:rFonts w:ascii="Courier New" w:hAnsi="Courier New" w:cs="Courier New"/>
         </w:rPr>
-        <w:t xml:space="preserve">  public int </w:t>
-      </w:r>
-      <w:proofErr w:type="spellStart"/>
-      <w:r>
-        <w:rPr>
-          <w:rFonts w:ascii="Courier New" w:hAnsi="Courier New" w:cs="Courier New"/>
-        </w:rPr>
-        <w:t>accessCount</w:t>
-      </w:r>
-      <w:proofErr w:type="spellEnd"/>
-      <w:r>
-        <w:rPr>
-          <w:rFonts w:ascii="Courier New" w:hAnsi="Courier New" w:cs="Courier New"/>
-        </w:rPr>
-        <w:t xml:space="preserve">(){return </w:t>
-      </w:r>
-      <w:proofErr w:type="spellStart"/>
-      <w:r>
-        <w:rPr>
-          <w:rFonts w:ascii="Courier New" w:hAnsi="Courier New" w:cs="Courier New"/>
-        </w:rPr>
-        <w:t>accessCount</w:t>
-      </w:r>
-      <w:proofErr w:type="spellEnd"/>
-      <w:r>
-        <w:rPr>
-          <w:rFonts w:ascii="Courier New" w:hAnsi="Courier New" w:cs="Courier New"/>
-        </w:rPr>
-        <w:t>;}</w:t>
+        <w:t xml:space="preserve">  public int accessCount(){return accessCount;}</w:t>
       </w:r>
     </w:p>
     <w:p>
@@ -1239,10 +853,7 @@
     </w:p>
     <w:p>
       <w:r>
-        <w:t xml:space="preserve">An adaptor </w:t>
-      </w:r>
-      <w:r>
-        <w:t>allows objects with incompatible interfaces to collaborate, convert</w:t>
+        <w:t>An adaptor allows objects with incompatible interfaces to collaborate, convert</w:t>
       </w:r>
       <w:r>
         <w:t xml:space="preserve">ing the </w:t>
@@ -1294,124 +905,58 @@
         <w:rPr>
           <w:rFonts w:ascii="Courier New" w:hAnsi="Courier New" w:cs="Courier New"/>
         </w:rPr>
-        <w:t xml:space="preserve">public class </w:t>
-      </w:r>
-      <w:proofErr w:type="spellStart"/>
-      <w:r>
-        <w:rPr>
-          <w:rFonts w:ascii="Courier New" w:hAnsi="Courier New" w:cs="Courier New"/>
-        </w:rPr>
-        <w:t>IncompatibleBook</w:t>
-      </w:r>
-      <w:proofErr w:type="spellEnd"/>
-      <w:r>
-        <w:rPr>
-          <w:rFonts w:ascii="Courier New" w:hAnsi="Courier New" w:cs="Courier New"/>
-        </w:rPr>
-        <w:t>{</w:t>
-      </w:r>
-    </w:p>
-    <w:p>
-      <w:pPr>
-        <w:pStyle w:val="PlainText"/>
-        <w:rPr>
-          <w:rFonts w:ascii="Courier New" w:hAnsi="Courier New" w:cs="Courier New"/>
-        </w:rPr>
-      </w:pPr>
-      <w:r>
-        <w:rPr>
-          <w:rFonts w:ascii="Courier New" w:hAnsi="Courier New" w:cs="Courier New"/>
-        </w:rPr>
-        <w:t xml:space="preserve">  private String </w:t>
-      </w:r>
-      <w:proofErr w:type="gramStart"/>
-      <w:r>
-        <w:rPr>
-          <w:rFonts w:ascii="Courier New" w:hAnsi="Courier New" w:cs="Courier New"/>
-        </w:rPr>
-        <w:t>title;</w:t>
-      </w:r>
-      <w:proofErr w:type="gramEnd"/>
-    </w:p>
-    <w:p>
-      <w:pPr>
-        <w:pStyle w:val="PlainText"/>
-        <w:rPr>
-          <w:rFonts w:ascii="Courier New" w:hAnsi="Courier New" w:cs="Courier New"/>
-        </w:rPr>
-      </w:pPr>
-    </w:p>
-    <w:p>
-      <w:pPr>
-        <w:pStyle w:val="PlainText"/>
-        <w:rPr>
-          <w:rFonts w:ascii="Courier New" w:hAnsi="Courier New" w:cs="Courier New"/>
-        </w:rPr>
-      </w:pPr>
-      <w:r>
-        <w:rPr>
-          <w:rFonts w:ascii="Courier New" w:hAnsi="Courier New" w:cs="Courier New"/>
-        </w:rPr>
-        <w:t xml:space="preserve">  public void </w:t>
-      </w:r>
-      <w:proofErr w:type="spellStart"/>
-      <w:r>
-        <w:rPr>
-          <w:rFonts w:ascii="Courier New" w:hAnsi="Courier New" w:cs="Courier New"/>
-        </w:rPr>
-        <w:t>setTitle</w:t>
-      </w:r>
-      <w:proofErr w:type="spellEnd"/>
-      <w:r>
-        <w:rPr>
-          <w:rFonts w:ascii="Courier New" w:hAnsi="Courier New" w:cs="Courier New"/>
-        </w:rPr>
-        <w:t xml:space="preserve">(String </w:t>
-      </w:r>
-      <w:proofErr w:type="spellStart"/>
-      <w:r>
-        <w:rPr>
-          <w:rFonts w:ascii="Courier New" w:hAnsi="Courier New" w:cs="Courier New"/>
-        </w:rPr>
-        <w:t>aString</w:t>
-      </w:r>
-      <w:proofErr w:type="spellEnd"/>
-      <w:r>
-        <w:rPr>
-          <w:rFonts w:ascii="Courier New" w:hAnsi="Courier New" w:cs="Courier New"/>
-        </w:rPr>
-        <w:t>){</w:t>
-      </w:r>
-    </w:p>
-    <w:p>
-      <w:pPr>
-        <w:pStyle w:val="PlainText"/>
-        <w:rPr>
-          <w:rFonts w:ascii="Courier New" w:hAnsi="Courier New" w:cs="Courier New"/>
-        </w:rPr>
-      </w:pPr>
-      <w:r>
-        <w:rPr>
-          <w:rFonts w:ascii="Courier New" w:hAnsi="Courier New" w:cs="Courier New"/>
-        </w:rPr>
-        <w:t xml:space="preserve">    title = </w:t>
-      </w:r>
-      <w:proofErr w:type="spellStart"/>
-      <w:proofErr w:type="gramStart"/>
-      <w:r>
-        <w:rPr>
-          <w:rFonts w:ascii="Courier New" w:hAnsi="Courier New" w:cs="Courier New"/>
-        </w:rPr>
-        <w:t>aString</w:t>
-      </w:r>
-      <w:proofErr w:type="spellEnd"/>
-      <w:r>
-        <w:rPr>
-          <w:rFonts w:ascii="Courier New" w:hAnsi="Courier New" w:cs="Courier New"/>
-        </w:rPr>
-        <w:t>;</w:t>
-      </w:r>
-      <w:proofErr w:type="gramEnd"/>
+        <w:t>public class IncompatibleBook{</w:t>
+      </w:r>
+    </w:p>
+    <w:p>
+      <w:pPr>
+        <w:pStyle w:val="PlainText"/>
+        <w:rPr>
+          <w:rFonts w:ascii="Courier New" w:hAnsi="Courier New" w:cs="Courier New"/>
+        </w:rPr>
+      </w:pPr>
+      <w:r>
+        <w:rPr>
+          <w:rFonts w:ascii="Courier New" w:hAnsi="Courier New" w:cs="Courier New"/>
+        </w:rPr>
+        <w:t xml:space="preserve">  private String title;</w:t>
+      </w:r>
+    </w:p>
+    <w:p>
+      <w:pPr>
+        <w:pStyle w:val="PlainText"/>
+        <w:rPr>
+          <w:rFonts w:ascii="Courier New" w:hAnsi="Courier New" w:cs="Courier New"/>
+        </w:rPr>
+      </w:pPr>
+    </w:p>
+    <w:p>
+      <w:pPr>
+        <w:pStyle w:val="PlainText"/>
+        <w:rPr>
+          <w:rFonts w:ascii="Courier New" w:hAnsi="Courier New" w:cs="Courier New"/>
+        </w:rPr>
+      </w:pPr>
+      <w:r>
+        <w:rPr>
+          <w:rFonts w:ascii="Courier New" w:hAnsi="Courier New" w:cs="Courier New"/>
+        </w:rPr>
+        <w:t xml:space="preserve">  public void setTitle(String aString){</w:t>
+      </w:r>
+    </w:p>
+    <w:p>
+      <w:pPr>
+        <w:pStyle w:val="PlainText"/>
+        <w:rPr>
+          <w:rFonts w:ascii="Courier New" w:hAnsi="Courier New" w:cs="Courier New"/>
+        </w:rPr>
+      </w:pPr>
+      <w:r>
+        <w:rPr>
+          <w:rFonts w:ascii="Courier New" w:hAnsi="Courier New" w:cs="Courier New"/>
+        </w:rPr>
+        <w:t xml:space="preserve">    title = aString;</w:t>
+      </w:r>
     </w:p>
     <w:p>
       <w:pPr>
@@ -1446,44 +991,22 @@
         <w:rPr>
           <w:rFonts w:ascii="Courier New" w:hAnsi="Courier New" w:cs="Courier New"/>
         </w:rPr>
-        <w:t xml:space="preserve">  public String </w:t>
-      </w:r>
-      <w:proofErr w:type="spellStart"/>
-      <w:r>
-        <w:rPr>
-          <w:rFonts w:ascii="Courier New" w:hAnsi="Courier New" w:cs="Courier New"/>
-        </w:rPr>
-        <w:t>getTitle</w:t>
-      </w:r>
-      <w:proofErr w:type="spellEnd"/>
-      <w:r>
-        <w:rPr>
-          <w:rFonts w:ascii="Courier New" w:hAnsi="Courier New" w:cs="Courier New"/>
-        </w:rPr>
-        <w:t>(){</w:t>
-      </w:r>
-    </w:p>
-    <w:p>
-      <w:pPr>
-        <w:pStyle w:val="PlainText"/>
-        <w:rPr>
-          <w:rFonts w:ascii="Courier New" w:hAnsi="Courier New" w:cs="Courier New"/>
-        </w:rPr>
-      </w:pPr>
-      <w:r>
-        <w:rPr>
-          <w:rFonts w:ascii="Courier New" w:hAnsi="Courier New" w:cs="Courier New"/>
-        </w:rPr>
-        <w:t xml:space="preserve">    return </w:t>
-      </w:r>
-      <w:proofErr w:type="gramStart"/>
-      <w:r>
-        <w:rPr>
-          <w:rFonts w:ascii="Courier New" w:hAnsi="Courier New" w:cs="Courier New"/>
-        </w:rPr>
-        <w:t>title;</w:t>
-      </w:r>
-      <w:proofErr w:type="gramEnd"/>
+        <w:t xml:space="preserve">  public String getTitle(){</w:t>
+      </w:r>
+    </w:p>
+    <w:p>
+      <w:pPr>
+        <w:pStyle w:val="PlainText"/>
+        <w:rPr>
+          <w:rFonts w:ascii="Courier New" w:hAnsi="Courier New" w:cs="Courier New"/>
+        </w:rPr>
+      </w:pPr>
+      <w:r>
+        <w:rPr>
+          <w:rFonts w:ascii="Courier New" w:hAnsi="Courier New" w:cs="Courier New"/>
+        </w:rPr>
+        <w:t xml:space="preserve">    return title;</w:t>
+      </w:r>
     </w:p>
     <w:p>
       <w:pPr>
@@ -1534,152 +1057,58 @@
         <w:rPr>
           <w:rFonts w:ascii="Courier New" w:hAnsi="Courier New" w:cs="Courier New"/>
         </w:rPr>
-        <w:t xml:space="preserve">public class </w:t>
-      </w:r>
-      <w:proofErr w:type="spellStart"/>
-      <w:r>
-        <w:rPr>
-          <w:rFonts w:ascii="Courier New" w:hAnsi="Courier New" w:cs="Courier New"/>
-        </w:rPr>
-        <w:t>BookAdapter</w:t>
-      </w:r>
-      <w:proofErr w:type="spellEnd"/>
-      <w:r>
-        <w:rPr>
-          <w:rFonts w:ascii="Courier New" w:hAnsi="Courier New" w:cs="Courier New"/>
-        </w:rPr>
-        <w:t xml:space="preserve"> extends Book{</w:t>
-      </w:r>
-    </w:p>
-    <w:p>
-      <w:pPr>
-        <w:pStyle w:val="PlainText"/>
-        <w:rPr>
-          <w:rFonts w:ascii="Courier New" w:hAnsi="Courier New" w:cs="Courier New"/>
-        </w:rPr>
-      </w:pPr>
-      <w:r>
-        <w:rPr>
-          <w:rFonts w:ascii="Courier New" w:hAnsi="Courier New" w:cs="Courier New"/>
-        </w:rPr>
-        <w:t xml:space="preserve">  </w:t>
-      </w:r>
-      <w:proofErr w:type="spellStart"/>
-      <w:r>
-        <w:rPr>
-          <w:rFonts w:ascii="Courier New" w:hAnsi="Courier New" w:cs="Courier New"/>
-        </w:rPr>
-        <w:t>IncompatibleBook</w:t>
-      </w:r>
-      <w:proofErr w:type="spellEnd"/>
-      <w:r>
-        <w:rPr>
-          <w:rFonts w:ascii="Courier New" w:hAnsi="Courier New" w:cs="Courier New"/>
-        </w:rPr>
-        <w:t xml:space="preserve"> </w:t>
-      </w:r>
-      <w:proofErr w:type="spellStart"/>
-      <w:proofErr w:type="gramStart"/>
-      <w:r>
-        <w:rPr>
-          <w:rFonts w:ascii="Courier New" w:hAnsi="Courier New" w:cs="Courier New"/>
-        </w:rPr>
-        <w:t>BadBook</w:t>
-      </w:r>
-      <w:proofErr w:type="spellEnd"/>
-      <w:r>
-        <w:rPr>
-          <w:rFonts w:ascii="Courier New" w:hAnsi="Courier New" w:cs="Courier New"/>
-        </w:rPr>
-        <w:t>;</w:t>
-      </w:r>
-      <w:proofErr w:type="gramEnd"/>
-    </w:p>
-    <w:p>
-      <w:pPr>
-        <w:pStyle w:val="PlainText"/>
-        <w:rPr>
-          <w:rFonts w:ascii="Courier New" w:hAnsi="Courier New" w:cs="Courier New"/>
-        </w:rPr>
-      </w:pPr>
-    </w:p>
-    <w:p>
-      <w:pPr>
-        <w:pStyle w:val="PlainText"/>
-        <w:rPr>
-          <w:rFonts w:ascii="Courier New" w:hAnsi="Courier New" w:cs="Courier New"/>
-        </w:rPr>
-      </w:pPr>
-      <w:r>
-        <w:rPr>
-          <w:rFonts w:ascii="Courier New" w:hAnsi="Courier New" w:cs="Courier New"/>
-        </w:rPr>
-        <w:t xml:space="preserve">  public </w:t>
-      </w:r>
-      <w:proofErr w:type="spellStart"/>
-      <w:r>
-        <w:rPr>
-          <w:rFonts w:ascii="Courier New" w:hAnsi="Courier New" w:cs="Courier New"/>
-        </w:rPr>
-        <w:t>BookAdapter</w:t>
-      </w:r>
-      <w:proofErr w:type="spellEnd"/>
-      <w:r>
-        <w:rPr>
-          <w:rFonts w:ascii="Courier New" w:hAnsi="Courier New" w:cs="Courier New"/>
-        </w:rPr>
-        <w:t>(){</w:t>
-      </w:r>
-    </w:p>
-    <w:p>
-      <w:pPr>
-        <w:pStyle w:val="PlainText"/>
-        <w:rPr>
-          <w:rFonts w:ascii="Courier New" w:hAnsi="Courier New" w:cs="Courier New"/>
-        </w:rPr>
-      </w:pPr>
-      <w:r>
-        <w:rPr>
-          <w:rFonts w:ascii="Courier New" w:hAnsi="Courier New" w:cs="Courier New"/>
-        </w:rPr>
-        <w:t xml:space="preserve">    </w:t>
-      </w:r>
-      <w:proofErr w:type="spellStart"/>
-      <w:r>
-        <w:rPr>
-          <w:rFonts w:ascii="Courier New" w:hAnsi="Courier New" w:cs="Courier New"/>
-        </w:rPr>
-        <w:t>BadBook</w:t>
-      </w:r>
-      <w:proofErr w:type="spellEnd"/>
-      <w:r>
-        <w:rPr>
-          <w:rFonts w:ascii="Courier New" w:hAnsi="Courier New" w:cs="Courier New"/>
-        </w:rPr>
-        <w:t xml:space="preserve"> = new </w:t>
-      </w:r>
-      <w:proofErr w:type="spellStart"/>
-      <w:r>
-        <w:rPr>
-          <w:rFonts w:ascii="Courier New" w:hAnsi="Courier New" w:cs="Courier New"/>
-        </w:rPr>
-        <w:t>IncompatibleBook</w:t>
-      </w:r>
-      <w:proofErr w:type="spellEnd"/>
-      <w:r>
-        <w:rPr>
-          <w:rFonts w:ascii="Courier New" w:hAnsi="Courier New" w:cs="Courier New"/>
-        </w:rPr>
-        <w:t>(</w:t>
-      </w:r>
-      <w:proofErr w:type="gramStart"/>
-      <w:r>
-        <w:rPr>
-          <w:rFonts w:ascii="Courier New" w:hAnsi="Courier New" w:cs="Courier New"/>
-        </w:rPr>
-        <w:t>);</w:t>
-      </w:r>
-      <w:proofErr w:type="gramEnd"/>
+        <w:t>public class BookAdapter extends Book{</w:t>
+      </w:r>
+    </w:p>
+    <w:p>
+      <w:pPr>
+        <w:pStyle w:val="PlainText"/>
+        <w:rPr>
+          <w:rFonts w:ascii="Courier New" w:hAnsi="Courier New" w:cs="Courier New"/>
+        </w:rPr>
+      </w:pPr>
+      <w:r>
+        <w:rPr>
+          <w:rFonts w:ascii="Courier New" w:hAnsi="Courier New" w:cs="Courier New"/>
+        </w:rPr>
+        <w:t xml:space="preserve">  IncompatibleBook BadBook;</w:t>
+      </w:r>
+    </w:p>
+    <w:p>
+      <w:pPr>
+        <w:pStyle w:val="PlainText"/>
+        <w:rPr>
+          <w:rFonts w:ascii="Courier New" w:hAnsi="Courier New" w:cs="Courier New"/>
+        </w:rPr>
+      </w:pPr>
+    </w:p>
+    <w:p>
+      <w:pPr>
+        <w:pStyle w:val="PlainText"/>
+        <w:rPr>
+          <w:rFonts w:ascii="Courier New" w:hAnsi="Courier New" w:cs="Courier New"/>
+        </w:rPr>
+      </w:pPr>
+      <w:r>
+        <w:rPr>
+          <w:rFonts w:ascii="Courier New" w:hAnsi="Courier New" w:cs="Courier New"/>
+        </w:rPr>
+        <w:t xml:space="preserve">  public BookAdapter(){</w:t>
+      </w:r>
+    </w:p>
+    <w:p>
+      <w:pPr>
+        <w:pStyle w:val="PlainText"/>
+        <w:rPr>
+          <w:rFonts w:ascii="Courier New" w:hAnsi="Courier New" w:cs="Courier New"/>
+        </w:rPr>
+      </w:pPr>
+      <w:r>
+        <w:rPr>
+          <w:rFonts w:ascii="Courier New" w:hAnsi="Courier New" w:cs="Courier New"/>
+        </w:rPr>
+        <w:t xml:space="preserve">    BadBook = new IncompatibleBook();</w:t>
+      </w:r>
     </w:p>
     <w:p>
       <w:pPr>
@@ -1714,80 +1143,22 @@
         <w:rPr>
           <w:rFonts w:ascii="Courier New" w:hAnsi="Courier New" w:cs="Courier New"/>
         </w:rPr>
-        <w:t xml:space="preserve">  public void </w:t>
-      </w:r>
-      <w:proofErr w:type="spellStart"/>
-      <w:r>
-        <w:rPr>
-          <w:rFonts w:ascii="Courier New" w:hAnsi="Courier New" w:cs="Courier New"/>
-        </w:rPr>
-        <w:t>setTitleString</w:t>
-      </w:r>
-      <w:proofErr w:type="spellEnd"/>
-      <w:r>
-        <w:rPr>
-          <w:rFonts w:ascii="Courier New" w:hAnsi="Courier New" w:cs="Courier New"/>
-        </w:rPr>
-        <w:t xml:space="preserve">(String </w:t>
-      </w:r>
-      <w:proofErr w:type="spellStart"/>
-      <w:r>
-        <w:rPr>
-          <w:rFonts w:ascii="Courier New" w:hAnsi="Courier New" w:cs="Courier New"/>
-        </w:rPr>
-        <w:t>aString</w:t>
-      </w:r>
-      <w:proofErr w:type="spellEnd"/>
-      <w:r>
-        <w:rPr>
-          <w:rFonts w:ascii="Courier New" w:hAnsi="Courier New" w:cs="Courier New"/>
-        </w:rPr>
-        <w:t>){</w:t>
-      </w:r>
-    </w:p>
-    <w:p>
-      <w:pPr>
-        <w:pStyle w:val="PlainText"/>
-        <w:rPr>
-          <w:rFonts w:ascii="Courier New" w:hAnsi="Courier New" w:cs="Courier New"/>
-        </w:rPr>
-      </w:pPr>
-      <w:r>
-        <w:rPr>
-          <w:rFonts w:ascii="Courier New" w:hAnsi="Courier New" w:cs="Courier New"/>
-        </w:rPr>
-        <w:t xml:space="preserve">    </w:t>
-      </w:r>
-      <w:proofErr w:type="spellStart"/>
-      <w:r>
-        <w:rPr>
-          <w:rFonts w:ascii="Courier New" w:hAnsi="Courier New" w:cs="Courier New"/>
-        </w:rPr>
-        <w:t>BadBook.setTitle</w:t>
-      </w:r>
-      <w:proofErr w:type="spellEnd"/>
-      <w:r>
-        <w:rPr>
-          <w:rFonts w:ascii="Courier New" w:hAnsi="Courier New" w:cs="Courier New"/>
-        </w:rPr>
-        <w:t>(</w:t>
-      </w:r>
-      <w:proofErr w:type="spellStart"/>
-      <w:r>
-        <w:rPr>
-          <w:rFonts w:ascii="Courier New" w:hAnsi="Courier New" w:cs="Courier New"/>
-        </w:rPr>
-        <w:t>aString</w:t>
-      </w:r>
-      <w:proofErr w:type="spellEnd"/>
-      <w:proofErr w:type="gramStart"/>
-      <w:r>
-        <w:rPr>
-          <w:rFonts w:ascii="Courier New" w:hAnsi="Courier New" w:cs="Courier New"/>
-        </w:rPr>
-        <w:t>);</w:t>
-      </w:r>
-      <w:proofErr w:type="gramEnd"/>
+        <w:t xml:space="preserve">  public void setTitleString(String aString){</w:t>
+      </w:r>
+    </w:p>
+    <w:p>
+      <w:pPr>
+        <w:pStyle w:val="PlainText"/>
+        <w:rPr>
+          <w:rFonts w:ascii="Courier New" w:hAnsi="Courier New" w:cs="Courier New"/>
+        </w:rPr>
+      </w:pPr>
+      <w:r>
+        <w:rPr>
+          <w:rFonts w:ascii="Courier New" w:hAnsi="Courier New" w:cs="Courier New"/>
+        </w:rPr>
+        <w:t xml:space="preserve">    BadBook.setTitle(aString);</w:t>
+      </w:r>
     </w:p>
     <w:p>
       <w:pPr>
@@ -1822,58 +1193,22 @@
         <w:rPr>
           <w:rFonts w:ascii="Courier New" w:hAnsi="Courier New" w:cs="Courier New"/>
         </w:rPr>
-        <w:t xml:space="preserve">  public String </w:t>
-      </w:r>
-      <w:proofErr w:type="spellStart"/>
-      <w:r>
-        <w:rPr>
-          <w:rFonts w:ascii="Courier New" w:hAnsi="Courier New" w:cs="Courier New"/>
-        </w:rPr>
-        <w:t>getTitleString</w:t>
-      </w:r>
-      <w:proofErr w:type="spellEnd"/>
-      <w:r>
-        <w:rPr>
-          <w:rFonts w:ascii="Courier New" w:hAnsi="Courier New" w:cs="Courier New"/>
-        </w:rPr>
-        <w:t>(){</w:t>
-      </w:r>
-    </w:p>
-    <w:p>
-      <w:pPr>
-        <w:pStyle w:val="PlainText"/>
-        <w:rPr>
-          <w:rFonts w:ascii="Courier New" w:hAnsi="Courier New" w:cs="Courier New"/>
-        </w:rPr>
-      </w:pPr>
-      <w:r>
-        <w:rPr>
-          <w:rFonts w:ascii="Courier New" w:hAnsi="Courier New" w:cs="Courier New"/>
-        </w:rPr>
-        <w:t xml:space="preserve">    return(</w:t>
-      </w:r>
-      <w:proofErr w:type="spellStart"/>
-      <w:r>
-        <w:rPr>
-          <w:rFonts w:ascii="Courier New" w:hAnsi="Courier New" w:cs="Courier New"/>
-        </w:rPr>
-        <w:t>BadBook.getTitle</w:t>
-      </w:r>
-      <w:proofErr w:type="spellEnd"/>
-      <w:r>
-        <w:rPr>
-          <w:rFonts w:ascii="Courier New" w:hAnsi="Courier New" w:cs="Courier New"/>
-        </w:rPr>
-        <w:t>()</w:t>
-      </w:r>
-      <w:proofErr w:type="gramStart"/>
-      <w:r>
-        <w:rPr>
-          <w:rFonts w:ascii="Courier New" w:hAnsi="Courier New" w:cs="Courier New"/>
-        </w:rPr>
-        <w:t>);</w:t>
-      </w:r>
-      <w:proofErr w:type="gramEnd"/>
+        <w:t xml:space="preserve">  public String getTitleString(){</w:t>
+      </w:r>
+    </w:p>
+    <w:p>
+      <w:pPr>
+        <w:pStyle w:val="PlainText"/>
+        <w:rPr>
+          <w:rFonts w:ascii="Courier New" w:hAnsi="Courier New" w:cs="Courier New"/>
+        </w:rPr>
+      </w:pPr>
+      <w:r>
+        <w:rPr>
+          <w:rFonts w:ascii="Courier New" w:hAnsi="Courier New" w:cs="Courier New"/>
+        </w:rPr>
+        <w:t xml:space="preserve">    return(BadBook.getTitle());</w:t>
+      </w:r>
     </w:p>
     <w:p>
       <w:pPr>
@@ -1930,35 +1265,7 @@
         <w:rPr>
           <w:rFonts w:ascii="Courier New" w:hAnsi="Courier New" w:cs="Courier New"/>
         </w:rPr>
-        <w:t xml:space="preserve">public class </w:t>
-      </w:r>
-      <w:proofErr w:type="spellStart"/>
-      <w:r>
-        <w:rPr>
-          <w:rFonts w:ascii="Courier New" w:hAnsi="Courier New" w:cs="Courier New"/>
-        </w:rPr>
-        <w:t>LinearCongruentialGenerator</w:t>
-      </w:r>
-      <w:proofErr w:type="spellEnd"/>
-      <w:r>
-        <w:rPr>
-          <w:rFonts w:ascii="Courier New" w:hAnsi="Courier New" w:cs="Courier New"/>
-        </w:rPr>
-        <w:t xml:space="preserve"> implements </w:t>
-      </w:r>
-      <w:proofErr w:type="spellStart"/>
-      <w:r>
-        <w:rPr>
-          <w:rFonts w:ascii="Courier New" w:hAnsi="Courier New" w:cs="Courier New"/>
-        </w:rPr>
-        <w:t>RandomInterface</w:t>
-      </w:r>
-      <w:proofErr w:type="spellEnd"/>
-      <w:r>
-        <w:rPr>
-          <w:rFonts w:ascii="Courier New" w:hAnsi="Courier New" w:cs="Courier New"/>
-        </w:rPr>
-        <w:t xml:space="preserve"> {</w:t>
+        <w:t>public class LinearCongruentialGenerator implements RandomInterface {</w:t>
       </w:r>
     </w:p>
     <w:p>
@@ -1986,49 +1293,21 @@
         <w:rPr>
           <w:rFonts w:ascii="Courier New" w:hAnsi="Courier New" w:cs="Courier New"/>
         </w:rPr>
-        <w:t>// X(n+1) = (</w:t>
-      </w:r>
-      <w:proofErr w:type="spellStart"/>
-      <w:r>
-        <w:rPr>
-          <w:rFonts w:ascii="Courier New" w:hAnsi="Courier New" w:cs="Courier New"/>
-        </w:rPr>
-        <w:t>aX</w:t>
-      </w:r>
-      <w:proofErr w:type="spellEnd"/>
-      <w:r>
-        <w:rPr>
-          <w:rFonts w:ascii="Courier New" w:hAnsi="Courier New" w:cs="Courier New"/>
-        </w:rPr>
-        <w:t>(n) + c) (mod m)</w:t>
-      </w:r>
-    </w:p>
-    <w:p>
-      <w:pPr>
-        <w:pStyle w:val="PlainText"/>
-        <w:rPr>
-          <w:rFonts w:ascii="Courier New" w:hAnsi="Courier New" w:cs="Courier New"/>
-        </w:rPr>
-      </w:pPr>
-      <w:r>
-        <w:rPr>
-          <w:rFonts w:ascii="Courier New" w:hAnsi="Courier New" w:cs="Courier New"/>
-        </w:rPr>
-        <w:t xml:space="preserve">// for suitable a, </w:t>
-      </w:r>
-      <w:proofErr w:type="gramStart"/>
-      <w:r>
-        <w:rPr>
-          <w:rFonts w:ascii="Courier New" w:hAnsi="Courier New" w:cs="Courier New"/>
-        </w:rPr>
-        <w:t>c</w:t>
-      </w:r>
-      <w:proofErr w:type="gramEnd"/>
-      <w:r>
-        <w:rPr>
-          <w:rFonts w:ascii="Courier New" w:hAnsi="Courier New" w:cs="Courier New"/>
-        </w:rPr>
-        <w:t xml:space="preserve"> and m. The numbers are "normalised" to the range</w:t>
+        <w:t>// X(n+1) = (aX(n) + c) (mod m)</w:t>
+      </w:r>
+    </w:p>
+    <w:p>
+      <w:pPr>
+        <w:pStyle w:val="PlainText"/>
+        <w:rPr>
+          <w:rFonts w:ascii="Courier New" w:hAnsi="Courier New" w:cs="Courier New"/>
+        </w:rPr>
+      </w:pPr>
+      <w:r>
+        <w:rPr>
+          <w:rFonts w:ascii="Courier New" w:hAnsi="Courier New" w:cs="Courier New"/>
+        </w:rPr>
+        <w:t>// for suitable a, c and m. The numbers are "normalised" to the range</w:t>
       </w:r>
     </w:p>
     <w:p>
@@ -2070,175 +1349,35 @@
         <w:rPr>
           <w:rFonts w:ascii="Courier New" w:hAnsi="Courier New" w:cs="Courier New"/>
         </w:rPr>
-        <w:t xml:space="preserve">// Need to be long </w:t>
-      </w:r>
-      <w:proofErr w:type="gramStart"/>
-      <w:r>
-        <w:rPr>
-          <w:rFonts w:ascii="Courier New" w:hAnsi="Courier New" w:cs="Courier New"/>
-        </w:rPr>
-        <w:t>in order to</w:t>
-      </w:r>
-      <w:proofErr w:type="gramEnd"/>
-      <w:r>
-        <w:rPr>
-          <w:rFonts w:ascii="Courier New" w:hAnsi="Courier New" w:cs="Courier New"/>
-        </w:rPr>
-        <w:t xml:space="preserve"> hold typical values ...</w:t>
-      </w:r>
-    </w:p>
-    <w:p>
-      <w:pPr>
-        <w:pStyle w:val="PlainText"/>
-        <w:rPr>
-          <w:rFonts w:ascii="Courier New" w:hAnsi="Courier New" w:cs="Courier New"/>
-        </w:rPr>
-      </w:pPr>
-      <w:r>
-        <w:rPr>
-          <w:rFonts w:ascii="Courier New" w:hAnsi="Courier New" w:cs="Courier New"/>
-        </w:rPr>
-        <w:t xml:space="preserve">  public </w:t>
-      </w:r>
-      <w:proofErr w:type="spellStart"/>
-      <w:r>
-        <w:rPr>
-          <w:rFonts w:ascii="Courier New" w:hAnsi="Courier New" w:cs="Courier New"/>
-        </w:rPr>
-        <w:t>LinearCongruentialGenerator</w:t>
-      </w:r>
-      <w:proofErr w:type="spellEnd"/>
-      <w:r>
-        <w:rPr>
-          <w:rFonts w:ascii="Courier New" w:hAnsi="Courier New" w:cs="Courier New"/>
-        </w:rPr>
-        <w:t xml:space="preserve">(long </w:t>
-      </w:r>
-      <w:proofErr w:type="spellStart"/>
-      <w:r>
-        <w:rPr>
-          <w:rFonts w:ascii="Courier New" w:hAnsi="Courier New" w:cs="Courier New"/>
-        </w:rPr>
-        <w:t>a_value</w:t>
-      </w:r>
-      <w:proofErr w:type="spellEnd"/>
-      <w:r>
-        <w:rPr>
-          <w:rFonts w:ascii="Courier New" w:hAnsi="Courier New" w:cs="Courier New"/>
-        </w:rPr>
-        <w:t xml:space="preserve">, long </w:t>
-      </w:r>
-      <w:proofErr w:type="spellStart"/>
-      <w:r>
-        <w:rPr>
-          <w:rFonts w:ascii="Courier New" w:hAnsi="Courier New" w:cs="Courier New"/>
-        </w:rPr>
-        <w:t>c_value</w:t>
-      </w:r>
-      <w:proofErr w:type="spellEnd"/>
-      <w:r>
-        <w:rPr>
-          <w:rFonts w:ascii="Courier New" w:hAnsi="Courier New" w:cs="Courier New"/>
-        </w:rPr>
-        <w:t xml:space="preserve">, long </w:t>
-      </w:r>
-      <w:proofErr w:type="spellStart"/>
-      <w:r>
-        <w:rPr>
-          <w:rFonts w:ascii="Courier New" w:hAnsi="Courier New" w:cs="Courier New"/>
-        </w:rPr>
-        <w:t>m_value</w:t>
-      </w:r>
-      <w:proofErr w:type="spellEnd"/>
-      <w:r>
-        <w:rPr>
-          <w:rFonts w:ascii="Courier New" w:hAnsi="Courier New" w:cs="Courier New"/>
-        </w:rPr>
-        <w:t xml:space="preserve">, long </w:t>
-      </w:r>
-      <w:proofErr w:type="spellStart"/>
-      <w:r>
-        <w:rPr>
-          <w:rFonts w:ascii="Courier New" w:hAnsi="Courier New" w:cs="Courier New"/>
-        </w:rPr>
-        <w:t>s_value</w:t>
-      </w:r>
-      <w:proofErr w:type="spellEnd"/>
-      <w:r>
-        <w:rPr>
-          <w:rFonts w:ascii="Courier New" w:hAnsi="Courier New" w:cs="Courier New"/>
-        </w:rPr>
-        <w:t>) {</w:t>
-      </w:r>
-    </w:p>
-    <w:p>
-      <w:pPr>
-        <w:pStyle w:val="PlainText"/>
-        <w:rPr>
-          <w:rFonts w:ascii="Courier New" w:hAnsi="Courier New" w:cs="Courier New"/>
-        </w:rPr>
-      </w:pPr>
-      <w:r>
-        <w:rPr>
-          <w:rFonts w:ascii="Courier New" w:hAnsi="Courier New" w:cs="Courier New"/>
-        </w:rPr>
-        <w:t xml:space="preserve">    a=</w:t>
-      </w:r>
-      <w:proofErr w:type="spellStart"/>
-      <w:r>
-        <w:rPr>
-          <w:rFonts w:ascii="Courier New" w:hAnsi="Courier New" w:cs="Courier New"/>
-        </w:rPr>
-        <w:t>a_value</w:t>
-      </w:r>
-      <w:proofErr w:type="spellEnd"/>
-      <w:r>
-        <w:rPr>
-          <w:rFonts w:ascii="Courier New" w:hAnsi="Courier New" w:cs="Courier New"/>
-        </w:rPr>
-        <w:t>; c=</w:t>
-      </w:r>
-      <w:proofErr w:type="spellStart"/>
-      <w:r>
-        <w:rPr>
-          <w:rFonts w:ascii="Courier New" w:hAnsi="Courier New" w:cs="Courier New"/>
-        </w:rPr>
-        <w:t>c_value</w:t>
-      </w:r>
-      <w:proofErr w:type="spellEnd"/>
-      <w:r>
-        <w:rPr>
-          <w:rFonts w:ascii="Courier New" w:hAnsi="Courier New" w:cs="Courier New"/>
-        </w:rPr>
-        <w:t>; m=</w:t>
-      </w:r>
-      <w:proofErr w:type="spellStart"/>
-      <w:r>
-        <w:rPr>
-          <w:rFonts w:ascii="Courier New" w:hAnsi="Courier New" w:cs="Courier New"/>
-        </w:rPr>
-        <w:t>m_value</w:t>
-      </w:r>
-      <w:proofErr w:type="spellEnd"/>
-      <w:r>
-        <w:rPr>
-          <w:rFonts w:ascii="Courier New" w:hAnsi="Courier New" w:cs="Courier New"/>
-        </w:rPr>
-        <w:t>; seed=</w:t>
-      </w:r>
-      <w:proofErr w:type="spellStart"/>
-      <w:r>
-        <w:rPr>
-          <w:rFonts w:ascii="Courier New" w:hAnsi="Courier New" w:cs="Courier New"/>
-        </w:rPr>
-        <w:t>s_value</w:t>
-      </w:r>
-      <w:proofErr w:type="spellEnd"/>
-      <w:r>
-        <w:rPr>
-          <w:rFonts w:ascii="Courier New" w:hAnsi="Courier New" w:cs="Courier New"/>
-        </w:rPr>
-        <w:t>;</w:t>
+        <w:t>// Need to be long in order to hold typical values ...</w:t>
+      </w:r>
+    </w:p>
+    <w:p>
+      <w:pPr>
+        <w:pStyle w:val="PlainText"/>
+        <w:rPr>
+          <w:rFonts w:ascii="Courier New" w:hAnsi="Courier New" w:cs="Courier New"/>
+        </w:rPr>
+      </w:pPr>
+      <w:r>
+        <w:rPr>
+          <w:rFonts w:ascii="Courier New" w:hAnsi="Courier New" w:cs="Courier New"/>
+        </w:rPr>
+        <w:t xml:space="preserve">  public LinearCongruentialGenerator(long a_value, long c_value, long m_value, long s_value) {</w:t>
+      </w:r>
+    </w:p>
+    <w:p>
+      <w:pPr>
+        <w:pStyle w:val="PlainText"/>
+        <w:rPr>
+          <w:rFonts w:ascii="Courier New" w:hAnsi="Courier New" w:cs="Courier New"/>
+        </w:rPr>
+      </w:pPr>
+      <w:r>
+        <w:rPr>
+          <w:rFonts w:ascii="Courier New" w:hAnsi="Courier New" w:cs="Courier New"/>
+        </w:rPr>
+        <w:t xml:space="preserve">    a=a_value; c=c_value; m=m_value; seed=s_value;</w:t>
       </w:r>
     </w:p>
     <w:p>
@@ -2266,77 +1405,21 @@
         <w:rPr>
           <w:rFonts w:ascii="Courier New" w:hAnsi="Courier New" w:cs="Courier New"/>
         </w:rPr>
-        <w:t xml:space="preserve">  public </w:t>
-      </w:r>
-      <w:proofErr w:type="spellStart"/>
-      <w:r>
-        <w:rPr>
-          <w:rFonts w:ascii="Courier New" w:hAnsi="Courier New" w:cs="Courier New"/>
-        </w:rPr>
-        <w:t>LinearCongruentialGenerator</w:t>
-      </w:r>
-      <w:proofErr w:type="spellEnd"/>
-      <w:r>
-        <w:rPr>
-          <w:rFonts w:ascii="Courier New" w:hAnsi="Courier New" w:cs="Courier New"/>
-        </w:rPr>
-        <w:t>(long seed) {</w:t>
-      </w:r>
-    </w:p>
-    <w:p>
-      <w:pPr>
-        <w:pStyle w:val="PlainText"/>
-        <w:rPr>
-          <w:rFonts w:ascii="Courier New" w:hAnsi="Courier New" w:cs="Courier New"/>
-        </w:rPr>
-      </w:pPr>
-      <w:r>
-        <w:rPr>
-          <w:rFonts w:ascii="Courier New" w:hAnsi="Courier New" w:cs="Courier New"/>
-        </w:rPr>
-        <w:t xml:space="preserve">  // Set a, c and m to values suggested in Press, </w:t>
-      </w:r>
-      <w:proofErr w:type="spellStart"/>
-      <w:r>
-        <w:rPr>
-          <w:rFonts w:ascii="Courier New" w:hAnsi="Courier New" w:cs="Courier New"/>
-        </w:rPr>
-        <w:t>Teukolsky</w:t>
-      </w:r>
-      <w:proofErr w:type="spellEnd"/>
-      <w:r>
-        <w:rPr>
-          <w:rFonts w:ascii="Courier New" w:hAnsi="Courier New" w:cs="Courier New"/>
-        </w:rPr>
-        <w:t>, et al., "</w:t>
-      </w:r>
-      <w:proofErr w:type="spellStart"/>
-      <w:r>
-        <w:rPr>
-          <w:rFonts w:ascii="Courier New" w:hAnsi="Courier New" w:cs="Courier New"/>
-        </w:rPr>
-        <w:t>Numberical</w:t>
-      </w:r>
-      <w:proofErr w:type="spellEnd"/>
-      <w:r>
-        <w:rPr>
-          <w:rFonts w:ascii="Courier New" w:hAnsi="Courier New" w:cs="Courier New"/>
-        </w:rPr>
-        <w:t xml:space="preserve"> </w:t>
-      </w:r>
-      <w:proofErr w:type="spellStart"/>
-      <w:r>
-        <w:rPr>
-          <w:rFonts w:ascii="Courier New" w:hAnsi="Courier New" w:cs="Courier New"/>
-        </w:rPr>
-        <w:t>Recipies</w:t>
-      </w:r>
-      <w:proofErr w:type="spellEnd"/>
-      <w:r>
-        <w:rPr>
-          <w:rFonts w:ascii="Courier New" w:hAnsi="Courier New" w:cs="Courier New"/>
-        </w:rPr>
-        <w:t>"</w:t>
+        <w:t xml:space="preserve">  public LinearCongruentialGenerator(long seed) {</w:t>
+      </w:r>
+    </w:p>
+    <w:p>
+      <w:pPr>
+        <w:pStyle w:val="PlainText"/>
+        <w:rPr>
+          <w:rFonts w:ascii="Courier New" w:hAnsi="Courier New" w:cs="Courier New"/>
+        </w:rPr>
+      </w:pPr>
+      <w:r>
+        <w:rPr>
+          <w:rFonts w:ascii="Courier New" w:hAnsi="Courier New" w:cs="Courier New"/>
+        </w:rPr>
+        <w:t xml:space="preserve">  // Set a, c and m to values suggested in Press, Teukolsky, et al., "Numberical Recipies"</w:t>
       </w:r>
     </w:p>
     <w:p>
@@ -2420,21 +1503,49 @@
         <w:rPr>
           <w:rFonts w:ascii="Courier New" w:hAnsi="Courier New" w:cs="Courier New"/>
         </w:rPr>
-        <w:t xml:space="preserve">  public </w:t>
-      </w:r>
-      <w:proofErr w:type="spellStart"/>
-      <w:r>
-        <w:rPr>
-          <w:rFonts w:ascii="Courier New" w:hAnsi="Courier New" w:cs="Courier New"/>
-        </w:rPr>
-        <w:t>LinearCongruentialGenerator</w:t>
-      </w:r>
-      <w:proofErr w:type="spellEnd"/>
-      <w:r>
-        <w:rPr>
-          <w:rFonts w:ascii="Courier New" w:hAnsi="Courier New" w:cs="Courier New"/>
-        </w:rPr>
-        <w:t>() {</w:t>
+        <w:t xml:space="preserve">  public LinearCongruentialGenerator() {</w:t>
+      </w:r>
+    </w:p>
+    <w:p>
+      <w:pPr>
+        <w:pStyle w:val="PlainText"/>
+        <w:rPr>
+          <w:rFonts w:ascii="Courier New" w:hAnsi="Courier New" w:cs="Courier New"/>
+        </w:rPr>
+      </w:pPr>
+      <w:r>
+        <w:rPr>
+          <w:rFonts w:ascii="Courier New" w:hAnsi="Courier New" w:cs="Courier New"/>
+        </w:rPr>
+        <w:t xml:space="preserve">  // (Re-)set seed to an arbitrary value, having first constructed the object using</w:t>
+      </w:r>
+    </w:p>
+    <w:p>
+      <w:pPr>
+        <w:pStyle w:val="PlainText"/>
+        <w:rPr>
+          <w:rFonts w:ascii="Courier New" w:hAnsi="Courier New" w:cs="Courier New"/>
+        </w:rPr>
+      </w:pPr>
+      <w:r>
+        <w:rPr>
+          <w:rFonts w:ascii="Courier New" w:hAnsi="Courier New" w:cs="Courier New"/>
+        </w:rPr>
+        <w:t xml:space="preserve">  // zero as the seed. The point is that we don't know what m is until after it has</w:t>
+      </w:r>
+    </w:p>
+    <w:p>
+      <w:pPr>
+        <w:pStyle w:val="PlainText"/>
+        <w:rPr>
+          <w:rFonts w:ascii="Courier New" w:hAnsi="Courier New" w:cs="Courier New"/>
+        </w:rPr>
+      </w:pPr>
+      <w:r>
+        <w:rPr>
+          <w:rFonts w:ascii="Courier New" w:hAnsi="Courier New" w:cs="Courier New"/>
+        </w:rPr>
+        <w:t xml:space="preserve">  // been initialised.</w:t>
       </w:r>
     </w:p>
     <w:p>
@@ -2449,63 +1560,7 @@
           <w:rFonts w:ascii="Courier New" w:hAnsi="Courier New" w:cs="Courier New"/>
         </w:rPr>
         <w:lastRenderedPageBreak/>
-        <w:t xml:space="preserve">  // (Re-)set seed to an arbitrary value, having first constructed the object using</w:t>
-      </w:r>
-    </w:p>
-    <w:p>
-      <w:pPr>
-        <w:pStyle w:val="PlainText"/>
-        <w:rPr>
-          <w:rFonts w:ascii="Courier New" w:hAnsi="Courier New" w:cs="Courier New"/>
-        </w:rPr>
-      </w:pPr>
-      <w:r>
-        <w:rPr>
-          <w:rFonts w:ascii="Courier New" w:hAnsi="Courier New" w:cs="Courier New"/>
-        </w:rPr>
-        <w:t xml:space="preserve">  // zero as the seed. The point is that we don't know what m is until after it has</w:t>
-      </w:r>
-    </w:p>
-    <w:p>
-      <w:pPr>
-        <w:pStyle w:val="PlainText"/>
-        <w:rPr>
-          <w:rFonts w:ascii="Courier New" w:hAnsi="Courier New" w:cs="Courier New"/>
-        </w:rPr>
-      </w:pPr>
-      <w:r>
-        <w:rPr>
-          <w:rFonts w:ascii="Courier New" w:hAnsi="Courier New" w:cs="Courier New"/>
-        </w:rPr>
-        <w:t xml:space="preserve">  // been initialised.</w:t>
-      </w:r>
-    </w:p>
-    <w:p>
-      <w:pPr>
-        <w:pStyle w:val="PlainText"/>
-        <w:rPr>
-          <w:rFonts w:ascii="Courier New" w:hAnsi="Courier New" w:cs="Courier New"/>
-        </w:rPr>
-      </w:pPr>
-      <w:r>
-        <w:rPr>
-          <w:rFonts w:ascii="Courier New" w:hAnsi="Courier New" w:cs="Courier New"/>
-        </w:rPr>
-        <w:t xml:space="preserve">  this(0);  seed=</w:t>
-      </w:r>
-      <w:proofErr w:type="spellStart"/>
-      <w:r>
-        <w:rPr>
-          <w:rFonts w:ascii="Courier New" w:hAnsi="Courier New" w:cs="Courier New"/>
-        </w:rPr>
-        <w:t>System.currentTimeMillis</w:t>
-      </w:r>
-      <w:proofErr w:type="spellEnd"/>
-      <w:r>
-        <w:rPr>
-          <w:rFonts w:ascii="Courier New" w:hAnsi="Courier New" w:cs="Courier New"/>
-        </w:rPr>
-        <w:t>() % m;</w:t>
+        <w:t xml:space="preserve">  this(0);  seed=System.currentTimeMillis() % m;</w:t>
       </w:r>
     </w:p>
     <w:p>
@@ -2533,21 +1588,7 @@
         <w:rPr>
           <w:rFonts w:ascii="Courier New" w:hAnsi="Courier New" w:cs="Courier New"/>
         </w:rPr>
-        <w:t xml:space="preserve">  public static void main(String </w:t>
-      </w:r>
-      <w:proofErr w:type="spellStart"/>
-      <w:r>
-        <w:rPr>
-          <w:rFonts w:ascii="Courier New" w:hAnsi="Courier New" w:cs="Courier New"/>
-        </w:rPr>
-        <w:t>args</w:t>
-      </w:r>
-      <w:proofErr w:type="spellEnd"/>
-      <w:r>
-        <w:rPr>
-          <w:rFonts w:ascii="Courier New" w:hAnsi="Courier New" w:cs="Courier New"/>
-        </w:rPr>
-        <w:t>[]) {</w:t>
+        <w:t xml:space="preserve">  public static void main(String args[]) {</w:t>
       </w:r>
     </w:p>
     <w:p>
@@ -2575,329 +1616,91 @@
         <w:rPr>
           <w:rFonts w:ascii="Courier New" w:hAnsi="Courier New" w:cs="Courier New"/>
         </w:rPr>
-        <w:t xml:space="preserve">    </w:t>
-      </w:r>
-      <w:proofErr w:type="spellStart"/>
-      <w:r>
-        <w:rPr>
-          <w:rFonts w:ascii="Courier New" w:hAnsi="Courier New" w:cs="Courier New"/>
-        </w:rPr>
-        <w:t>RandomInterface</w:t>
-      </w:r>
-      <w:proofErr w:type="spellEnd"/>
-      <w:r>
-        <w:rPr>
-          <w:rFonts w:ascii="Courier New" w:hAnsi="Courier New" w:cs="Courier New"/>
-        </w:rPr>
-        <w:t xml:space="preserve"> r=new </w:t>
-      </w:r>
-      <w:proofErr w:type="spellStart"/>
-      <w:r>
-        <w:rPr>
-          <w:rFonts w:ascii="Courier New" w:hAnsi="Courier New" w:cs="Courier New"/>
-        </w:rPr>
-        <w:t>LinearCongruentialGenerator</w:t>
-      </w:r>
-      <w:proofErr w:type="spellEnd"/>
-      <w:r>
-        <w:rPr>
-          <w:rFonts w:ascii="Courier New" w:hAnsi="Courier New" w:cs="Courier New"/>
-        </w:rPr>
-        <w:t>();</w:t>
-      </w:r>
-    </w:p>
-    <w:p>
-      <w:pPr>
-        <w:pStyle w:val="PlainText"/>
-        <w:rPr>
-          <w:rFonts w:ascii="Courier New" w:hAnsi="Courier New" w:cs="Courier New"/>
-        </w:rPr>
-      </w:pPr>
-      <w:r>
-        <w:rPr>
-          <w:rFonts w:ascii="Courier New" w:hAnsi="Courier New" w:cs="Courier New"/>
-        </w:rPr>
-        <w:t xml:space="preserve">    for (int </w:t>
-      </w:r>
-      <w:proofErr w:type="spellStart"/>
-      <w:r>
-        <w:rPr>
-          <w:rFonts w:ascii="Courier New" w:hAnsi="Courier New" w:cs="Courier New"/>
-        </w:rPr>
-        <w:t>i</w:t>
-      </w:r>
-      <w:proofErr w:type="spellEnd"/>
-      <w:r>
-        <w:rPr>
-          <w:rFonts w:ascii="Courier New" w:hAnsi="Courier New" w:cs="Courier New"/>
-        </w:rPr>
-        <w:t xml:space="preserve">=0; </w:t>
-      </w:r>
-      <w:proofErr w:type="spellStart"/>
-      <w:r>
-        <w:rPr>
-          <w:rFonts w:ascii="Courier New" w:hAnsi="Courier New" w:cs="Courier New"/>
-        </w:rPr>
-        <w:t>i</w:t>
-      </w:r>
-      <w:proofErr w:type="spellEnd"/>
-      <w:r>
-        <w:rPr>
-          <w:rFonts w:ascii="Courier New" w:hAnsi="Courier New" w:cs="Courier New"/>
-        </w:rPr>
-        <w:t xml:space="preserve">&lt;10; </w:t>
-      </w:r>
-      <w:proofErr w:type="spellStart"/>
-      <w:r>
-        <w:rPr>
-          <w:rFonts w:ascii="Courier New" w:hAnsi="Courier New" w:cs="Courier New"/>
-        </w:rPr>
-        <w:t>i</w:t>
-      </w:r>
-      <w:proofErr w:type="spellEnd"/>
-      <w:r>
-        <w:rPr>
-          <w:rFonts w:ascii="Courier New" w:hAnsi="Courier New" w:cs="Courier New"/>
-        </w:rPr>
-        <w:t xml:space="preserve">++) </w:t>
-      </w:r>
-      <w:proofErr w:type="spellStart"/>
-      <w:r>
-        <w:rPr>
-          <w:rFonts w:ascii="Courier New" w:hAnsi="Courier New" w:cs="Courier New"/>
-        </w:rPr>
-        <w:t>System.out.println</w:t>
-      </w:r>
-      <w:proofErr w:type="spellEnd"/>
-      <w:r>
-        <w:rPr>
-          <w:rFonts w:ascii="Courier New" w:hAnsi="Courier New" w:cs="Courier New"/>
-        </w:rPr>
-        <w:t>(</w:t>
-      </w:r>
-      <w:proofErr w:type="spellStart"/>
-      <w:r>
-        <w:rPr>
-          <w:rFonts w:ascii="Courier New" w:hAnsi="Courier New" w:cs="Courier New"/>
-        </w:rPr>
-        <w:t>r.next</w:t>
-      </w:r>
-      <w:proofErr w:type="spellEnd"/>
-      <w:r>
-        <w:rPr>
-          <w:rFonts w:ascii="Courier New" w:hAnsi="Courier New" w:cs="Courier New"/>
-        </w:rPr>
-        <w:t>());</w:t>
-      </w:r>
-    </w:p>
-    <w:p>
-      <w:pPr>
-        <w:pStyle w:val="PlainText"/>
-        <w:rPr>
-          <w:rFonts w:ascii="Courier New" w:hAnsi="Courier New" w:cs="Courier New"/>
-        </w:rPr>
-      </w:pPr>
-      <w:r>
-        <w:rPr>
-          <w:rFonts w:ascii="Courier New" w:hAnsi="Courier New" w:cs="Courier New"/>
-        </w:rPr>
-        <w:t xml:space="preserve">  // Since </w:t>
-      </w:r>
-      <w:proofErr w:type="spellStart"/>
-      <w:r>
-        <w:rPr>
-          <w:rFonts w:ascii="Courier New" w:hAnsi="Courier New" w:cs="Courier New"/>
-        </w:rPr>
-        <w:t>RandomInterface</w:t>
-      </w:r>
-      <w:proofErr w:type="spellEnd"/>
-      <w:r>
-        <w:rPr>
-          <w:rFonts w:ascii="Courier New" w:hAnsi="Courier New" w:cs="Courier New"/>
-        </w:rPr>
-        <w:t xml:space="preserve"> doesn't know about the instance variables defined in this</w:t>
-      </w:r>
-    </w:p>
-    <w:p>
-      <w:pPr>
-        <w:pStyle w:val="PlainText"/>
-        <w:rPr>
-          <w:rFonts w:ascii="Courier New" w:hAnsi="Courier New" w:cs="Courier New"/>
-        </w:rPr>
-      </w:pPr>
-      <w:r>
-        <w:rPr>
-          <w:rFonts w:ascii="Courier New" w:hAnsi="Courier New" w:cs="Courier New"/>
-        </w:rPr>
-        <w:t xml:space="preserve">  // particular implementation, </w:t>
-      </w:r>
-      <w:proofErr w:type="spellStart"/>
-      <w:r>
-        <w:rPr>
-          <w:rFonts w:ascii="Courier New" w:hAnsi="Courier New" w:cs="Courier New"/>
-        </w:rPr>
-        <w:t>LinearCongruentialGenerator</w:t>
-      </w:r>
-      <w:proofErr w:type="spellEnd"/>
-      <w:r>
-        <w:rPr>
-          <w:rFonts w:ascii="Courier New" w:hAnsi="Courier New" w:cs="Courier New"/>
-        </w:rPr>
-        <w:t>, we need to type-cast</w:t>
-      </w:r>
-    </w:p>
-    <w:p>
-      <w:pPr>
-        <w:pStyle w:val="PlainText"/>
-        <w:rPr>
-          <w:rFonts w:ascii="Courier New" w:hAnsi="Courier New" w:cs="Courier New"/>
-        </w:rPr>
-      </w:pPr>
-      <w:r>
-        <w:rPr>
-          <w:rFonts w:ascii="Courier New" w:hAnsi="Courier New" w:cs="Courier New"/>
-        </w:rPr>
-        <w:t xml:space="preserve">  // </w:t>
-      </w:r>
-      <w:proofErr w:type="gramStart"/>
-      <w:r>
-        <w:rPr>
-          <w:rFonts w:ascii="Courier New" w:hAnsi="Courier New" w:cs="Courier New"/>
-        </w:rPr>
-        <w:t>in order to</w:t>
-      </w:r>
-      <w:proofErr w:type="gramEnd"/>
-      <w:r>
-        <w:rPr>
-          <w:rFonts w:ascii="Courier New" w:hAnsi="Courier New" w:cs="Courier New"/>
-        </w:rPr>
-        <w:t xml:space="preserve"> print out the parameters (primarily for "debugging" purposes).</w:t>
-      </w:r>
-    </w:p>
-    <w:p>
-      <w:pPr>
-        <w:pStyle w:val="PlainText"/>
-        <w:rPr>
-          <w:rFonts w:ascii="Courier New" w:hAnsi="Courier New" w:cs="Courier New"/>
-        </w:rPr>
-      </w:pPr>
-      <w:r>
-        <w:rPr>
-          <w:rFonts w:ascii="Courier New" w:hAnsi="Courier New" w:cs="Courier New"/>
-        </w:rPr>
-        <w:t xml:space="preserve">    </w:t>
-      </w:r>
-      <w:proofErr w:type="spellStart"/>
-      <w:r>
-        <w:rPr>
-          <w:rFonts w:ascii="Courier New" w:hAnsi="Courier New" w:cs="Courier New"/>
-        </w:rPr>
-        <w:t>LinearCongruentialGenerator</w:t>
-      </w:r>
-      <w:proofErr w:type="spellEnd"/>
-      <w:r>
-        <w:rPr>
-          <w:rFonts w:ascii="Courier New" w:hAnsi="Courier New" w:cs="Courier New"/>
-        </w:rPr>
-        <w:t xml:space="preserve"> temp=(</w:t>
-      </w:r>
-      <w:proofErr w:type="spellStart"/>
-      <w:r>
-        <w:rPr>
-          <w:rFonts w:ascii="Courier New" w:hAnsi="Courier New" w:cs="Courier New"/>
-        </w:rPr>
-        <w:t>LinearCongruentialGenerator</w:t>
-      </w:r>
-      <w:proofErr w:type="spellEnd"/>
-      <w:r>
-        <w:rPr>
-          <w:rFonts w:ascii="Courier New" w:hAnsi="Courier New" w:cs="Courier New"/>
-        </w:rPr>
-        <w:t>) r;</w:t>
-      </w:r>
-    </w:p>
-    <w:p>
-      <w:pPr>
-        <w:pStyle w:val="PlainText"/>
-        <w:rPr>
-          <w:rFonts w:ascii="Courier New" w:hAnsi="Courier New" w:cs="Courier New"/>
-        </w:rPr>
-      </w:pPr>
-      <w:r>
-        <w:rPr>
-          <w:rFonts w:ascii="Courier New" w:hAnsi="Courier New" w:cs="Courier New"/>
-        </w:rPr>
-        <w:t xml:space="preserve">    </w:t>
-      </w:r>
-      <w:proofErr w:type="spellStart"/>
-      <w:r>
-        <w:rPr>
-          <w:rFonts w:ascii="Courier New" w:hAnsi="Courier New" w:cs="Courier New"/>
-        </w:rPr>
-        <w:t>System.out.println</w:t>
-      </w:r>
-      <w:proofErr w:type="spellEnd"/>
-      <w:r>
-        <w:rPr>
-          <w:rFonts w:ascii="Courier New" w:hAnsi="Courier New" w:cs="Courier New"/>
-        </w:rPr>
-        <w:t xml:space="preserve">("a: " + </w:t>
-      </w:r>
-      <w:proofErr w:type="spellStart"/>
-      <w:r>
-        <w:rPr>
-          <w:rFonts w:ascii="Courier New" w:hAnsi="Courier New" w:cs="Courier New"/>
-        </w:rPr>
-        <w:t>temp.a</w:t>
-      </w:r>
-      <w:proofErr w:type="spellEnd"/>
-      <w:r>
-        <w:rPr>
-          <w:rFonts w:ascii="Courier New" w:hAnsi="Courier New" w:cs="Courier New"/>
-        </w:rPr>
-        <w:t xml:space="preserve"> + "  c: " + </w:t>
-      </w:r>
-      <w:proofErr w:type="spellStart"/>
-      <w:r>
-        <w:rPr>
-          <w:rFonts w:ascii="Courier New" w:hAnsi="Courier New" w:cs="Courier New"/>
-        </w:rPr>
-        <w:t>temp.c</w:t>
-      </w:r>
-      <w:proofErr w:type="spellEnd"/>
-      <w:r>
-        <w:rPr>
-          <w:rFonts w:ascii="Courier New" w:hAnsi="Courier New" w:cs="Courier New"/>
-        </w:rPr>
-        <w:t xml:space="preserve"> + "  m: " + </w:t>
-      </w:r>
-      <w:proofErr w:type="spellStart"/>
-      <w:r>
-        <w:rPr>
-          <w:rFonts w:ascii="Courier New" w:hAnsi="Courier New" w:cs="Courier New"/>
-        </w:rPr>
-        <w:t>temp.m</w:t>
-      </w:r>
-      <w:proofErr w:type="spellEnd"/>
-      <w:r>
-        <w:rPr>
-          <w:rFonts w:ascii="Courier New" w:hAnsi="Courier New" w:cs="Courier New"/>
-        </w:rPr>
-        <w:t xml:space="preserve"> + "  seed: " + </w:t>
-      </w:r>
-      <w:proofErr w:type="spellStart"/>
-      <w:r>
-        <w:rPr>
-          <w:rFonts w:ascii="Courier New" w:hAnsi="Courier New" w:cs="Courier New"/>
-        </w:rPr>
-        <w:t>temp.seed</w:t>
-      </w:r>
-      <w:proofErr w:type="spellEnd"/>
-      <w:r>
-        <w:rPr>
-          <w:rFonts w:ascii="Courier New" w:hAnsi="Courier New" w:cs="Courier New"/>
-        </w:rPr>
-        <w:t>);</w:t>
+        <w:t xml:space="preserve">    RandomInterface r=new LinearCongruentialGenerator();</w:t>
+      </w:r>
+    </w:p>
+    <w:p>
+      <w:pPr>
+        <w:pStyle w:val="PlainText"/>
+        <w:rPr>
+          <w:rFonts w:ascii="Courier New" w:hAnsi="Courier New" w:cs="Courier New"/>
+        </w:rPr>
+      </w:pPr>
+      <w:r>
+        <w:rPr>
+          <w:rFonts w:ascii="Courier New" w:hAnsi="Courier New" w:cs="Courier New"/>
+        </w:rPr>
+        <w:t xml:space="preserve">    for (int i=0; i&lt;10; i++) System.out.println(r.next());</w:t>
+      </w:r>
+    </w:p>
+    <w:p>
+      <w:pPr>
+        <w:pStyle w:val="PlainText"/>
+        <w:rPr>
+          <w:rFonts w:ascii="Courier New" w:hAnsi="Courier New" w:cs="Courier New"/>
+        </w:rPr>
+      </w:pPr>
+      <w:r>
+        <w:rPr>
+          <w:rFonts w:ascii="Courier New" w:hAnsi="Courier New" w:cs="Courier New"/>
+        </w:rPr>
+        <w:t xml:space="preserve">  // Since RandomInterface doesn't know about the instance variables defined in this</w:t>
+      </w:r>
+    </w:p>
+    <w:p>
+      <w:pPr>
+        <w:pStyle w:val="PlainText"/>
+        <w:rPr>
+          <w:rFonts w:ascii="Courier New" w:hAnsi="Courier New" w:cs="Courier New"/>
+        </w:rPr>
+      </w:pPr>
+      <w:r>
+        <w:rPr>
+          <w:rFonts w:ascii="Courier New" w:hAnsi="Courier New" w:cs="Courier New"/>
+        </w:rPr>
+        <w:t xml:space="preserve">  // particular implementation, LinearCongruentialGenerator, we need to type-cast</w:t>
+      </w:r>
+    </w:p>
+    <w:p>
+      <w:pPr>
+        <w:pStyle w:val="PlainText"/>
+        <w:rPr>
+          <w:rFonts w:ascii="Courier New" w:hAnsi="Courier New" w:cs="Courier New"/>
+        </w:rPr>
+      </w:pPr>
+      <w:r>
+        <w:rPr>
+          <w:rFonts w:ascii="Courier New" w:hAnsi="Courier New" w:cs="Courier New"/>
+        </w:rPr>
+        <w:t xml:space="preserve">  // in order to print out the parameters (primarily for "debugging" purposes).</w:t>
+      </w:r>
+    </w:p>
+    <w:p>
+      <w:pPr>
+        <w:pStyle w:val="PlainText"/>
+        <w:rPr>
+          <w:rFonts w:ascii="Courier New" w:hAnsi="Courier New" w:cs="Courier New"/>
+        </w:rPr>
+      </w:pPr>
+      <w:r>
+        <w:rPr>
+          <w:rFonts w:ascii="Courier New" w:hAnsi="Courier New" w:cs="Courier New"/>
+        </w:rPr>
+        <w:t xml:space="preserve">    LinearCongruentialGenerator temp=(LinearCongruentialGenerator) r;</w:t>
+      </w:r>
+    </w:p>
+    <w:p>
+      <w:pPr>
+        <w:pStyle w:val="PlainText"/>
+        <w:rPr>
+          <w:rFonts w:ascii="Courier New" w:hAnsi="Courier New" w:cs="Courier New"/>
+        </w:rPr>
+      </w:pPr>
+      <w:r>
+        <w:rPr>
+          <w:rFonts w:ascii="Courier New" w:hAnsi="Courier New" w:cs="Courier New"/>
+        </w:rPr>
+        <w:t xml:space="preserve">    System.out.println("a: " + temp.a + "  c: " + temp.c + "  m: " + temp.m + "  seed: " + temp.seed);</w:t>
       </w:r>
     </w:p>
     <w:p>
@@ -3001,9 +1804,318 @@
         <w:t>Task 4.2</w:t>
       </w:r>
     </w:p>
-    <w:p/>
+    <w:p>
+      <w:pPr>
+        <w:pStyle w:val="PlainText"/>
+        <w:rPr>
+          <w:rFonts w:ascii="Courier New" w:hAnsi="Courier New" w:cs="Courier New"/>
+        </w:rPr>
+      </w:pPr>
+      <w:r>
+        <w:rPr>
+          <w:rFonts w:ascii="Courier New" w:hAnsi="Courier New" w:cs="Courier New"/>
+        </w:rPr>
+        <w:t>[&lt;&lt;RandomInterface&gt;&gt;;|+next(): double]-[note: next() is STATIC{bg:wheat}]</w:t>
+      </w:r>
+    </w:p>
+    <w:p>
+      <w:pPr>
+        <w:pStyle w:val="PlainText"/>
+        <w:rPr>
+          <w:rFonts w:ascii="Courier New" w:hAnsi="Courier New" w:cs="Courier New"/>
+        </w:rPr>
+      </w:pPr>
+      <w:r>
+        <w:rPr>
+          <w:rFonts w:ascii="Courier New" w:hAnsi="Courier New" w:cs="Courier New"/>
+        </w:rPr>
+        <w:t>[Game; +br: BufferedReader; +r: RandomInterface; +cardList: ArrayList-String; +cardsChosen: Hashset-String; +numbersRolled: HashSet-Integer; |+playCardGame; +initialiseCardGame(); +mainCardGame(); +playDieGame(); +initialiseDieGame(); +mainDieGame(); +declareDieGameWinner(); +main()]-[note: All methods and variables are STATIC{bg:wheat}]</w:t>
+      </w:r>
+    </w:p>
+    <w:p>
+      <w:pPr>
+        <w:pStyle w:val="PlainText"/>
+        <w:rPr>
+          <w:rFonts w:ascii="Courier New" w:hAnsi="Courier New" w:cs="Courier New"/>
+        </w:rPr>
+      </w:pPr>
+    </w:p>
+    <w:p>
+      <w:pPr>
+        <w:pStyle w:val="PlainText"/>
+        <w:rPr>
+          <w:rFonts w:ascii="Courier New" w:hAnsi="Courier New" w:cs="Courier New"/>
+        </w:rPr>
+      </w:pPr>
+      <w:r>
+        <w:rPr>
+          <w:rFonts w:ascii="Courier New" w:hAnsi="Courier New" w:cs="Courier New"/>
+        </w:rPr>
+        <w:t>[LinearCongruentialGenerator| -a: long; -c: long; -m: long; -seed: long|+LinearCongruentialGenerator(a_value: long, c_value: long, m_value; long, s_value: long); +LinearCongruentialGenerator(seed: long); +LinearCongruentialGenerator(); +next(): double]</w:t>
+      </w:r>
+    </w:p>
+    <w:p>
+      <w:pPr>
+        <w:pStyle w:val="PlainText"/>
+        <w:rPr>
+          <w:rFonts w:ascii="Courier New" w:hAnsi="Courier New" w:cs="Courier New"/>
+        </w:rPr>
+      </w:pPr>
+      <w:r>
+        <w:rPr>
+          <w:rFonts w:ascii="Courier New" w:hAnsi="Courier New" w:cs="Courier New"/>
+        </w:rPr>
+        <w:t>[&lt;&lt;RandomInterface&gt;&gt;]^[LinearCongruentialGenerator]</w:t>
+      </w:r>
+    </w:p>
+    <w:p>
+      <w:pPr>
+        <w:pStyle w:val="PlainText"/>
+        <w:rPr>
+          <w:rFonts w:ascii="Courier New" w:hAnsi="Courier New" w:cs="Courier New"/>
+        </w:rPr>
+      </w:pPr>
+      <w:r>
+        <w:rPr>
+          <w:rFonts w:ascii="Courier New" w:hAnsi="Courier New" w:cs="Courier New"/>
+        </w:rPr>
+        <w:t>[&lt;&lt;RandomInterface&gt;&gt;]-&gt;[Game]]</w:t>
+      </w:r>
+    </w:p>
+    <w:p>
+      <w:r>
+        <w:rPr>
+          <w:noProof/>
+        </w:rPr>
+        <w:lastRenderedPageBreak/>
+        <mc:AlternateContent>
+          <mc:Choice Requires="wpg">
+            <w:drawing>
+              <wp:anchor distT="0" distB="0" distL="114300" distR="114300" simplePos="0" relativeHeight="251663360" behindDoc="0" locked="0" layoutInCell="1" allowOverlap="1" wp14:anchorId="0A90BE0E" wp14:editId="60D253A2">
+                <wp:simplePos x="0" y="0"/>
+                <wp:positionH relativeFrom="column">
+                  <wp:posOffset>341194</wp:posOffset>
+                </wp:positionH>
+                <wp:positionV relativeFrom="paragraph">
+                  <wp:posOffset>0</wp:posOffset>
+                </wp:positionV>
+                <wp:extent cx="5049520" cy="3701415"/>
+                <wp:effectExtent l="0" t="0" r="0" b="0"/>
+                <wp:wrapTopAndBottom/>
+                <wp:docPr id="6" name="Group 6"/>
+                <wp:cNvGraphicFramePr/>
+                <a:graphic xmlns:a="http://schemas.openxmlformats.org/drawingml/2006/main">
+                  <a:graphicData uri="http://schemas.microsoft.com/office/word/2010/wordprocessingGroup">
+                    <wpg:wgp>
+                      <wpg:cNvGrpSpPr/>
+                      <wpg:grpSpPr>
+                        <a:xfrm>
+                          <a:off x="0" y="0"/>
+                          <a:ext cx="5049520" cy="3701415"/>
+                          <a:chOff x="0" y="0"/>
+                          <a:chExt cx="5049520" cy="3701415"/>
+                        </a:xfrm>
+                      </wpg:grpSpPr>
+                      <pic:pic xmlns:pic="http://schemas.openxmlformats.org/drawingml/2006/picture">
+                        <pic:nvPicPr>
+                          <pic:cNvPr id="4" name="Picture 4"/>
+                          <pic:cNvPicPr>
+                            <a:picLocks noChangeAspect="1"/>
+                          </pic:cNvPicPr>
+                        </pic:nvPicPr>
+                        <pic:blipFill>
+                          <a:blip r:embed="rId8">
+                            <a:extLst>
+                              <a:ext uri="{28A0092B-C50C-407E-A947-70E740481C1C}">
+                                <a14:useLocalDpi xmlns:a14="http://schemas.microsoft.com/office/drawing/2010/main" val="0"/>
+                              </a:ext>
+                            </a:extLst>
+                          </a:blip>
+                          <a:srcRect/>
+                          <a:stretch>
+                            <a:fillRect/>
+                          </a:stretch>
+                        </pic:blipFill>
+                        <pic:spPr bwMode="auto">
+                          <a:xfrm>
+                            <a:off x="0" y="0"/>
+                            <a:ext cx="5049520" cy="3236595"/>
+                          </a:xfrm>
+                          <a:prstGeom prst="rect">
+                            <a:avLst/>
+                          </a:prstGeom>
+                          <a:noFill/>
+                          <a:ln>
+                            <a:noFill/>
+                          </a:ln>
+                        </pic:spPr>
+                      </pic:pic>
+                      <wps:wsp>
+                        <wps:cNvPr id="5" name="Text Box 5"/>
+                        <wps:cNvSpPr txBox="1"/>
+                        <wps:spPr>
+                          <a:xfrm>
+                            <a:off x="0" y="3295650"/>
+                            <a:ext cx="5049520" cy="405765"/>
+                          </a:xfrm>
+                          <a:prstGeom prst="rect">
+                            <a:avLst/>
+                          </a:prstGeom>
+                          <a:solidFill>
+                            <a:prstClr val="white"/>
+                          </a:solidFill>
+                          <a:ln>
+                            <a:noFill/>
+                          </a:ln>
+                        </wps:spPr>
+                        <wps:txbx>
+                          <w:txbxContent>
+                            <w:p>
+                              <w:pPr>
+                                <w:pStyle w:val="Caption"/>
+                                <w:rPr>
+                                  <w:noProof/>
+                                </w:rPr>
+                              </w:pPr>
+                              <w:r>
+                                <w:t>Created in YUML. As YUML does not denote STATIC variables or STATIC functions, I have added notes to the diagram to show which variables and functions are static</w:t>
+                              </w:r>
+                              <w:r>
+                                <w:t>.</w:t>
+                              </w:r>
+                            </w:p>
+                          </w:txbxContent>
+                        </wps:txbx>
+                        <wps:bodyPr rot="0" spcFirstLastPara="0" vertOverflow="overflow" horzOverflow="overflow" vert="horz" wrap="square" lIns="0" tIns="0" rIns="0" bIns="0" numCol="1" spcCol="0" rtlCol="0" fromWordArt="0" anchor="t" anchorCtr="0" forceAA="0" compatLnSpc="1">
+                          <a:prstTxWarp prst="textNoShape">
+                            <a:avLst/>
+                          </a:prstTxWarp>
+                          <a:spAutoFit/>
+                        </wps:bodyPr>
+                      </wps:wsp>
+                    </wpg:wgp>
+                  </a:graphicData>
+                </a:graphic>
+              </wp:anchor>
+            </w:drawing>
+          </mc:Choice>
+          <mc:Fallback>
+            <w:pict>
+              <v:group w14:anchorId="0A90BE0E" id="Group 6" o:spid="_x0000_s1029" style="position:absolute;margin-left:26.85pt;margin-top:0;width:397.6pt;height:291.45pt;z-index:251663360" coordsize="50495,37014" o:gfxdata="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">
+                <v:shape id="Picture 4" o:spid="_x0000_s1030" type="#_x0000_t75" style="position:absolute;width:50495;height:32365;visibility:visible;mso-wrap-style:square" o:gfxdata="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">
+                  <v:imagedata r:id="rId9" o:title=""/>
+                </v:shape>
+                <v:shape id="Text Box 5" o:spid="_x0000_s1031" type="#_x0000_t202" style="position:absolute;top:32956;width:50495;height:4058;visibility:visible;mso-wrap-style:square;v-text-anchor:top" o:gfxdata="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" stroked="f">
+                  <v:textbox style="mso-fit-shape-to-text:t" inset="0,0,0,0">
+                    <w:txbxContent>
+                      <w:p>
+                        <w:pPr>
+                          <w:pStyle w:val="Caption"/>
+                          <w:rPr>
+                            <w:noProof/>
+                          </w:rPr>
+                        </w:pPr>
+                        <w:r>
+                          <w:t>Created in YUML. As YUML does not denote STATIC variables or STATIC functions, I have added notes to the diagram to show which variables and functions are static</w:t>
+                        </w:r>
+                        <w:r>
+                          <w:t>.</w:t>
+                        </w:r>
+                      </w:p>
+                    </w:txbxContent>
+                  </v:textbox>
+                </v:shape>
+                <w10:wrap type="topAndBottom"/>
+              </v:group>
+            </w:pict>
+          </mc:Fallback>
+        </mc:AlternateContent>
+      </w:r>
+    </w:p>
+    <w:p>
+      <w:r>
+        <w:rPr>
+          <w:b/>
+          <w:bCs/>
+        </w:rPr>
+        <w:t>Task 4.3</w:t>
+      </w:r>
+    </w:p>
+    <w:p>
+      <w:r>
+        <w:t xml:space="preserve">This program lets the user play either a card game or a dice game. </w:t>
+      </w:r>
+      <w:r>
+        <w:t xml:space="preserve">The user decides which game by inputting either the letter ‘c’ or ‘d’ respectively. </w:t>
+      </w:r>
+      <w:r>
+        <w:t>Both</w:t>
+      </w:r>
+      <w:r>
+        <w:t xml:space="preserve"> </w:t>
+      </w:r>
+      <w:r>
+        <w:t xml:space="preserve">the </w:t>
+      </w:r>
+      <w:r>
+        <w:t>games utilise a</w:t>
+      </w:r>
+      <w:r>
+        <w:t>n</w:t>
+      </w:r>
+      <w:r>
+        <w:t xml:space="preserve"> </w:t>
+      </w:r>
+      <w:r>
+        <w:t xml:space="preserve">LCG </w:t>
+      </w:r>
+      <w:r>
+        <w:t>random number generator.</w:t>
+      </w:r>
+    </w:p>
+    <w:p>
+      <w:r>
+        <w:t>The card game works by creating a pack of cards in memory, which is shuffled by choosing two cards randomly (number generated by the LCG) and swapping their locations, 100 times.</w:t>
+      </w:r>
+    </w:p>
+    <w:p>
+      <w:r>
+        <w:t>The user is then prompted to choose two cards randomly which are removed from the deck. The user wins if either of the Cards were an ace, otherwise they lose. The game then ends.</w:t>
+      </w:r>
+    </w:p>
+    <w:p>
+      <w:r>
+        <w:t xml:space="preserve">The dice game works by letting the user roll a die, twice. The result of the </w:t>
+      </w:r>
+      <w:r>
+        <w:t>die</w:t>
+      </w:r>
+      <w:r>
+        <w:t xml:space="preserve"> is randomly determined using the LCG. The user wins the game if either of the </w:t>
+      </w:r>
+      <w:r>
+        <w:t>die</w:t>
+      </w:r>
+      <w:r>
+        <w:t xml:space="preserve"> have the value of 1; otherwise</w:t>
+      </w:r>
+      <w:r>
+        <w:t>,</w:t>
+      </w:r>
+      <w:r>
+        <w:t xml:space="preserve"> </w:t>
+      </w:r>
+      <w:r>
+        <w:t>they lose. The game then ends.</w:t>
+      </w:r>
+    </w:p>
+    <w:p>
+      <w:r>
+        <w:t>The game communicates to the user through command line, and waits for user input.</w:t>
+      </w:r>
+    </w:p>
     <w:sectPr>
-      <w:headerReference w:type="default" r:id="rId8"/>
+      <w:headerReference w:type="default" r:id="rId10"/>
       <w:pgSz w:w="11906" w:h="16838"/>
       <w:pgMar w:top="1440" w:right="1440" w:bottom="1440" w:left="1440" w:header="708" w:footer="708" w:gutter="0"/>
       <w:cols w:space="708"/>

--- a/CM2307-1908527.docx
+++ b/CM2307-1908527.docx
@@ -18,7 +18,7 @@
         <mc:AlternateContent>
           <mc:Choice Requires="wpg">
             <w:drawing>
-              <wp:anchor distT="0" distB="0" distL="114300" distR="114300" simplePos="0" relativeHeight="251659264" behindDoc="0" locked="0" layoutInCell="1" allowOverlap="1" wp14:anchorId="1FF2F7E3" wp14:editId="40F35DD5">
+              <wp:anchor distT="0" distB="0" distL="114300" distR="114300" simplePos="0" relativeHeight="251658240" behindDoc="0" locked="0" layoutInCell="1" allowOverlap="1" wp14:anchorId="1FF2F7E3" wp14:editId="4E40F255">
                 <wp:simplePos x="0" y="0"/>
                 <wp:positionH relativeFrom="margin">
                   <wp:align>center</wp:align>
@@ -127,7 +127,7 @@
           </mc:Choice>
           <mc:Fallback>
             <w:pict>
-              <v:group w14:anchorId="1FF2F7E3" id="Group 3" o:spid="_x0000_s1026" style="position:absolute;margin-left:0;margin-top:23.05pt;width:221.9pt;height:313.5pt;z-index:251659264;mso-position-horizontal:center;mso-position-horizontal-relative:margin" coordsize="28181,39814" o:gfxdata="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">
+              <v:group w14:anchorId="1FF2F7E3" id="Group 3" o:spid="_x0000_s1026" style="position:absolute;margin-left:0;margin-top:23.05pt;width:221.9pt;height:313.5pt;z-index:251658240;mso-position-horizontal:center;mso-position-horizontal-relative:margin" coordsize="28181,39814" o:gfxdata="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">
                 <v:shapetype id="_x0000_t75" coordsize="21600,21600" o:spt="75" o:preferrelative="t" path="m@4@5l@4@11@9@11@9@5xe" filled="f" stroked="f">
                   <v:stroke joinstyle="miter"/>
                   <v:formulas>
@@ -1796,6 +1796,32 @@
       </w:pPr>
     </w:p>
     <w:p>
+      <w:pPr>
+        <w:pStyle w:val="PlainText"/>
+        <w:rPr>
+          <w:rFonts w:asciiTheme="minorHAnsi" w:hAnsiTheme="minorHAnsi" w:cstheme="minorHAnsi"/>
+          <w:sz w:val="22"/>
+          <w:szCs w:val="22"/>
+        </w:rPr>
+      </w:pPr>
+      <w:r>
+        <w:rPr>
+          <w:rFonts w:asciiTheme="minorHAnsi" w:hAnsiTheme="minorHAnsi" w:cstheme="minorHAnsi"/>
+          <w:sz w:val="22"/>
+          <w:szCs w:val="22"/>
+        </w:rPr>
+        <w:t>In addition to modifying LCG file as requested, I also edited the erroneous comment in the Game file. The random interface had not been instantiated correctly as that part was commented out.</w:t>
+      </w:r>
+    </w:p>
+    <w:p>
+      <w:pPr>
+        <w:pStyle w:val="PlainText"/>
+        <w:rPr>
+          <w:rFonts w:ascii="Courier New" w:hAnsi="Courier New" w:cs="Courier New"/>
+        </w:rPr>
+      </w:pPr>
+    </w:p>
+    <w:p>
       <w:r>
         <w:rPr>
           <w:b/>
@@ -1891,7 +1917,7 @@
         <mc:AlternateContent>
           <mc:Choice Requires="wpg">
             <w:drawing>
-              <wp:anchor distT="0" distB="0" distL="114300" distR="114300" simplePos="0" relativeHeight="251663360" behindDoc="0" locked="0" layoutInCell="1" allowOverlap="1" wp14:anchorId="0A90BE0E" wp14:editId="60D253A2">
+              <wp:anchor distT="0" distB="0" distL="114300" distR="114300" simplePos="0" relativeHeight="251662336" behindDoc="0" locked="0" layoutInCell="1" allowOverlap="1" wp14:anchorId="0A90BE0E" wp14:editId="2C9D8B36">
                 <wp:simplePos x="0" y="0"/>
                 <wp:positionH relativeFrom="column">
                   <wp:posOffset>341194</wp:posOffset>
@@ -2001,7 +2027,7 @@
           </mc:Choice>
           <mc:Fallback>
             <w:pict>
-              <v:group w14:anchorId="0A90BE0E" id="Group 6" o:spid="_x0000_s1029" style="position:absolute;margin-left:26.85pt;margin-top:0;width:397.6pt;height:291.45pt;z-index:251663360" coordsize="50495,37014" o:gfxdata="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">
+              <v:group w14:anchorId="0A90BE0E" id="Group 6" o:spid="_x0000_s1029" style="position:absolute;margin-left:26.85pt;margin-top:0;width:397.6pt;height:291.45pt;z-index:251662336" coordsize="50495,37014" o:gfxdata="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">
                 <v:shape id="Picture 4" o:spid="_x0000_s1030" type="#_x0000_t75" style="position:absolute;width:50495;height:32365;visibility:visible;mso-wrap-style:square" o:gfxdata="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">
                   <v:imagedata r:id="rId9" o:title=""/>
                 </v:shape>
@@ -2114,8 +2140,652 @@
         <w:t>The game communicates to the user through command line, and waits for user input.</w:t>
       </w:r>
     </w:p>
+    <w:p/>
+    <w:p>
+      <w:pPr>
+        <w:rPr>
+          <w:b/>
+          <w:bCs/>
+        </w:rPr>
+      </w:pPr>
+      <w:r>
+        <w:rPr>
+          <w:b/>
+          <w:bCs/>
+        </w:rPr>
+        <w:br w:type="page"/>
+      </w:r>
+    </w:p>
+    <w:p>
+      <w:r>
+        <w:rPr>
+          <w:b/>
+          <w:bCs/>
+        </w:rPr>
+        <w:lastRenderedPageBreak/>
+        <w:t>Task 5.1</w:t>
+      </w:r>
+    </w:p>
+    <w:tbl>
+      <w:tblPr>
+        <w:tblStyle w:val="PlainTable5"/>
+        <w:tblW w:w="0" w:type="auto"/>
+        <w:tblLook w:val="04A0" w:firstRow="1" w:lastRow="0" w:firstColumn="1" w:lastColumn="0" w:noHBand="0" w:noVBand="1"/>
+      </w:tblPr>
+      <w:tblGrid>
+        <w:gridCol w:w="2548"/>
+        <w:gridCol w:w="6241"/>
+      </w:tblGrid>
+      <w:tr>
+        <w:trPr>
+          <w:cnfStyle w:val="100000000000" w:firstRow="1" w:lastRow="0" w:firstColumn="0" w:lastColumn="0" w:oddVBand="0" w:evenVBand="0" w:oddHBand="0" w:evenHBand="0" w:firstRowFirstColumn="0" w:firstRowLastColumn="0" w:lastRowFirstColumn="0" w:lastRowLastColumn="0"/>
+        </w:trPr>
+        <w:tc>
+          <w:tcPr>
+            <w:cnfStyle w:val="001000000100" w:firstRow="0" w:lastRow="0" w:firstColumn="1" w:lastColumn="0" w:oddVBand="0" w:evenVBand="0" w:oddHBand="0" w:evenHBand="0" w:firstRowFirstColumn="1" w:firstRowLastColumn="0" w:lastRowFirstColumn="0" w:lastRowLastColumn="0"/>
+            <w:tcW w:w="2548" w:type="dxa"/>
+          </w:tcPr>
+          <w:p>
+            <w:pPr>
+              <w:jc w:val="left"/>
+              <w:rPr>
+                <w:b/>
+                <w:bCs/>
+                <w:i w:val="0"/>
+                <w:iCs w:val="0"/>
+              </w:rPr>
+            </w:pPr>
+            <w:r>
+              <w:rPr>
+                <w:b/>
+                <w:bCs/>
+                <w:i w:val="0"/>
+                <w:iCs w:val="0"/>
+              </w:rPr>
+              <w:t>Classes</w:t>
+            </w:r>
+          </w:p>
+        </w:tc>
+        <w:tc>
+          <w:tcPr>
+            <w:tcW w:w="6241" w:type="dxa"/>
+          </w:tcPr>
+          <w:p>
+            <w:pPr>
+              <w:cnfStyle w:val="100000000000" w:firstRow="1" w:lastRow="0" w:firstColumn="0" w:lastColumn="0" w:oddVBand="0" w:evenVBand="0" w:oddHBand="0" w:evenHBand="0" w:firstRowFirstColumn="0" w:firstRowLastColumn="0" w:lastRowFirstColumn="0" w:lastRowLastColumn="0"/>
+              <w:rPr>
+                <w:b/>
+                <w:bCs/>
+                <w:i w:val="0"/>
+                <w:iCs w:val="0"/>
+              </w:rPr>
+            </w:pPr>
+            <w:r>
+              <w:rPr>
+                <w:b/>
+                <w:bCs/>
+                <w:i w:val="0"/>
+                <w:iCs w:val="0"/>
+              </w:rPr>
+              <w:t>Role</w:t>
+            </w:r>
+          </w:p>
+        </w:tc>
+      </w:tr>
+      <w:tr>
+        <w:trPr>
+          <w:cnfStyle w:val="000000100000" w:firstRow="0" w:lastRow="0" w:firstColumn="0" w:lastColumn="0" w:oddVBand="0" w:evenVBand="0" w:oddHBand="1" w:evenHBand="0" w:firstRowFirstColumn="0" w:firstRowLastColumn="0" w:lastRowFirstColumn="0" w:lastRowLastColumn="0"/>
+        </w:trPr>
+        <w:tc>
+          <w:tcPr>
+            <w:cnfStyle w:val="001000000000" w:firstRow="0" w:lastRow="0" w:firstColumn="1" w:lastColumn="0" w:oddVBand="0" w:evenVBand="0" w:oddHBand="0" w:evenHBand="0" w:firstRowFirstColumn="0" w:firstRowLastColumn="0" w:lastRowFirstColumn="0" w:lastRowLastColumn="0"/>
+            <w:tcW w:w="2548" w:type="dxa"/>
+          </w:tcPr>
+          <w:p>
+            <w:pPr>
+              <w:jc w:val="left"/>
+              <w:rPr>
+                <w:i w:val="0"/>
+                <w:iCs w:val="0"/>
+              </w:rPr>
+            </w:pPr>
+            <w:r>
+              <w:rPr>
+                <w:i w:val="0"/>
+                <w:iCs w:val="0"/>
+              </w:rPr>
+              <w:t>LCG</w:t>
+            </w:r>
+          </w:p>
+        </w:tc>
+        <w:tc>
+          <w:tcPr>
+            <w:tcW w:w="6241" w:type="dxa"/>
+          </w:tcPr>
+          <w:p>
+            <w:pPr>
+              <w:cnfStyle w:val="000000100000" w:firstRow="0" w:lastRow="0" w:firstColumn="0" w:lastColumn="0" w:oddVBand="0" w:evenVBand="0" w:oddHBand="1" w:evenHBand="0" w:firstRowFirstColumn="0" w:firstRowLastColumn="0" w:lastRowFirstColumn="0" w:lastRowLastColumn="0"/>
+            </w:pPr>
+            <w:r>
+              <w:t xml:space="preserve">To produce truly, or as close to truly as possible, random numbers for both games. </w:t>
+            </w:r>
+          </w:p>
+        </w:tc>
+      </w:tr>
+      <w:tr>
+        <w:tc>
+          <w:tcPr>
+            <w:cnfStyle w:val="001000000000" w:firstRow="0" w:lastRow="0" w:firstColumn="1" w:lastColumn="0" w:oddVBand="0" w:evenVBand="0" w:oddHBand="0" w:evenHBand="0" w:firstRowFirstColumn="0" w:firstRowLastColumn="0" w:lastRowFirstColumn="0" w:lastRowLastColumn="0"/>
+            <w:tcW w:w="2548" w:type="dxa"/>
+          </w:tcPr>
+          <w:p>
+            <w:pPr>
+              <w:jc w:val="left"/>
+              <w:rPr>
+                <w:i w:val="0"/>
+                <w:iCs w:val="0"/>
+              </w:rPr>
+            </w:pPr>
+            <w:r>
+              <w:rPr>
+                <w:i w:val="0"/>
+                <w:iCs w:val="0"/>
+              </w:rPr>
+              <w:t>&lt;&lt;RandomInterface&gt;&gt;</w:t>
+            </w:r>
+          </w:p>
+        </w:tc>
+        <w:tc>
+          <w:tcPr>
+            <w:tcW w:w="6241" w:type="dxa"/>
+          </w:tcPr>
+          <w:p>
+            <w:pPr>
+              <w:cnfStyle w:val="000000000000" w:firstRow="0" w:lastRow="0" w:firstColumn="0" w:lastColumn="0" w:oddVBand="0" w:evenVBand="0" w:oddHBand="0" w:evenHBand="0" w:firstRowFirstColumn="0" w:firstRowLastColumn="0" w:lastRowFirstColumn="0" w:lastRowLastColumn="0"/>
+            </w:pPr>
+            <w:r>
+              <w:t xml:space="preserve">To act as an adapter for the card game and dice game file to the LCG. </w:t>
+            </w:r>
+          </w:p>
+        </w:tc>
+      </w:tr>
+      <w:tr>
+        <w:trPr>
+          <w:cnfStyle w:val="000000100000" w:firstRow="0" w:lastRow="0" w:firstColumn="0" w:lastColumn="0" w:oddVBand="0" w:evenVBand="0" w:oddHBand="1" w:evenHBand="0" w:firstRowFirstColumn="0" w:firstRowLastColumn="0" w:lastRowFirstColumn="0" w:lastRowLastColumn="0"/>
+        </w:trPr>
+        <w:tc>
+          <w:tcPr>
+            <w:cnfStyle w:val="001000000000" w:firstRow="0" w:lastRow="0" w:firstColumn="1" w:lastColumn="0" w:oddVBand="0" w:evenVBand="0" w:oddHBand="0" w:evenHBand="0" w:firstRowFirstColumn="0" w:firstRowLastColumn="0" w:lastRowFirstColumn="0" w:lastRowLastColumn="0"/>
+            <w:tcW w:w="2548" w:type="dxa"/>
+          </w:tcPr>
+          <w:p>
+            <w:pPr>
+              <w:jc w:val="left"/>
+              <w:rPr>
+                <w:i w:val="0"/>
+                <w:iCs w:val="0"/>
+              </w:rPr>
+            </w:pPr>
+            <w:r>
+              <w:rPr>
+                <w:i w:val="0"/>
+                <w:iCs w:val="0"/>
+              </w:rPr>
+              <w:t>ChooseGame</w:t>
+            </w:r>
+          </w:p>
+        </w:tc>
+        <w:tc>
+          <w:tcPr>
+            <w:tcW w:w="6241" w:type="dxa"/>
+          </w:tcPr>
+          <w:p>
+            <w:pPr>
+              <w:cnfStyle w:val="000000100000" w:firstRow="0" w:lastRow="0" w:firstColumn="0" w:lastColumn="0" w:oddVBand="0" w:evenVBand="0" w:oddHBand="1" w:evenHBand="0" w:firstRowFirstColumn="0" w:firstRowLastColumn="0" w:lastRowFirstColumn="0" w:lastRowLastColumn="0"/>
+            </w:pPr>
+            <w:r>
+              <w:t>To allow the user to select which game they want to play</w:t>
+            </w:r>
+          </w:p>
+        </w:tc>
+      </w:tr>
+      <w:tr>
+        <w:tc>
+          <w:tcPr>
+            <w:cnfStyle w:val="001000000000" w:firstRow="0" w:lastRow="0" w:firstColumn="1" w:lastColumn="0" w:oddVBand="0" w:evenVBand="0" w:oddHBand="0" w:evenHBand="0" w:firstRowFirstColumn="0" w:firstRowLastColumn="0" w:lastRowFirstColumn="0" w:lastRowLastColumn="0"/>
+            <w:tcW w:w="2548" w:type="dxa"/>
+          </w:tcPr>
+          <w:p>
+            <w:pPr>
+              <w:jc w:val="left"/>
+              <w:rPr>
+                <w:i w:val="0"/>
+                <w:iCs w:val="0"/>
+              </w:rPr>
+            </w:pPr>
+            <w:r>
+              <w:rPr>
+                <w:i w:val="0"/>
+                <w:iCs w:val="0"/>
+              </w:rPr>
+              <w:t>&lt;&lt;GameInterface&gt;&gt;</w:t>
+            </w:r>
+          </w:p>
+        </w:tc>
+        <w:tc>
+          <w:tcPr>
+            <w:tcW w:w="6241" w:type="dxa"/>
+          </w:tcPr>
+          <w:p>
+            <w:pPr>
+              <w:cnfStyle w:val="000000000000" w:firstRow="0" w:lastRow="0" w:firstColumn="0" w:lastColumn="0" w:oddVBand="0" w:evenVBand="0" w:oddHBand="0" w:evenHBand="0" w:firstRowFirstColumn="0" w:firstRowLastColumn="0" w:lastRowFirstColumn="0" w:lastRowLastColumn="0"/>
+            </w:pPr>
+            <w:r>
+              <w:t>To act as an adapter for ChooseGame to interact with CardGame and DiceGame</w:t>
+            </w:r>
+          </w:p>
+        </w:tc>
+      </w:tr>
+      <w:tr>
+        <w:trPr>
+          <w:cnfStyle w:val="000000100000" w:firstRow="0" w:lastRow="0" w:firstColumn="0" w:lastColumn="0" w:oddVBand="0" w:evenVBand="0" w:oddHBand="1" w:evenHBand="0" w:firstRowFirstColumn="0" w:firstRowLastColumn="0" w:lastRowFirstColumn="0" w:lastRowLastColumn="0"/>
+        </w:trPr>
+        <w:tc>
+          <w:tcPr>
+            <w:cnfStyle w:val="001000000000" w:firstRow="0" w:lastRow="0" w:firstColumn="1" w:lastColumn="0" w:oddVBand="0" w:evenVBand="0" w:oddHBand="0" w:evenHBand="0" w:firstRowFirstColumn="0" w:firstRowLastColumn="0" w:lastRowFirstColumn="0" w:lastRowLastColumn="0"/>
+            <w:tcW w:w="2548" w:type="dxa"/>
+          </w:tcPr>
+          <w:p>
+            <w:pPr>
+              <w:jc w:val="left"/>
+              <w:rPr>
+                <w:i w:val="0"/>
+                <w:iCs w:val="0"/>
+              </w:rPr>
+            </w:pPr>
+            <w:r>
+              <w:rPr>
+                <w:i w:val="0"/>
+                <w:iCs w:val="0"/>
+              </w:rPr>
+              <w:t>CardGame</w:t>
+            </w:r>
+          </w:p>
+        </w:tc>
+        <w:tc>
+          <w:tcPr>
+            <w:tcW w:w="6241" w:type="dxa"/>
+          </w:tcPr>
+          <w:p>
+            <w:pPr>
+              <w:cnfStyle w:val="000000100000" w:firstRow="0" w:lastRow="0" w:firstColumn="0" w:lastColumn="0" w:oddVBand="0" w:evenVBand="0" w:oddHBand="1" w:evenHBand="0" w:firstRowFirstColumn="0" w:firstRowLastColumn="0" w:lastRowFirstColumn="0" w:lastRowLastColumn="0"/>
+            </w:pPr>
+            <w:r>
+              <w:t>To allow the user to play the card game</w:t>
+            </w:r>
+          </w:p>
+        </w:tc>
+      </w:tr>
+      <w:tr>
+        <w:tc>
+          <w:tcPr>
+            <w:cnfStyle w:val="001000000000" w:firstRow="0" w:lastRow="0" w:firstColumn="1" w:lastColumn="0" w:oddVBand="0" w:evenVBand="0" w:oddHBand="0" w:evenHBand="0" w:firstRowFirstColumn="0" w:firstRowLastColumn="0" w:lastRowFirstColumn="0" w:lastRowLastColumn="0"/>
+            <w:tcW w:w="2548" w:type="dxa"/>
+          </w:tcPr>
+          <w:p>
+            <w:pPr>
+              <w:jc w:val="left"/>
+              <w:rPr>
+                <w:i w:val="0"/>
+                <w:iCs w:val="0"/>
+              </w:rPr>
+            </w:pPr>
+            <w:r>
+              <w:rPr>
+                <w:i w:val="0"/>
+                <w:iCs w:val="0"/>
+              </w:rPr>
+              <w:t>DiceGame</w:t>
+            </w:r>
+          </w:p>
+        </w:tc>
+        <w:tc>
+          <w:tcPr>
+            <w:tcW w:w="6241" w:type="dxa"/>
+          </w:tcPr>
+          <w:p>
+            <w:pPr>
+              <w:cnfStyle w:val="000000000000" w:firstRow="0" w:lastRow="0" w:firstColumn="0" w:lastColumn="0" w:oddVBand="0" w:evenVBand="0" w:oddHBand="0" w:evenHBand="0" w:firstRowFirstColumn="0" w:firstRowLastColumn="0" w:lastRowFirstColumn="0" w:lastRowLastColumn="0"/>
+            </w:pPr>
+            <w:r>
+              <w:t>To allow the user to play the dice game</w:t>
+            </w:r>
+          </w:p>
+        </w:tc>
+      </w:tr>
+    </w:tbl>
+    <w:p>
+      <w:pPr>
+        <w:rPr>
+          <w:b/>
+          <w:bCs/>
+        </w:rPr>
+      </w:pPr>
+    </w:p>
+    <w:p>
+      <w:r>
+        <w:t>LCG</w:t>
+      </w:r>
+      <w:r>
+        <w:t xml:space="preserve"> </w:t>
+      </w:r>
+      <w:r>
+        <w:t>the current version of</w:t>
+      </w:r>
+      <w:r>
+        <w:t xml:space="preserve"> the file does need changing; I can’t find any fault.</w:t>
+      </w:r>
+    </w:p>
+    <w:p>
+      <w:pPr>
+        <w:rPr>
+          <w:i/>
+          <w:iCs/>
+        </w:rPr>
+      </w:pPr>
+    </w:p>
+    <w:p>
+      <w:r>
+        <w:t>&lt;&lt;RandomInterface&gt;&gt;</w:t>
+      </w:r>
+      <w:r>
+        <w:t xml:space="preserve"> I will retain the adapter. Keeping the adapter allows for consisten</w:t>
+      </w:r>
+      <w:r>
+        <w:t>cy</w:t>
+      </w:r>
+      <w:r>
+        <w:t xml:space="preserve"> between the different games.</w:t>
+      </w:r>
+      <w:r>
+        <w:t xml:space="preserve"> For example,</w:t>
+      </w:r>
+      <w:r>
+        <w:t xml:space="preserve"> </w:t>
+      </w:r>
+      <w:r>
+        <w:t>o</w:t>
+      </w:r>
+      <w:r>
+        <w:t xml:space="preserve">nly a single line of code </w:t>
+      </w:r>
+      <w:r>
+        <w:t xml:space="preserve">in a single file </w:t>
+      </w:r>
+      <w:r>
+        <w:t xml:space="preserve">will need to be changed if a different </w:t>
+      </w:r>
+      <w:r>
+        <w:t>random generator were to be used</w:t>
+      </w:r>
+      <w:r>
+        <w:t xml:space="preserve"> compared to modifying two lines in two separate files. Also, this reduces the coupling between the classes to loosely coupled.</w:t>
+      </w:r>
+    </w:p>
+    <w:p/>
+    <w:p>
+      <w:r>
+        <w:t xml:space="preserve">ChooseGame is a new file I will create which will include all the elements involved in choosing </w:t>
+      </w:r>
+      <w:r>
+        <w:t>which</w:t>
+      </w:r>
+      <w:r>
+        <w:t xml:space="preserve"> game to play</w:t>
+      </w:r>
+      <w:r>
+        <w:t>. By placing all aspects of this one task in its own file, I achieve Functional Cohesion.</w:t>
+      </w:r>
+    </w:p>
+    <w:p/>
+    <w:p>
+      <w:r>
+        <w:t>&lt;&lt;GameInterface&gt;&gt;</w:t>
+      </w:r>
+      <w:r>
+        <w:t xml:space="preserve"> is a new file I will create which will act as the interface for both games. This interface be used by ChooseGame, to interact without needing to know the specific implementations of either Game files. This reduces coupling, and allows for future expansion: if another game is added to be started by ChooseGame; ChooseGame could use the interface to interact with the new game with much fewer changes.</w:t>
+      </w:r>
+    </w:p>
+    <w:p/>
+    <w:p>
+      <w:r>
+        <w:t>CardGame consists of the card game related variables and methods. This increases the Cohesion of the design, and any changes to the code need only concern the interface not the parts of the programs. This reduces coupling.</w:t>
+      </w:r>
+    </w:p>
+    <w:p>
+      <w:r>
+        <w:t>Dice Game follows the same reasoning.</w:t>
+      </w:r>
+    </w:p>
+    <w:p>
+      <w:pPr>
+        <w:rPr>
+          <w:b/>
+          <w:bCs/>
+        </w:rPr>
+      </w:pPr>
+    </w:p>
+    <w:p>
+      <w:pPr>
+        <w:rPr>
+          <w:b/>
+          <w:bCs/>
+        </w:rPr>
+      </w:pPr>
+      <w:r>
+        <w:rPr>
+          <w:b/>
+          <w:bCs/>
+        </w:rPr>
+        <w:br w:type="page"/>
+      </w:r>
+    </w:p>
+    <w:p>
+      <w:r>
+        <w:rPr>
+          <w:b/>
+          <w:bCs/>
+        </w:rPr>
+        <w:lastRenderedPageBreak/>
+        <w:t>Task 5.2</w:t>
+      </w:r>
+    </w:p>
+    <w:p>
+      <w:pPr>
+        <w:rPr>
+          <w:b/>
+          <w:bCs/>
+        </w:rPr>
+      </w:pPr>
+      <w:r>
+        <w:rPr>
+          <w:b/>
+          <w:bCs/>
+          <w:noProof/>
+        </w:rPr>
+        <mc:AlternateContent>
+          <mc:Choice Requires="wpg">
+            <w:drawing>
+              <wp:anchor distT="0" distB="0" distL="114300" distR="114300" simplePos="0" relativeHeight="251666432" behindDoc="0" locked="0" layoutInCell="1" allowOverlap="1" wp14:anchorId="0D839310" wp14:editId="22AFD641">
+                <wp:simplePos x="0" y="0"/>
+                <wp:positionH relativeFrom="column">
+                  <wp:posOffset>0</wp:posOffset>
+                </wp:positionH>
+                <wp:positionV relativeFrom="paragraph">
+                  <wp:posOffset>0</wp:posOffset>
+                </wp:positionV>
+                <wp:extent cx="5731510" cy="4749800"/>
+                <wp:effectExtent l="0" t="0" r="2540" b="0"/>
+                <wp:wrapTopAndBottom/>
+                <wp:docPr id="10" name="Group 10"/>
+                <wp:cNvGraphicFramePr/>
+                <a:graphic xmlns:a="http://schemas.openxmlformats.org/drawingml/2006/main">
+                  <a:graphicData uri="http://schemas.microsoft.com/office/word/2010/wordprocessingGroup">
+                    <wpg:wgp>
+                      <wpg:cNvGrpSpPr/>
+                      <wpg:grpSpPr>
+                        <a:xfrm>
+                          <a:off x="0" y="0"/>
+                          <a:ext cx="5731510" cy="4749800"/>
+                          <a:chOff x="0" y="0"/>
+                          <a:chExt cx="5731510" cy="4749800"/>
+                        </a:xfrm>
+                      </wpg:grpSpPr>
+                      <pic:pic xmlns:pic="http://schemas.openxmlformats.org/drawingml/2006/picture">
+                        <pic:nvPicPr>
+                          <pic:cNvPr id="8" name="Picture 8" descr="A picture containing graphical user interface&#10;&#10;Description automatically generated"/>
+                          <pic:cNvPicPr>
+                            <a:picLocks noChangeAspect="1"/>
+                          </pic:cNvPicPr>
+                        </pic:nvPicPr>
+                        <pic:blipFill>
+                          <a:blip r:embed="rId10" cstate="print">
+                            <a:extLst>
+                              <a:ext uri="{28A0092B-C50C-407E-A947-70E740481C1C}">
+                                <a14:useLocalDpi xmlns:a14="http://schemas.microsoft.com/office/drawing/2010/main" val="0"/>
+                              </a:ext>
+                            </a:extLst>
+                          </a:blip>
+                          <a:stretch>
+                            <a:fillRect/>
+                          </a:stretch>
+                        </pic:blipFill>
+                        <pic:spPr>
+                          <a:xfrm>
+                            <a:off x="0" y="0"/>
+                            <a:ext cx="5731510" cy="4429125"/>
+                          </a:xfrm>
+                          <a:prstGeom prst="rect">
+                            <a:avLst/>
+                          </a:prstGeom>
+                        </pic:spPr>
+                      </pic:pic>
+                      <wps:wsp>
+                        <wps:cNvPr id="9" name="Text Box 9"/>
+                        <wps:cNvSpPr txBox="1"/>
+                        <wps:spPr>
+                          <a:xfrm>
+                            <a:off x="0" y="4483100"/>
+                            <a:ext cx="5731510" cy="266700"/>
+                          </a:xfrm>
+                          <a:prstGeom prst="rect">
+                            <a:avLst/>
+                          </a:prstGeom>
+                          <a:solidFill>
+                            <a:prstClr val="white"/>
+                          </a:solidFill>
+                          <a:ln>
+                            <a:noFill/>
+                          </a:ln>
+                        </wps:spPr>
+                        <wps:txbx>
+                          <w:txbxContent>
+                            <w:p>
+                              <w:pPr>
+                                <w:pStyle w:val="Caption"/>
+                                <w:rPr>
+                                  <w:b/>
+                                  <w:bCs/>
+                                  <w:noProof/>
+                                </w:rPr>
+                              </w:pPr>
+                              <w:r>
+                                <w:t>UML diagram for task 5.2 based on the design based on the reasoning explained in Task 5.1</w:t>
+                              </w:r>
+                            </w:p>
+                          </w:txbxContent>
+                        </wps:txbx>
+                        <wps:bodyPr rot="0" spcFirstLastPara="0" vertOverflow="overflow" horzOverflow="overflow" vert="horz" wrap="square" lIns="0" tIns="0" rIns="0" bIns="0" numCol="1" spcCol="0" rtlCol="0" fromWordArt="0" anchor="t" anchorCtr="0" forceAA="0" compatLnSpc="1">
+                          <a:prstTxWarp prst="textNoShape">
+                            <a:avLst/>
+                          </a:prstTxWarp>
+                          <a:spAutoFit/>
+                        </wps:bodyPr>
+                      </wps:wsp>
+                    </wpg:wgp>
+                  </a:graphicData>
+                </a:graphic>
+              </wp:anchor>
+            </w:drawing>
+          </mc:Choice>
+          <mc:Fallback>
+            <w:pict>
+              <v:group w14:anchorId="0D839310" id="Group 10" o:spid="_x0000_s1032" style="position:absolute;margin-left:0;margin-top:0;width:451.3pt;height:374pt;z-index:251666432" coordsize="57315,47498" o:gfxdata="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">
+                <v:shape id="Picture 8" o:spid="_x0000_s1033" type="#_x0000_t75" alt="A picture containing graphical user interface&#10;&#10;Description automatically generated" style="position:absolute;width:57315;height:44291;visibility:visible;mso-wrap-style:square" o:gfxdata="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">
+                  <v:imagedata r:id="rId11" o:title="A picture containing graphical user interface&#10;&#10;Description automatically generated"/>
+                </v:shape>
+                <v:shape id="Text Box 9" o:spid="_x0000_s1034" type="#_x0000_t202" style="position:absolute;top:44831;width:57315;height:2667;visibility:visible;mso-wrap-style:square;v-text-anchor:top" o:gfxdata="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" stroked="f">
+                  <v:textbox style="mso-fit-shape-to-text:t" inset="0,0,0,0">
+                    <w:txbxContent>
+                      <w:p>
+                        <w:pPr>
+                          <w:pStyle w:val="Caption"/>
+                          <w:rPr>
+                            <w:b/>
+                            <w:bCs/>
+                            <w:noProof/>
+                          </w:rPr>
+                        </w:pPr>
+                        <w:r>
+                          <w:t>UML diagram for task 5.2 based on the design based on the reasoning explained in Task 5.1</w:t>
+                        </w:r>
+                      </w:p>
+                    </w:txbxContent>
+                  </v:textbox>
+                </v:shape>
+                <w10:wrap type="topAndBottom"/>
+              </v:group>
+            </w:pict>
+          </mc:Fallback>
+        </mc:AlternateContent>
+      </w:r>
+    </w:p>
+    <w:p>
+      <w:pPr>
+        <w:rPr>
+          <w:b/>
+          <w:bCs/>
+        </w:rPr>
+      </w:pPr>
+      <w:r>
+        <w:rPr>
+          <w:b/>
+          <w:bCs/>
+        </w:rPr>
+        <w:t>Task 6.1</w:t>
+      </w:r>
+    </w:p>
+    <w:p>
+      <w:r>
+        <w:t>The code is not thread safe as Thread interleaving is occurring. The values of count and val are not synchronised between the threads, meaning one thread could read the data before another had the chance to finish its process updating the data</w:t>
+      </w:r>
+      <w:r>
+        <w:t>, thus resulting in the data being written twice.</w:t>
+      </w:r>
+    </w:p>
+    <w:p/>
+    <w:p>
+      <w:r>
+        <w:rPr>
+          <w:b/>
+          <w:bCs/>
+        </w:rPr>
+        <w:t>Task 6.2</w:t>
+      </w:r>
+    </w:p>
+    <w:p/>
     <w:sectPr>
-      <w:headerReference w:type="default" r:id="rId10"/>
+      <w:headerReference w:type="default" r:id="rId12"/>
       <w:pgSz w:w="11906" w:h="16838"/>
       <w:pgMar w:top="1440" w:right="1440" w:bottom="1440" w:left="1440" w:header="708" w:footer="708" w:gutter="0"/>
       <w:cols w:space="708"/>
@@ -2688,6 +3358,139 @@
       <w:szCs w:val="21"/>
     </w:rPr>
   </w:style>
+  <w:style w:type="table" w:styleId="TableGrid">
+    <w:name w:val="Table Grid"/>
+    <w:basedOn w:val="TableNormal"/>
+    <w:uiPriority w:val="39"/>
+    <w:rsid w:val="00230789"/>
+    <w:tblPr>
+      <w:tblBorders>
+        <w:top w:val="single" w:sz="4" w:space="0" w:color="auto"/>
+        <w:left w:val="single" w:sz="4" w:space="0" w:color="auto"/>
+        <w:bottom w:val="single" w:sz="4" w:space="0" w:color="auto"/>
+        <w:right w:val="single" w:sz="4" w:space="0" w:color="auto"/>
+        <w:insideH w:val="single" w:sz="4" w:space="0" w:color="auto"/>
+        <w:insideV w:val="single" w:sz="4" w:space="0" w:color="auto"/>
+      </w:tblBorders>
+    </w:tblPr>
+  </w:style>
+  <w:style w:type="table" w:styleId="PlainTable5">
+    <w:name w:val="Plain Table 5"/>
+    <w:basedOn w:val="TableNormal"/>
+    <w:uiPriority w:val="45"/>
+    <w:rsid w:val="00230789"/>
+    <w:tblPr>
+      <w:tblStyleRowBandSize w:val="1"/>
+      <w:tblStyleColBandSize w:val="1"/>
+    </w:tblPr>
+    <w:tblStylePr w:type="firstRow">
+      <w:rPr>
+        <w:rFonts w:asciiTheme="majorHAnsi" w:eastAsiaTheme="majorEastAsia" w:hAnsiTheme="majorHAnsi" w:cstheme="majorBidi"/>
+        <w:i/>
+        <w:iCs/>
+        <w:sz w:val="26"/>
+      </w:rPr>
+      <w:tblPr/>
+      <w:tcPr>
+        <w:tcBorders>
+          <w:bottom w:val="single" w:sz="4" w:space="0" w:color="7F7F7F" w:themeColor="text1" w:themeTint="80"/>
+        </w:tcBorders>
+        <w:shd w:val="clear" w:color="auto" w:fill="FFFFFF" w:themeFill="background1"/>
+      </w:tcPr>
+    </w:tblStylePr>
+    <w:tblStylePr w:type="lastRow">
+      <w:rPr>
+        <w:rFonts w:asciiTheme="majorHAnsi" w:eastAsiaTheme="majorEastAsia" w:hAnsiTheme="majorHAnsi" w:cstheme="majorBidi"/>
+        <w:i/>
+        <w:iCs/>
+        <w:sz w:val="26"/>
+      </w:rPr>
+      <w:tblPr/>
+      <w:tcPr>
+        <w:tcBorders>
+          <w:top w:val="single" w:sz="4" w:space="0" w:color="7F7F7F" w:themeColor="text1" w:themeTint="80"/>
+        </w:tcBorders>
+        <w:shd w:val="clear" w:color="auto" w:fill="FFFFFF" w:themeFill="background1"/>
+      </w:tcPr>
+    </w:tblStylePr>
+    <w:tblStylePr w:type="firstCol">
+      <w:pPr>
+        <w:jc w:val="right"/>
+      </w:pPr>
+      <w:rPr>
+        <w:rFonts w:asciiTheme="majorHAnsi" w:eastAsiaTheme="majorEastAsia" w:hAnsiTheme="majorHAnsi" w:cstheme="majorBidi"/>
+        <w:i/>
+        <w:iCs/>
+        <w:sz w:val="26"/>
+      </w:rPr>
+      <w:tblPr/>
+      <w:tcPr>
+        <w:tcBorders>
+          <w:right w:val="single" w:sz="4" w:space="0" w:color="7F7F7F" w:themeColor="text1" w:themeTint="80"/>
+        </w:tcBorders>
+        <w:shd w:val="clear" w:color="auto" w:fill="FFFFFF" w:themeFill="background1"/>
+      </w:tcPr>
+    </w:tblStylePr>
+    <w:tblStylePr w:type="lastCol">
+      <w:rPr>
+        <w:rFonts w:asciiTheme="majorHAnsi" w:eastAsiaTheme="majorEastAsia" w:hAnsiTheme="majorHAnsi" w:cstheme="majorBidi"/>
+        <w:i/>
+        <w:iCs/>
+        <w:sz w:val="26"/>
+      </w:rPr>
+      <w:tblPr/>
+      <w:tcPr>
+        <w:tcBorders>
+          <w:left w:val="single" w:sz="4" w:space="0" w:color="7F7F7F" w:themeColor="text1" w:themeTint="80"/>
+        </w:tcBorders>
+        <w:shd w:val="clear" w:color="auto" w:fill="FFFFFF" w:themeFill="background1"/>
+      </w:tcPr>
+    </w:tblStylePr>
+    <w:tblStylePr w:type="band1Vert">
+      <w:tblPr/>
+      <w:tcPr>
+        <w:shd w:val="clear" w:color="auto" w:fill="F2F2F2" w:themeFill="background1" w:themeFillShade="F2"/>
+      </w:tcPr>
+    </w:tblStylePr>
+    <w:tblStylePr w:type="band1Horz">
+      <w:tblPr/>
+      <w:tcPr>
+        <w:shd w:val="clear" w:color="auto" w:fill="F2F2F2" w:themeFill="background1" w:themeFillShade="F2"/>
+      </w:tcPr>
+    </w:tblStylePr>
+    <w:tblStylePr w:type="neCell">
+      <w:tblPr/>
+      <w:tcPr>
+        <w:tcBorders>
+          <w:left w:val="nil"/>
+        </w:tcBorders>
+      </w:tcPr>
+    </w:tblStylePr>
+    <w:tblStylePr w:type="nwCell">
+      <w:tblPr/>
+      <w:tcPr>
+        <w:tcBorders>
+          <w:right w:val="nil"/>
+        </w:tcBorders>
+      </w:tcPr>
+    </w:tblStylePr>
+    <w:tblStylePr w:type="seCell">
+      <w:tblPr/>
+      <w:tcPr>
+        <w:tcBorders>
+          <w:left w:val="nil"/>
+        </w:tcBorders>
+      </w:tcPr>
+    </w:tblStylePr>
+    <w:tblStylePr w:type="swCell">
+      <w:tblPr/>
+      <w:tcPr>
+        <w:tcBorders>
+          <w:right w:val="nil"/>
+        </w:tcBorders>
+      </w:tcPr>
+    </w:tblStylePr>
+  </w:style>
 </w:styles>
 </file>
 

--- a/CM2307-1908527.docx
+++ b/CM2307-1908527.docx
@@ -221,8 +221,16 @@
           <w:rFonts w:ascii="Courier New" w:hAnsi="Courier New" w:cs="Courier New"/>
         </w:rPr>
         <w:tab/>
-        <w:t>protected String name;</w:t>
-      </w:r>
+        <w:t xml:space="preserve">protected String </w:t>
+      </w:r>
+      <w:proofErr w:type="gramStart"/>
+      <w:r>
+        <w:rPr>
+          <w:rFonts w:ascii="Courier New" w:hAnsi="Courier New" w:cs="Courier New"/>
+        </w:rPr>
+        <w:t>name;</w:t>
+      </w:r>
+      <w:proofErr w:type="gramEnd"/>
     </w:p>
     <w:p>
       <w:pPr>
@@ -236,7 +244,49 @@
           <w:rFonts w:ascii="Courier New" w:hAnsi="Courier New" w:cs="Courier New"/>
         </w:rPr>
         <w:tab/>
-        <w:t>public void setName(String aName) { name=aName; }</w:t>
+        <w:t xml:space="preserve">public void </w:t>
+      </w:r>
+      <w:proofErr w:type="spellStart"/>
+      <w:r>
+        <w:rPr>
+          <w:rFonts w:ascii="Courier New" w:hAnsi="Courier New" w:cs="Courier New"/>
+        </w:rPr>
+        <w:t>setName</w:t>
+      </w:r>
+      <w:proofErr w:type="spellEnd"/>
+      <w:r>
+        <w:rPr>
+          <w:rFonts w:ascii="Courier New" w:hAnsi="Courier New" w:cs="Courier New"/>
+        </w:rPr>
+        <w:t xml:space="preserve">(String </w:t>
+      </w:r>
+      <w:proofErr w:type="spellStart"/>
+      <w:r>
+        <w:rPr>
+          <w:rFonts w:ascii="Courier New" w:hAnsi="Courier New" w:cs="Courier New"/>
+        </w:rPr>
+        <w:t>aName</w:t>
+      </w:r>
+      <w:proofErr w:type="spellEnd"/>
+      <w:r>
+        <w:rPr>
+          <w:rFonts w:ascii="Courier New" w:hAnsi="Courier New" w:cs="Courier New"/>
+        </w:rPr>
+        <w:t>) { name=</w:t>
+      </w:r>
+      <w:proofErr w:type="spellStart"/>
+      <w:r>
+        <w:rPr>
+          <w:rFonts w:ascii="Courier New" w:hAnsi="Courier New" w:cs="Courier New"/>
+        </w:rPr>
+        <w:t>aName</w:t>
+      </w:r>
+      <w:proofErr w:type="spellEnd"/>
+      <w:r>
+        <w:rPr>
+          <w:rFonts w:ascii="Courier New" w:hAnsi="Courier New" w:cs="Courier New"/>
+        </w:rPr>
+        <w:t>; }</w:t>
       </w:r>
     </w:p>
     <w:p>
@@ -251,7 +301,21 @@
           <w:rFonts w:ascii="Courier New" w:hAnsi="Courier New" w:cs="Courier New"/>
         </w:rPr>
         <w:tab/>
-        <w:t>public String getName() { return name; }</w:t>
+        <w:t xml:space="preserve">public String </w:t>
+      </w:r>
+      <w:proofErr w:type="spellStart"/>
+      <w:r>
+        <w:rPr>
+          <w:rFonts w:ascii="Courier New" w:hAnsi="Courier New" w:cs="Courier New"/>
+        </w:rPr>
+        <w:t>getName</w:t>
+      </w:r>
+      <w:proofErr w:type="spellEnd"/>
+      <w:r>
+        <w:rPr>
+          <w:rFonts w:ascii="Courier New" w:hAnsi="Courier New" w:cs="Courier New"/>
+        </w:rPr>
+        <w:t>() { return name; }</w:t>
       </w:r>
     </w:p>
     <w:p>
@@ -266,7 +330,21 @@
           <w:rFonts w:ascii="Courier New" w:hAnsi="Courier New" w:cs="Courier New"/>
         </w:rPr>
         <w:tab/>
-        <w:t>public String classOfAnimal() {</w:t>
+        <w:t xml:space="preserve">public String </w:t>
+      </w:r>
+      <w:proofErr w:type="spellStart"/>
+      <w:r>
+        <w:rPr>
+          <w:rFonts w:ascii="Courier New" w:hAnsi="Courier New" w:cs="Courier New"/>
+        </w:rPr>
+        <w:t>classOfAnimal</w:t>
+      </w:r>
+      <w:proofErr w:type="spellEnd"/>
+      <w:r>
+        <w:rPr>
+          <w:rFonts w:ascii="Courier New" w:hAnsi="Courier New" w:cs="Courier New"/>
+        </w:rPr>
+        <w:t>() {</w:t>
       </w:r>
     </w:p>
     <w:p>
@@ -287,8 +365,16 @@
           <w:rFonts w:ascii="Courier New" w:hAnsi="Courier New" w:cs="Courier New"/>
         </w:rPr>
         <w:tab/>
-        <w:t>return("Pet");</w:t>
-      </w:r>
+        <w:t>return("Pet"</w:t>
+      </w:r>
+      <w:proofErr w:type="gramStart"/>
+      <w:r>
+        <w:rPr>
+          <w:rFonts w:ascii="Courier New" w:hAnsi="Courier New" w:cs="Courier New"/>
+        </w:rPr>
+        <w:t>);</w:t>
+      </w:r>
+      <w:proofErr w:type="gramEnd"/>
     </w:p>
     <w:p>
       <w:pPr>
@@ -353,7 +439,21 @@
           <w:rFonts w:ascii="Courier New" w:hAnsi="Courier New" w:cs="Courier New"/>
         </w:rPr>
         <w:tab/>
-        <w:t>public String classOfAnimal() { return("Hamster"); }</w:t>
+        <w:t xml:space="preserve">public String </w:t>
+      </w:r>
+      <w:proofErr w:type="spellStart"/>
+      <w:r>
+        <w:rPr>
+          <w:rFonts w:ascii="Courier New" w:hAnsi="Courier New" w:cs="Courier New"/>
+        </w:rPr>
+        <w:t>classOfAnimal</w:t>
+      </w:r>
+      <w:proofErr w:type="spellEnd"/>
+      <w:r>
+        <w:rPr>
+          <w:rFonts w:ascii="Courier New" w:hAnsi="Courier New" w:cs="Courier New"/>
+        </w:rPr>
+        <w:t>() { return("Hamster"); }</w:t>
       </w:r>
     </w:p>
     <w:p>
@@ -404,7 +504,21 @@
           <w:rFonts w:ascii="Courier New" w:hAnsi="Courier New" w:cs="Courier New"/>
         </w:rPr>
         <w:tab/>
-        <w:t>public String classOfAnimal() { return("Canary"); }</w:t>
+        <w:t xml:space="preserve">public String </w:t>
+      </w:r>
+      <w:proofErr w:type="spellStart"/>
+      <w:r>
+        <w:rPr>
+          <w:rFonts w:ascii="Courier New" w:hAnsi="Courier New" w:cs="Courier New"/>
+        </w:rPr>
+        <w:t>classOfAnimal</w:t>
+      </w:r>
+      <w:proofErr w:type="spellEnd"/>
+      <w:r>
+        <w:rPr>
+          <w:rFonts w:ascii="Courier New" w:hAnsi="Courier New" w:cs="Courier New"/>
+        </w:rPr>
+        <w:t>() { return("Canary"); }</w:t>
       </w:r>
     </w:p>
     <w:p>
@@ -480,7 +594,21 @@
           <w:rFonts w:ascii="Courier New" w:hAnsi="Courier New" w:cs="Courier New"/>
         </w:rPr>
         <w:tab/>
-        <w:t>public String classOfAnimal() { return("Hamster"); }</w:t>
+        <w:t xml:space="preserve">public String </w:t>
+      </w:r>
+      <w:proofErr w:type="spellStart"/>
+      <w:r>
+        <w:rPr>
+          <w:rFonts w:ascii="Courier New" w:hAnsi="Courier New" w:cs="Courier New"/>
+        </w:rPr>
+        <w:t>classOfAnimal</w:t>
+      </w:r>
+      <w:proofErr w:type="spellEnd"/>
+      <w:r>
+        <w:rPr>
+          <w:rFonts w:ascii="Courier New" w:hAnsi="Courier New" w:cs="Courier New"/>
+        </w:rPr>
+        <w:t>() { return("Hamster"); }</w:t>
       </w:r>
     </w:p>
     <w:p>
@@ -545,8 +673,16 @@
         <w:rPr>
           <w:rFonts w:ascii="Courier New" w:hAnsi="Courier New" w:cs="Courier New"/>
         </w:rPr>
-        <w:t xml:space="preserve">  public String food();</w:t>
-      </w:r>
+        <w:t xml:space="preserve">  public String food(</w:t>
+      </w:r>
+      <w:proofErr w:type="gramStart"/>
+      <w:r>
+        <w:rPr>
+          <w:rFonts w:ascii="Courier New" w:hAnsi="Courier New" w:cs="Courier New"/>
+        </w:rPr>
+        <w:t>);</w:t>
+      </w:r>
+      <w:proofErr w:type="gramEnd"/>
     </w:p>
     <w:p>
       <w:pPr>
@@ -619,57 +755,157 @@
         <w:rPr>
           <w:rFonts w:ascii="Courier New" w:hAnsi="Courier New" w:cs="Courier New"/>
         </w:rPr>
-        <w:t>public class ExampleSingleton{</w:t>
-      </w:r>
-    </w:p>
-    <w:p>
-      <w:pPr>
-        <w:pStyle w:val="PlainText"/>
-        <w:rPr>
-          <w:rFonts w:ascii="Courier New" w:hAnsi="Courier New" w:cs="Courier New"/>
-        </w:rPr>
-      </w:pPr>
-      <w:r>
-        <w:rPr>
-          <w:rFonts w:ascii="Courier New" w:hAnsi="Courier New" w:cs="Courier New"/>
-        </w:rPr>
-        <w:t xml:space="preserve">  private static ExampleSingleton singletonInstance = new ExampleSingleton();</w:t>
-      </w:r>
-    </w:p>
-    <w:p>
-      <w:pPr>
-        <w:pStyle w:val="PlainText"/>
-        <w:rPr>
-          <w:rFonts w:ascii="Courier New" w:hAnsi="Courier New" w:cs="Courier New"/>
-        </w:rPr>
-      </w:pPr>
-      <w:r>
-        <w:rPr>
-          <w:rFonts w:ascii="Courier New" w:hAnsi="Courier New" w:cs="Courier New"/>
-        </w:rPr>
-        <w:t xml:space="preserve">  private static int accessCount = 0;</w:t>
-      </w:r>
-    </w:p>
-    <w:p>
-      <w:pPr>
-        <w:pStyle w:val="PlainText"/>
-        <w:rPr>
-          <w:rFonts w:ascii="Courier New" w:hAnsi="Courier New" w:cs="Courier New"/>
-        </w:rPr>
-      </w:pPr>
-    </w:p>
-    <w:p>
-      <w:pPr>
-        <w:pStyle w:val="PlainText"/>
-        <w:rPr>
-          <w:rFonts w:ascii="Courier New" w:hAnsi="Courier New" w:cs="Courier New"/>
-        </w:rPr>
-      </w:pPr>
-      <w:r>
-        <w:rPr>
-          <w:rFonts w:ascii="Courier New" w:hAnsi="Courier New" w:cs="Courier New"/>
-        </w:rPr>
-        <w:t xml:space="preserve">  private ExampleSingleton(){</w:t>
+        <w:t xml:space="preserve">public class </w:t>
+      </w:r>
+      <w:proofErr w:type="spellStart"/>
+      <w:r>
+        <w:rPr>
+          <w:rFonts w:ascii="Courier New" w:hAnsi="Courier New" w:cs="Courier New"/>
+        </w:rPr>
+        <w:t>ExampleSingleton</w:t>
+      </w:r>
+      <w:proofErr w:type="spellEnd"/>
+      <w:r>
+        <w:rPr>
+          <w:rFonts w:ascii="Courier New" w:hAnsi="Courier New" w:cs="Courier New"/>
+        </w:rPr>
+        <w:t>{</w:t>
+      </w:r>
+    </w:p>
+    <w:p>
+      <w:pPr>
+        <w:pStyle w:val="PlainText"/>
+        <w:rPr>
+          <w:rFonts w:ascii="Courier New" w:hAnsi="Courier New" w:cs="Courier New"/>
+        </w:rPr>
+      </w:pPr>
+      <w:r>
+        <w:rPr>
+          <w:rFonts w:ascii="Courier New" w:hAnsi="Courier New" w:cs="Courier New"/>
+        </w:rPr>
+        <w:t xml:space="preserve">  private static </w:t>
+      </w:r>
+      <w:proofErr w:type="spellStart"/>
+      <w:r>
+        <w:rPr>
+          <w:rFonts w:ascii="Courier New" w:hAnsi="Courier New" w:cs="Courier New"/>
+        </w:rPr>
+        <w:t>ExampleSingleton</w:t>
+      </w:r>
+      <w:proofErr w:type="spellEnd"/>
+      <w:r>
+        <w:rPr>
+          <w:rFonts w:ascii="Courier New" w:hAnsi="Courier New" w:cs="Courier New"/>
+        </w:rPr>
+        <w:t xml:space="preserve"> </w:t>
+      </w:r>
+      <w:proofErr w:type="spellStart"/>
+      <w:r>
+        <w:rPr>
+          <w:rFonts w:ascii="Courier New" w:hAnsi="Courier New" w:cs="Courier New"/>
+        </w:rPr>
+        <w:t>singletonInstance</w:t>
+      </w:r>
+      <w:proofErr w:type="spellEnd"/>
+      <w:r>
+        <w:rPr>
+          <w:rFonts w:ascii="Courier New" w:hAnsi="Courier New" w:cs="Courier New"/>
+        </w:rPr>
+        <w:t xml:space="preserve"> = new </w:t>
+      </w:r>
+      <w:proofErr w:type="spellStart"/>
+      <w:r>
+        <w:rPr>
+          <w:rFonts w:ascii="Courier New" w:hAnsi="Courier New" w:cs="Courier New"/>
+        </w:rPr>
+        <w:t>ExampleSingleton</w:t>
+      </w:r>
+      <w:proofErr w:type="spellEnd"/>
+      <w:r>
+        <w:rPr>
+          <w:rFonts w:ascii="Courier New" w:hAnsi="Courier New" w:cs="Courier New"/>
+        </w:rPr>
+        <w:t>(</w:t>
+      </w:r>
+      <w:proofErr w:type="gramStart"/>
+      <w:r>
+        <w:rPr>
+          <w:rFonts w:ascii="Courier New" w:hAnsi="Courier New" w:cs="Courier New"/>
+        </w:rPr>
+        <w:t>);</w:t>
+      </w:r>
+      <w:proofErr w:type="gramEnd"/>
+    </w:p>
+    <w:p>
+      <w:pPr>
+        <w:pStyle w:val="PlainText"/>
+        <w:rPr>
+          <w:rFonts w:ascii="Courier New" w:hAnsi="Courier New" w:cs="Courier New"/>
+        </w:rPr>
+      </w:pPr>
+      <w:r>
+        <w:rPr>
+          <w:rFonts w:ascii="Courier New" w:hAnsi="Courier New" w:cs="Courier New"/>
+        </w:rPr>
+        <w:t xml:space="preserve">  private static int </w:t>
+      </w:r>
+      <w:proofErr w:type="spellStart"/>
+      <w:r>
+        <w:rPr>
+          <w:rFonts w:ascii="Courier New" w:hAnsi="Courier New" w:cs="Courier New"/>
+        </w:rPr>
+        <w:t>accessCount</w:t>
+      </w:r>
+      <w:proofErr w:type="spellEnd"/>
+      <w:r>
+        <w:rPr>
+          <w:rFonts w:ascii="Courier New" w:hAnsi="Courier New" w:cs="Courier New"/>
+        </w:rPr>
+        <w:t xml:space="preserve"> = </w:t>
+      </w:r>
+      <w:proofErr w:type="gramStart"/>
+      <w:r>
+        <w:rPr>
+          <w:rFonts w:ascii="Courier New" w:hAnsi="Courier New" w:cs="Courier New"/>
+        </w:rPr>
+        <w:t>0;</w:t>
+      </w:r>
+      <w:proofErr w:type="gramEnd"/>
+    </w:p>
+    <w:p>
+      <w:pPr>
+        <w:pStyle w:val="PlainText"/>
+        <w:rPr>
+          <w:rFonts w:ascii="Courier New" w:hAnsi="Courier New" w:cs="Courier New"/>
+        </w:rPr>
+      </w:pPr>
+    </w:p>
+    <w:p>
+      <w:pPr>
+        <w:pStyle w:val="PlainText"/>
+        <w:rPr>
+          <w:rFonts w:ascii="Courier New" w:hAnsi="Courier New" w:cs="Courier New"/>
+        </w:rPr>
+      </w:pPr>
+      <w:r>
+        <w:rPr>
+          <w:rFonts w:ascii="Courier New" w:hAnsi="Courier New" w:cs="Courier New"/>
+        </w:rPr>
+        <w:t xml:space="preserve">  private </w:t>
+      </w:r>
+      <w:proofErr w:type="spellStart"/>
+      <w:r>
+        <w:rPr>
+          <w:rFonts w:ascii="Courier New" w:hAnsi="Courier New" w:cs="Courier New"/>
+        </w:rPr>
+        <w:t>ExampleSingleton</w:t>
+      </w:r>
+      <w:proofErr w:type="spellEnd"/>
+      <w:r>
+        <w:rPr>
+          <w:rFonts w:ascii="Courier New" w:hAnsi="Courier New" w:cs="Courier New"/>
+        </w:rPr>
+        <w:t>(){</w:t>
       </w:r>
     </w:p>
     <w:p>
@@ -697,8 +933,44 @@
         <w:rPr>
           <w:rFonts w:ascii="Courier New" w:hAnsi="Courier New" w:cs="Courier New"/>
         </w:rPr>
-        <w:t xml:space="preserve">    System.out.println("I, the ExampleSingleton, am being created");</w:t>
-      </w:r>
+        <w:t xml:space="preserve">    </w:t>
+      </w:r>
+      <w:proofErr w:type="spellStart"/>
+      <w:r>
+        <w:rPr>
+          <w:rFonts w:ascii="Courier New" w:hAnsi="Courier New" w:cs="Courier New"/>
+        </w:rPr>
+        <w:t>System.out.println</w:t>
+      </w:r>
+      <w:proofErr w:type="spellEnd"/>
+      <w:r>
+        <w:rPr>
+          <w:rFonts w:ascii="Courier New" w:hAnsi="Courier New" w:cs="Courier New"/>
+        </w:rPr>
+        <w:t xml:space="preserve">("I, the </w:t>
+      </w:r>
+      <w:proofErr w:type="spellStart"/>
+      <w:r>
+        <w:rPr>
+          <w:rFonts w:ascii="Courier New" w:hAnsi="Courier New" w:cs="Courier New"/>
+        </w:rPr>
+        <w:t>ExampleSingleton</w:t>
+      </w:r>
+      <w:proofErr w:type="spellEnd"/>
+      <w:r>
+        <w:rPr>
+          <w:rFonts w:ascii="Courier New" w:hAnsi="Courier New" w:cs="Courier New"/>
+        </w:rPr>
+        <w:t>, am being created"</w:t>
+      </w:r>
+      <w:proofErr w:type="gramStart"/>
+      <w:r>
+        <w:rPr>
+          <w:rFonts w:ascii="Courier New" w:hAnsi="Courier New" w:cs="Courier New"/>
+        </w:rPr>
+        <w:t>);</w:t>
+      </w:r>
+      <w:proofErr w:type="gramEnd"/>
     </w:p>
     <w:p>
       <w:pPr>
@@ -733,50 +1005,152 @@
         <w:rPr>
           <w:rFonts w:ascii="Courier New" w:hAnsi="Courier New" w:cs="Courier New"/>
         </w:rPr>
-        <w:t xml:space="preserve">  public static ExampleSingleton getInstance(){</w:t>
-      </w:r>
-    </w:p>
-    <w:p>
-      <w:pPr>
-        <w:pStyle w:val="PlainText"/>
-        <w:rPr>
-          <w:rFonts w:ascii="Courier New" w:hAnsi="Courier New" w:cs="Courier New"/>
-        </w:rPr>
-      </w:pPr>
-      <w:r>
-        <w:rPr>
-          <w:rFonts w:ascii="Courier New" w:hAnsi="Courier New" w:cs="Courier New"/>
-        </w:rPr>
-        <w:t xml:space="preserve">    System.out.println("The sole instance of ExampleSingleton is being retrieved");</w:t>
-      </w:r>
-    </w:p>
-    <w:p>
-      <w:pPr>
-        <w:pStyle w:val="PlainText"/>
-        <w:rPr>
-          <w:rFonts w:ascii="Courier New" w:hAnsi="Courier New" w:cs="Courier New"/>
-        </w:rPr>
-      </w:pPr>
-      <w:r>
-        <w:rPr>
-          <w:rFonts w:ascii="Courier New" w:hAnsi="Courier New" w:cs="Courier New"/>
-        </w:rPr>
-        <w:t xml:space="preserve">    accessCount++;</w:t>
-      </w:r>
-    </w:p>
-    <w:p>
-      <w:pPr>
-        <w:pStyle w:val="PlainText"/>
-        <w:rPr>
-          <w:rFonts w:ascii="Courier New" w:hAnsi="Courier New" w:cs="Courier New"/>
-        </w:rPr>
-      </w:pPr>
-      <w:r>
-        <w:rPr>
-          <w:rFonts w:ascii="Courier New" w:hAnsi="Courier New" w:cs="Courier New"/>
-        </w:rPr>
-        <w:t xml:space="preserve">    return singletonInstance;</w:t>
-      </w:r>
+        <w:t xml:space="preserve">  public static </w:t>
+      </w:r>
+      <w:proofErr w:type="spellStart"/>
+      <w:r>
+        <w:rPr>
+          <w:rFonts w:ascii="Courier New" w:hAnsi="Courier New" w:cs="Courier New"/>
+        </w:rPr>
+        <w:t>ExampleSingleton</w:t>
+      </w:r>
+      <w:proofErr w:type="spellEnd"/>
+      <w:r>
+        <w:rPr>
+          <w:rFonts w:ascii="Courier New" w:hAnsi="Courier New" w:cs="Courier New"/>
+        </w:rPr>
+        <w:t xml:space="preserve"> </w:t>
+      </w:r>
+      <w:proofErr w:type="spellStart"/>
+      <w:r>
+        <w:rPr>
+          <w:rFonts w:ascii="Courier New" w:hAnsi="Courier New" w:cs="Courier New"/>
+        </w:rPr>
+        <w:t>getInstance</w:t>
+      </w:r>
+      <w:proofErr w:type="spellEnd"/>
+      <w:r>
+        <w:rPr>
+          <w:rFonts w:ascii="Courier New" w:hAnsi="Courier New" w:cs="Courier New"/>
+        </w:rPr>
+        <w:t>(){</w:t>
+      </w:r>
+    </w:p>
+    <w:p>
+      <w:pPr>
+        <w:pStyle w:val="PlainText"/>
+        <w:rPr>
+          <w:rFonts w:ascii="Courier New" w:hAnsi="Courier New" w:cs="Courier New"/>
+        </w:rPr>
+      </w:pPr>
+      <w:r>
+        <w:rPr>
+          <w:rFonts w:ascii="Courier New" w:hAnsi="Courier New" w:cs="Courier New"/>
+        </w:rPr>
+        <w:t xml:space="preserve">    </w:t>
+      </w:r>
+      <w:proofErr w:type="spellStart"/>
+      <w:r>
+        <w:rPr>
+          <w:rFonts w:ascii="Courier New" w:hAnsi="Courier New" w:cs="Courier New"/>
+        </w:rPr>
+        <w:t>System.out.println</w:t>
+      </w:r>
+      <w:proofErr w:type="spellEnd"/>
+      <w:r>
+        <w:rPr>
+          <w:rFonts w:ascii="Courier New" w:hAnsi="Courier New" w:cs="Courier New"/>
+        </w:rPr>
+        <w:t xml:space="preserve">("The sole instance of </w:t>
+      </w:r>
+      <w:proofErr w:type="spellStart"/>
+      <w:r>
+        <w:rPr>
+          <w:rFonts w:ascii="Courier New" w:hAnsi="Courier New" w:cs="Courier New"/>
+        </w:rPr>
+        <w:t>ExampleSingleton</w:t>
+      </w:r>
+      <w:proofErr w:type="spellEnd"/>
+      <w:r>
+        <w:rPr>
+          <w:rFonts w:ascii="Courier New" w:hAnsi="Courier New" w:cs="Courier New"/>
+        </w:rPr>
+        <w:t xml:space="preserve"> is being retrieved"</w:t>
+      </w:r>
+      <w:proofErr w:type="gramStart"/>
+      <w:r>
+        <w:rPr>
+          <w:rFonts w:ascii="Courier New" w:hAnsi="Courier New" w:cs="Courier New"/>
+        </w:rPr>
+        <w:t>);</w:t>
+      </w:r>
+      <w:proofErr w:type="gramEnd"/>
+    </w:p>
+    <w:p>
+      <w:pPr>
+        <w:pStyle w:val="PlainText"/>
+        <w:rPr>
+          <w:rFonts w:ascii="Courier New" w:hAnsi="Courier New" w:cs="Courier New"/>
+        </w:rPr>
+      </w:pPr>
+      <w:r>
+        <w:rPr>
+          <w:rFonts w:ascii="Courier New" w:hAnsi="Courier New" w:cs="Courier New"/>
+        </w:rPr>
+        <w:t xml:space="preserve">    </w:t>
+      </w:r>
+      <w:proofErr w:type="spellStart"/>
+      <w:r>
+        <w:rPr>
+          <w:rFonts w:ascii="Courier New" w:hAnsi="Courier New" w:cs="Courier New"/>
+        </w:rPr>
+        <w:t>accessCount</w:t>
+      </w:r>
+      <w:proofErr w:type="spellEnd"/>
+      <w:r>
+        <w:rPr>
+          <w:rFonts w:ascii="Courier New" w:hAnsi="Courier New" w:cs="Courier New"/>
+        </w:rPr>
+        <w:t>+</w:t>
+      </w:r>
+      <w:proofErr w:type="gramStart"/>
+      <w:r>
+        <w:rPr>
+          <w:rFonts w:ascii="Courier New" w:hAnsi="Courier New" w:cs="Courier New"/>
+        </w:rPr>
+        <w:t>+;</w:t>
+      </w:r>
+      <w:proofErr w:type="gramEnd"/>
+    </w:p>
+    <w:p>
+      <w:pPr>
+        <w:pStyle w:val="PlainText"/>
+        <w:rPr>
+          <w:rFonts w:ascii="Courier New" w:hAnsi="Courier New" w:cs="Courier New"/>
+        </w:rPr>
+      </w:pPr>
+      <w:r>
+        <w:rPr>
+          <w:rFonts w:ascii="Courier New" w:hAnsi="Courier New" w:cs="Courier New"/>
+        </w:rPr>
+        <w:t xml:space="preserve">    return </w:t>
+      </w:r>
+      <w:proofErr w:type="spellStart"/>
+      <w:proofErr w:type="gramStart"/>
+      <w:r>
+        <w:rPr>
+          <w:rFonts w:ascii="Courier New" w:hAnsi="Courier New" w:cs="Courier New"/>
+        </w:rPr>
+        <w:t>singletonInstance</w:t>
+      </w:r>
+      <w:proofErr w:type="spellEnd"/>
+      <w:r>
+        <w:rPr>
+          <w:rFonts w:ascii="Courier New" w:hAnsi="Courier New" w:cs="Courier New"/>
+        </w:rPr>
+        <w:t>;</w:t>
+      </w:r>
+      <w:proofErr w:type="gramEnd"/>
     </w:p>
     <w:p>
       <w:pPr>
@@ -811,7 +1185,35 @@
         <w:rPr>
           <w:rFonts w:ascii="Courier New" w:hAnsi="Courier New" w:cs="Courier New"/>
         </w:rPr>
-        <w:t xml:space="preserve">  public int accessCount(){return accessCount;}</w:t>
+        <w:t xml:space="preserve">  public int </w:t>
+      </w:r>
+      <w:proofErr w:type="spellStart"/>
+      <w:r>
+        <w:rPr>
+          <w:rFonts w:ascii="Courier New" w:hAnsi="Courier New" w:cs="Courier New"/>
+        </w:rPr>
+        <w:t>accessCount</w:t>
+      </w:r>
+      <w:proofErr w:type="spellEnd"/>
+      <w:r>
+        <w:rPr>
+          <w:rFonts w:ascii="Courier New" w:hAnsi="Courier New" w:cs="Courier New"/>
+        </w:rPr>
+        <w:t xml:space="preserve">(){return </w:t>
+      </w:r>
+      <w:proofErr w:type="spellStart"/>
+      <w:r>
+        <w:rPr>
+          <w:rFonts w:ascii="Courier New" w:hAnsi="Courier New" w:cs="Courier New"/>
+        </w:rPr>
+        <w:t>accessCount</w:t>
+      </w:r>
+      <w:proofErr w:type="spellEnd"/>
+      <w:r>
+        <w:rPr>
+          <w:rFonts w:ascii="Courier New" w:hAnsi="Courier New" w:cs="Courier New"/>
+        </w:rPr>
+        <w:t>;}</w:t>
       </w:r>
     </w:p>
     <w:p>
@@ -905,58 +1307,124 @@
         <w:rPr>
           <w:rFonts w:ascii="Courier New" w:hAnsi="Courier New" w:cs="Courier New"/>
         </w:rPr>
-        <w:t>public class IncompatibleBook{</w:t>
-      </w:r>
-    </w:p>
-    <w:p>
-      <w:pPr>
-        <w:pStyle w:val="PlainText"/>
-        <w:rPr>
-          <w:rFonts w:ascii="Courier New" w:hAnsi="Courier New" w:cs="Courier New"/>
-        </w:rPr>
-      </w:pPr>
-      <w:r>
-        <w:rPr>
-          <w:rFonts w:ascii="Courier New" w:hAnsi="Courier New" w:cs="Courier New"/>
-        </w:rPr>
-        <w:t xml:space="preserve">  private String title;</w:t>
-      </w:r>
-    </w:p>
-    <w:p>
-      <w:pPr>
-        <w:pStyle w:val="PlainText"/>
-        <w:rPr>
-          <w:rFonts w:ascii="Courier New" w:hAnsi="Courier New" w:cs="Courier New"/>
-        </w:rPr>
-      </w:pPr>
-    </w:p>
-    <w:p>
-      <w:pPr>
-        <w:pStyle w:val="PlainText"/>
-        <w:rPr>
-          <w:rFonts w:ascii="Courier New" w:hAnsi="Courier New" w:cs="Courier New"/>
-        </w:rPr>
-      </w:pPr>
-      <w:r>
-        <w:rPr>
-          <w:rFonts w:ascii="Courier New" w:hAnsi="Courier New" w:cs="Courier New"/>
-        </w:rPr>
-        <w:t xml:space="preserve">  public void setTitle(String aString){</w:t>
-      </w:r>
-    </w:p>
-    <w:p>
-      <w:pPr>
-        <w:pStyle w:val="PlainText"/>
-        <w:rPr>
-          <w:rFonts w:ascii="Courier New" w:hAnsi="Courier New" w:cs="Courier New"/>
-        </w:rPr>
-      </w:pPr>
-      <w:r>
-        <w:rPr>
-          <w:rFonts w:ascii="Courier New" w:hAnsi="Courier New" w:cs="Courier New"/>
-        </w:rPr>
-        <w:t xml:space="preserve">    title = aString;</w:t>
-      </w:r>
+        <w:t xml:space="preserve">public class </w:t>
+      </w:r>
+      <w:proofErr w:type="spellStart"/>
+      <w:r>
+        <w:rPr>
+          <w:rFonts w:ascii="Courier New" w:hAnsi="Courier New" w:cs="Courier New"/>
+        </w:rPr>
+        <w:t>IncompatibleBook</w:t>
+      </w:r>
+      <w:proofErr w:type="spellEnd"/>
+      <w:r>
+        <w:rPr>
+          <w:rFonts w:ascii="Courier New" w:hAnsi="Courier New" w:cs="Courier New"/>
+        </w:rPr>
+        <w:t>{</w:t>
+      </w:r>
+    </w:p>
+    <w:p>
+      <w:pPr>
+        <w:pStyle w:val="PlainText"/>
+        <w:rPr>
+          <w:rFonts w:ascii="Courier New" w:hAnsi="Courier New" w:cs="Courier New"/>
+        </w:rPr>
+      </w:pPr>
+      <w:r>
+        <w:rPr>
+          <w:rFonts w:ascii="Courier New" w:hAnsi="Courier New" w:cs="Courier New"/>
+        </w:rPr>
+        <w:t xml:space="preserve">  private String </w:t>
+      </w:r>
+      <w:proofErr w:type="gramStart"/>
+      <w:r>
+        <w:rPr>
+          <w:rFonts w:ascii="Courier New" w:hAnsi="Courier New" w:cs="Courier New"/>
+        </w:rPr>
+        <w:t>title;</w:t>
+      </w:r>
+      <w:proofErr w:type="gramEnd"/>
+    </w:p>
+    <w:p>
+      <w:pPr>
+        <w:pStyle w:val="PlainText"/>
+        <w:rPr>
+          <w:rFonts w:ascii="Courier New" w:hAnsi="Courier New" w:cs="Courier New"/>
+        </w:rPr>
+      </w:pPr>
+    </w:p>
+    <w:p>
+      <w:pPr>
+        <w:pStyle w:val="PlainText"/>
+        <w:rPr>
+          <w:rFonts w:ascii="Courier New" w:hAnsi="Courier New" w:cs="Courier New"/>
+        </w:rPr>
+      </w:pPr>
+      <w:r>
+        <w:rPr>
+          <w:rFonts w:ascii="Courier New" w:hAnsi="Courier New" w:cs="Courier New"/>
+        </w:rPr>
+        <w:t xml:space="preserve">  public void </w:t>
+      </w:r>
+      <w:proofErr w:type="spellStart"/>
+      <w:r>
+        <w:rPr>
+          <w:rFonts w:ascii="Courier New" w:hAnsi="Courier New" w:cs="Courier New"/>
+        </w:rPr>
+        <w:t>setTitle</w:t>
+      </w:r>
+      <w:proofErr w:type="spellEnd"/>
+      <w:r>
+        <w:rPr>
+          <w:rFonts w:ascii="Courier New" w:hAnsi="Courier New" w:cs="Courier New"/>
+        </w:rPr>
+        <w:t xml:space="preserve">(String </w:t>
+      </w:r>
+      <w:proofErr w:type="spellStart"/>
+      <w:r>
+        <w:rPr>
+          <w:rFonts w:ascii="Courier New" w:hAnsi="Courier New" w:cs="Courier New"/>
+        </w:rPr>
+        <w:t>aString</w:t>
+      </w:r>
+      <w:proofErr w:type="spellEnd"/>
+      <w:r>
+        <w:rPr>
+          <w:rFonts w:ascii="Courier New" w:hAnsi="Courier New" w:cs="Courier New"/>
+        </w:rPr>
+        <w:t>){</w:t>
+      </w:r>
+    </w:p>
+    <w:p>
+      <w:pPr>
+        <w:pStyle w:val="PlainText"/>
+        <w:rPr>
+          <w:rFonts w:ascii="Courier New" w:hAnsi="Courier New" w:cs="Courier New"/>
+        </w:rPr>
+      </w:pPr>
+      <w:r>
+        <w:rPr>
+          <w:rFonts w:ascii="Courier New" w:hAnsi="Courier New" w:cs="Courier New"/>
+        </w:rPr>
+        <w:t xml:space="preserve">    title = </w:t>
+      </w:r>
+      <w:proofErr w:type="spellStart"/>
+      <w:proofErr w:type="gramStart"/>
+      <w:r>
+        <w:rPr>
+          <w:rFonts w:ascii="Courier New" w:hAnsi="Courier New" w:cs="Courier New"/>
+        </w:rPr>
+        <w:t>aString</w:t>
+      </w:r>
+      <w:proofErr w:type="spellEnd"/>
+      <w:r>
+        <w:rPr>
+          <w:rFonts w:ascii="Courier New" w:hAnsi="Courier New" w:cs="Courier New"/>
+        </w:rPr>
+        <w:t>;</w:t>
+      </w:r>
+      <w:proofErr w:type="gramEnd"/>
     </w:p>
     <w:p>
       <w:pPr>
@@ -991,22 +1459,44 @@
         <w:rPr>
           <w:rFonts w:ascii="Courier New" w:hAnsi="Courier New" w:cs="Courier New"/>
         </w:rPr>
-        <w:t xml:space="preserve">  public String getTitle(){</w:t>
-      </w:r>
-    </w:p>
-    <w:p>
-      <w:pPr>
-        <w:pStyle w:val="PlainText"/>
-        <w:rPr>
-          <w:rFonts w:ascii="Courier New" w:hAnsi="Courier New" w:cs="Courier New"/>
-        </w:rPr>
-      </w:pPr>
-      <w:r>
-        <w:rPr>
-          <w:rFonts w:ascii="Courier New" w:hAnsi="Courier New" w:cs="Courier New"/>
-        </w:rPr>
-        <w:t xml:space="preserve">    return title;</w:t>
-      </w:r>
+        <w:t xml:space="preserve">  public String </w:t>
+      </w:r>
+      <w:proofErr w:type="spellStart"/>
+      <w:r>
+        <w:rPr>
+          <w:rFonts w:ascii="Courier New" w:hAnsi="Courier New" w:cs="Courier New"/>
+        </w:rPr>
+        <w:t>getTitle</w:t>
+      </w:r>
+      <w:proofErr w:type="spellEnd"/>
+      <w:r>
+        <w:rPr>
+          <w:rFonts w:ascii="Courier New" w:hAnsi="Courier New" w:cs="Courier New"/>
+        </w:rPr>
+        <w:t>(){</w:t>
+      </w:r>
+    </w:p>
+    <w:p>
+      <w:pPr>
+        <w:pStyle w:val="PlainText"/>
+        <w:rPr>
+          <w:rFonts w:ascii="Courier New" w:hAnsi="Courier New" w:cs="Courier New"/>
+        </w:rPr>
+      </w:pPr>
+      <w:r>
+        <w:rPr>
+          <w:rFonts w:ascii="Courier New" w:hAnsi="Courier New" w:cs="Courier New"/>
+        </w:rPr>
+        <w:t xml:space="preserve">    return </w:t>
+      </w:r>
+      <w:proofErr w:type="gramStart"/>
+      <w:r>
+        <w:rPr>
+          <w:rFonts w:ascii="Courier New" w:hAnsi="Courier New" w:cs="Courier New"/>
+        </w:rPr>
+        <w:t>title;</w:t>
+      </w:r>
+      <w:proofErr w:type="gramEnd"/>
     </w:p>
     <w:p>
       <w:pPr>
@@ -1057,58 +1547,152 @@
         <w:rPr>
           <w:rFonts w:ascii="Courier New" w:hAnsi="Courier New" w:cs="Courier New"/>
         </w:rPr>
-        <w:t>public class BookAdapter extends Book{</w:t>
-      </w:r>
-    </w:p>
-    <w:p>
-      <w:pPr>
-        <w:pStyle w:val="PlainText"/>
-        <w:rPr>
-          <w:rFonts w:ascii="Courier New" w:hAnsi="Courier New" w:cs="Courier New"/>
-        </w:rPr>
-      </w:pPr>
-      <w:r>
-        <w:rPr>
-          <w:rFonts w:ascii="Courier New" w:hAnsi="Courier New" w:cs="Courier New"/>
-        </w:rPr>
-        <w:t xml:space="preserve">  IncompatibleBook BadBook;</w:t>
-      </w:r>
-    </w:p>
-    <w:p>
-      <w:pPr>
-        <w:pStyle w:val="PlainText"/>
-        <w:rPr>
-          <w:rFonts w:ascii="Courier New" w:hAnsi="Courier New" w:cs="Courier New"/>
-        </w:rPr>
-      </w:pPr>
-    </w:p>
-    <w:p>
-      <w:pPr>
-        <w:pStyle w:val="PlainText"/>
-        <w:rPr>
-          <w:rFonts w:ascii="Courier New" w:hAnsi="Courier New" w:cs="Courier New"/>
-        </w:rPr>
-      </w:pPr>
-      <w:r>
-        <w:rPr>
-          <w:rFonts w:ascii="Courier New" w:hAnsi="Courier New" w:cs="Courier New"/>
-        </w:rPr>
-        <w:t xml:space="preserve">  public BookAdapter(){</w:t>
-      </w:r>
-    </w:p>
-    <w:p>
-      <w:pPr>
-        <w:pStyle w:val="PlainText"/>
-        <w:rPr>
-          <w:rFonts w:ascii="Courier New" w:hAnsi="Courier New" w:cs="Courier New"/>
-        </w:rPr>
-      </w:pPr>
-      <w:r>
-        <w:rPr>
-          <w:rFonts w:ascii="Courier New" w:hAnsi="Courier New" w:cs="Courier New"/>
-        </w:rPr>
-        <w:t xml:space="preserve">    BadBook = new IncompatibleBook();</w:t>
-      </w:r>
+        <w:t xml:space="preserve">public class </w:t>
+      </w:r>
+      <w:proofErr w:type="spellStart"/>
+      <w:r>
+        <w:rPr>
+          <w:rFonts w:ascii="Courier New" w:hAnsi="Courier New" w:cs="Courier New"/>
+        </w:rPr>
+        <w:t>BookAdapter</w:t>
+      </w:r>
+      <w:proofErr w:type="spellEnd"/>
+      <w:r>
+        <w:rPr>
+          <w:rFonts w:ascii="Courier New" w:hAnsi="Courier New" w:cs="Courier New"/>
+        </w:rPr>
+        <w:t xml:space="preserve"> extends Book{</w:t>
+      </w:r>
+    </w:p>
+    <w:p>
+      <w:pPr>
+        <w:pStyle w:val="PlainText"/>
+        <w:rPr>
+          <w:rFonts w:ascii="Courier New" w:hAnsi="Courier New" w:cs="Courier New"/>
+        </w:rPr>
+      </w:pPr>
+      <w:r>
+        <w:rPr>
+          <w:rFonts w:ascii="Courier New" w:hAnsi="Courier New" w:cs="Courier New"/>
+        </w:rPr>
+        <w:t xml:space="preserve">  </w:t>
+      </w:r>
+      <w:proofErr w:type="spellStart"/>
+      <w:r>
+        <w:rPr>
+          <w:rFonts w:ascii="Courier New" w:hAnsi="Courier New" w:cs="Courier New"/>
+        </w:rPr>
+        <w:t>IncompatibleBook</w:t>
+      </w:r>
+      <w:proofErr w:type="spellEnd"/>
+      <w:r>
+        <w:rPr>
+          <w:rFonts w:ascii="Courier New" w:hAnsi="Courier New" w:cs="Courier New"/>
+        </w:rPr>
+        <w:t xml:space="preserve"> </w:t>
+      </w:r>
+      <w:proofErr w:type="spellStart"/>
+      <w:proofErr w:type="gramStart"/>
+      <w:r>
+        <w:rPr>
+          <w:rFonts w:ascii="Courier New" w:hAnsi="Courier New" w:cs="Courier New"/>
+        </w:rPr>
+        <w:t>BadBook</w:t>
+      </w:r>
+      <w:proofErr w:type="spellEnd"/>
+      <w:r>
+        <w:rPr>
+          <w:rFonts w:ascii="Courier New" w:hAnsi="Courier New" w:cs="Courier New"/>
+        </w:rPr>
+        <w:t>;</w:t>
+      </w:r>
+      <w:proofErr w:type="gramEnd"/>
+    </w:p>
+    <w:p>
+      <w:pPr>
+        <w:pStyle w:val="PlainText"/>
+        <w:rPr>
+          <w:rFonts w:ascii="Courier New" w:hAnsi="Courier New" w:cs="Courier New"/>
+        </w:rPr>
+      </w:pPr>
+    </w:p>
+    <w:p>
+      <w:pPr>
+        <w:pStyle w:val="PlainText"/>
+        <w:rPr>
+          <w:rFonts w:ascii="Courier New" w:hAnsi="Courier New" w:cs="Courier New"/>
+        </w:rPr>
+      </w:pPr>
+      <w:r>
+        <w:rPr>
+          <w:rFonts w:ascii="Courier New" w:hAnsi="Courier New" w:cs="Courier New"/>
+        </w:rPr>
+        <w:t xml:space="preserve">  public </w:t>
+      </w:r>
+      <w:proofErr w:type="spellStart"/>
+      <w:r>
+        <w:rPr>
+          <w:rFonts w:ascii="Courier New" w:hAnsi="Courier New" w:cs="Courier New"/>
+        </w:rPr>
+        <w:t>BookAdapter</w:t>
+      </w:r>
+      <w:proofErr w:type="spellEnd"/>
+      <w:r>
+        <w:rPr>
+          <w:rFonts w:ascii="Courier New" w:hAnsi="Courier New" w:cs="Courier New"/>
+        </w:rPr>
+        <w:t>(){</w:t>
+      </w:r>
+    </w:p>
+    <w:p>
+      <w:pPr>
+        <w:pStyle w:val="PlainText"/>
+        <w:rPr>
+          <w:rFonts w:ascii="Courier New" w:hAnsi="Courier New" w:cs="Courier New"/>
+        </w:rPr>
+      </w:pPr>
+      <w:r>
+        <w:rPr>
+          <w:rFonts w:ascii="Courier New" w:hAnsi="Courier New" w:cs="Courier New"/>
+        </w:rPr>
+        <w:t xml:space="preserve">    </w:t>
+      </w:r>
+      <w:proofErr w:type="spellStart"/>
+      <w:r>
+        <w:rPr>
+          <w:rFonts w:ascii="Courier New" w:hAnsi="Courier New" w:cs="Courier New"/>
+        </w:rPr>
+        <w:t>BadBook</w:t>
+      </w:r>
+      <w:proofErr w:type="spellEnd"/>
+      <w:r>
+        <w:rPr>
+          <w:rFonts w:ascii="Courier New" w:hAnsi="Courier New" w:cs="Courier New"/>
+        </w:rPr>
+        <w:t xml:space="preserve"> = new </w:t>
+      </w:r>
+      <w:proofErr w:type="spellStart"/>
+      <w:r>
+        <w:rPr>
+          <w:rFonts w:ascii="Courier New" w:hAnsi="Courier New" w:cs="Courier New"/>
+        </w:rPr>
+        <w:t>IncompatibleBook</w:t>
+      </w:r>
+      <w:proofErr w:type="spellEnd"/>
+      <w:r>
+        <w:rPr>
+          <w:rFonts w:ascii="Courier New" w:hAnsi="Courier New" w:cs="Courier New"/>
+        </w:rPr>
+        <w:t>(</w:t>
+      </w:r>
+      <w:proofErr w:type="gramStart"/>
+      <w:r>
+        <w:rPr>
+          <w:rFonts w:ascii="Courier New" w:hAnsi="Courier New" w:cs="Courier New"/>
+        </w:rPr>
+        <w:t>);</w:t>
+      </w:r>
+      <w:proofErr w:type="gramEnd"/>
     </w:p>
     <w:p>
       <w:pPr>
@@ -1143,22 +1727,80 @@
         <w:rPr>
           <w:rFonts w:ascii="Courier New" w:hAnsi="Courier New" w:cs="Courier New"/>
         </w:rPr>
-        <w:t xml:space="preserve">  public void setTitleString(String aString){</w:t>
-      </w:r>
-    </w:p>
-    <w:p>
-      <w:pPr>
-        <w:pStyle w:val="PlainText"/>
-        <w:rPr>
-          <w:rFonts w:ascii="Courier New" w:hAnsi="Courier New" w:cs="Courier New"/>
-        </w:rPr>
-      </w:pPr>
-      <w:r>
-        <w:rPr>
-          <w:rFonts w:ascii="Courier New" w:hAnsi="Courier New" w:cs="Courier New"/>
-        </w:rPr>
-        <w:t xml:space="preserve">    BadBook.setTitle(aString);</w:t>
-      </w:r>
+        <w:t xml:space="preserve">  public void </w:t>
+      </w:r>
+      <w:proofErr w:type="spellStart"/>
+      <w:r>
+        <w:rPr>
+          <w:rFonts w:ascii="Courier New" w:hAnsi="Courier New" w:cs="Courier New"/>
+        </w:rPr>
+        <w:t>setTitleString</w:t>
+      </w:r>
+      <w:proofErr w:type="spellEnd"/>
+      <w:r>
+        <w:rPr>
+          <w:rFonts w:ascii="Courier New" w:hAnsi="Courier New" w:cs="Courier New"/>
+        </w:rPr>
+        <w:t xml:space="preserve">(String </w:t>
+      </w:r>
+      <w:proofErr w:type="spellStart"/>
+      <w:r>
+        <w:rPr>
+          <w:rFonts w:ascii="Courier New" w:hAnsi="Courier New" w:cs="Courier New"/>
+        </w:rPr>
+        <w:t>aString</w:t>
+      </w:r>
+      <w:proofErr w:type="spellEnd"/>
+      <w:r>
+        <w:rPr>
+          <w:rFonts w:ascii="Courier New" w:hAnsi="Courier New" w:cs="Courier New"/>
+        </w:rPr>
+        <w:t>){</w:t>
+      </w:r>
+    </w:p>
+    <w:p>
+      <w:pPr>
+        <w:pStyle w:val="PlainText"/>
+        <w:rPr>
+          <w:rFonts w:ascii="Courier New" w:hAnsi="Courier New" w:cs="Courier New"/>
+        </w:rPr>
+      </w:pPr>
+      <w:r>
+        <w:rPr>
+          <w:rFonts w:ascii="Courier New" w:hAnsi="Courier New" w:cs="Courier New"/>
+        </w:rPr>
+        <w:t xml:space="preserve">    </w:t>
+      </w:r>
+      <w:proofErr w:type="spellStart"/>
+      <w:r>
+        <w:rPr>
+          <w:rFonts w:ascii="Courier New" w:hAnsi="Courier New" w:cs="Courier New"/>
+        </w:rPr>
+        <w:t>BadBook.setTitle</w:t>
+      </w:r>
+      <w:proofErr w:type="spellEnd"/>
+      <w:r>
+        <w:rPr>
+          <w:rFonts w:ascii="Courier New" w:hAnsi="Courier New" w:cs="Courier New"/>
+        </w:rPr>
+        <w:t>(</w:t>
+      </w:r>
+      <w:proofErr w:type="spellStart"/>
+      <w:r>
+        <w:rPr>
+          <w:rFonts w:ascii="Courier New" w:hAnsi="Courier New" w:cs="Courier New"/>
+        </w:rPr>
+        <w:t>aString</w:t>
+      </w:r>
+      <w:proofErr w:type="spellEnd"/>
+      <w:proofErr w:type="gramStart"/>
+      <w:r>
+        <w:rPr>
+          <w:rFonts w:ascii="Courier New" w:hAnsi="Courier New" w:cs="Courier New"/>
+        </w:rPr>
+        <w:t>);</w:t>
+      </w:r>
+      <w:proofErr w:type="gramEnd"/>
     </w:p>
     <w:p>
       <w:pPr>
@@ -1193,22 +1835,58 @@
         <w:rPr>
           <w:rFonts w:ascii="Courier New" w:hAnsi="Courier New" w:cs="Courier New"/>
         </w:rPr>
-        <w:t xml:space="preserve">  public String getTitleString(){</w:t>
-      </w:r>
-    </w:p>
-    <w:p>
-      <w:pPr>
-        <w:pStyle w:val="PlainText"/>
-        <w:rPr>
-          <w:rFonts w:ascii="Courier New" w:hAnsi="Courier New" w:cs="Courier New"/>
-        </w:rPr>
-      </w:pPr>
-      <w:r>
-        <w:rPr>
-          <w:rFonts w:ascii="Courier New" w:hAnsi="Courier New" w:cs="Courier New"/>
-        </w:rPr>
-        <w:t xml:space="preserve">    return(BadBook.getTitle());</w:t>
-      </w:r>
+        <w:t xml:space="preserve">  public String </w:t>
+      </w:r>
+      <w:proofErr w:type="spellStart"/>
+      <w:r>
+        <w:rPr>
+          <w:rFonts w:ascii="Courier New" w:hAnsi="Courier New" w:cs="Courier New"/>
+        </w:rPr>
+        <w:t>getTitleString</w:t>
+      </w:r>
+      <w:proofErr w:type="spellEnd"/>
+      <w:r>
+        <w:rPr>
+          <w:rFonts w:ascii="Courier New" w:hAnsi="Courier New" w:cs="Courier New"/>
+        </w:rPr>
+        <w:t>(){</w:t>
+      </w:r>
+    </w:p>
+    <w:p>
+      <w:pPr>
+        <w:pStyle w:val="PlainText"/>
+        <w:rPr>
+          <w:rFonts w:ascii="Courier New" w:hAnsi="Courier New" w:cs="Courier New"/>
+        </w:rPr>
+      </w:pPr>
+      <w:r>
+        <w:rPr>
+          <w:rFonts w:ascii="Courier New" w:hAnsi="Courier New" w:cs="Courier New"/>
+        </w:rPr>
+        <w:t xml:space="preserve">    return(</w:t>
+      </w:r>
+      <w:proofErr w:type="spellStart"/>
+      <w:r>
+        <w:rPr>
+          <w:rFonts w:ascii="Courier New" w:hAnsi="Courier New" w:cs="Courier New"/>
+        </w:rPr>
+        <w:t>BadBook.getTitle</w:t>
+      </w:r>
+      <w:proofErr w:type="spellEnd"/>
+      <w:r>
+        <w:rPr>
+          <w:rFonts w:ascii="Courier New" w:hAnsi="Courier New" w:cs="Courier New"/>
+        </w:rPr>
+        <w:t>()</w:t>
+      </w:r>
+      <w:proofErr w:type="gramStart"/>
+      <w:r>
+        <w:rPr>
+          <w:rFonts w:ascii="Courier New" w:hAnsi="Courier New" w:cs="Courier New"/>
+        </w:rPr>
+        <w:t>);</w:t>
+      </w:r>
+      <w:proofErr w:type="gramEnd"/>
     </w:p>
     <w:p>
       <w:pPr>
@@ -1265,7 +1943,35 @@
         <w:rPr>
           <w:rFonts w:ascii="Courier New" w:hAnsi="Courier New" w:cs="Courier New"/>
         </w:rPr>
-        <w:t>public class LinearCongruentialGenerator implements RandomInterface {</w:t>
+        <w:t xml:space="preserve">public class </w:t>
+      </w:r>
+      <w:proofErr w:type="spellStart"/>
+      <w:r>
+        <w:rPr>
+          <w:rFonts w:ascii="Courier New" w:hAnsi="Courier New" w:cs="Courier New"/>
+        </w:rPr>
+        <w:t>LinearCongruentialGenerator</w:t>
+      </w:r>
+      <w:proofErr w:type="spellEnd"/>
+      <w:r>
+        <w:rPr>
+          <w:rFonts w:ascii="Courier New" w:hAnsi="Courier New" w:cs="Courier New"/>
+        </w:rPr>
+        <w:t xml:space="preserve"> implements </w:t>
+      </w:r>
+      <w:proofErr w:type="spellStart"/>
+      <w:r>
+        <w:rPr>
+          <w:rFonts w:ascii="Courier New" w:hAnsi="Courier New" w:cs="Courier New"/>
+        </w:rPr>
+        <w:t>RandomInterface</w:t>
+      </w:r>
+      <w:proofErr w:type="spellEnd"/>
+      <w:r>
+        <w:rPr>
+          <w:rFonts w:ascii="Courier New" w:hAnsi="Courier New" w:cs="Courier New"/>
+        </w:rPr>
+        <w:t xml:space="preserve"> {</w:t>
       </w:r>
     </w:p>
     <w:p>
@@ -1293,22 +1999,58 @@
         <w:rPr>
           <w:rFonts w:ascii="Courier New" w:hAnsi="Courier New" w:cs="Courier New"/>
         </w:rPr>
-        <w:t>// X(n+1) = (aX(n) + c) (mod m)</w:t>
-      </w:r>
-    </w:p>
-    <w:p>
-      <w:pPr>
-        <w:pStyle w:val="PlainText"/>
-        <w:rPr>
-          <w:rFonts w:ascii="Courier New" w:hAnsi="Courier New" w:cs="Courier New"/>
-        </w:rPr>
-      </w:pPr>
-      <w:r>
-        <w:rPr>
-          <w:rFonts w:ascii="Courier New" w:hAnsi="Courier New" w:cs="Courier New"/>
-        </w:rPr>
-        <w:t>// for suitable a, c and m. The numbers are "normalised" to the range</w:t>
-      </w:r>
+        <w:t>// X(n+1) = (</w:t>
+      </w:r>
+      <w:proofErr w:type="spellStart"/>
+      <w:r>
+        <w:rPr>
+          <w:rFonts w:ascii="Courier New" w:hAnsi="Courier New" w:cs="Courier New"/>
+        </w:rPr>
+        <w:t>aX</w:t>
+      </w:r>
+      <w:proofErr w:type="spellEnd"/>
+      <w:r>
+        <w:rPr>
+          <w:rFonts w:ascii="Courier New" w:hAnsi="Courier New" w:cs="Courier New"/>
+        </w:rPr>
+        <w:t>(n) + c) (mod m)</w:t>
+      </w:r>
+    </w:p>
+    <w:p>
+      <w:pPr>
+        <w:pStyle w:val="PlainText"/>
+        <w:rPr>
+          <w:rFonts w:ascii="Courier New" w:hAnsi="Courier New" w:cs="Courier New"/>
+        </w:rPr>
+      </w:pPr>
+      <w:r>
+        <w:rPr>
+          <w:rFonts w:ascii="Courier New" w:hAnsi="Courier New" w:cs="Courier New"/>
+        </w:rPr>
+        <w:t xml:space="preserve">// for suitable a, </w:t>
+      </w:r>
+      <w:proofErr w:type="gramStart"/>
+      <w:r>
+        <w:rPr>
+          <w:rFonts w:ascii="Courier New" w:hAnsi="Courier New" w:cs="Courier New"/>
+        </w:rPr>
+        <w:t>c</w:t>
+      </w:r>
+      <w:proofErr w:type="gramEnd"/>
+      <w:r>
+        <w:rPr>
+          <w:rFonts w:ascii="Courier New" w:hAnsi="Courier New" w:cs="Courier New"/>
+        </w:rPr>
+        <w:t xml:space="preserve"> and m. The numbers are "normalised" to the </w:t>
+      </w:r>
+      <w:proofErr w:type="gramStart"/>
+      <w:r>
+        <w:rPr>
+          <w:rFonts w:ascii="Courier New" w:hAnsi="Courier New" w:cs="Courier New"/>
+        </w:rPr>
+        <w:t>range</w:t>
+      </w:r>
+      <w:proofErr w:type="gramEnd"/>
     </w:p>
     <w:p>
       <w:pPr>
@@ -1335,50 +2077,206 @@
         <w:rPr>
           <w:rFonts w:ascii="Courier New" w:hAnsi="Courier New" w:cs="Courier New"/>
         </w:rPr>
-        <w:t xml:space="preserve">  private long a, c, m, seed;</w:t>
-      </w:r>
-    </w:p>
-    <w:p>
-      <w:pPr>
-        <w:pStyle w:val="PlainText"/>
-        <w:rPr>
-          <w:rFonts w:ascii="Courier New" w:hAnsi="Courier New" w:cs="Courier New"/>
-        </w:rPr>
-      </w:pPr>
-      <w:r>
-        <w:rPr>
-          <w:rFonts w:ascii="Courier New" w:hAnsi="Courier New" w:cs="Courier New"/>
-        </w:rPr>
-        <w:t>// Need to be long in order to hold typical values ...</w:t>
-      </w:r>
-    </w:p>
-    <w:p>
-      <w:pPr>
-        <w:pStyle w:val="PlainText"/>
-        <w:rPr>
-          <w:rFonts w:ascii="Courier New" w:hAnsi="Courier New" w:cs="Courier New"/>
-        </w:rPr>
-      </w:pPr>
-      <w:r>
-        <w:rPr>
-          <w:rFonts w:ascii="Courier New" w:hAnsi="Courier New" w:cs="Courier New"/>
-        </w:rPr>
-        <w:t xml:space="preserve">  public LinearCongruentialGenerator(long a_value, long c_value, long m_value, long s_value) {</w:t>
-      </w:r>
-    </w:p>
-    <w:p>
-      <w:pPr>
-        <w:pStyle w:val="PlainText"/>
-        <w:rPr>
-          <w:rFonts w:ascii="Courier New" w:hAnsi="Courier New" w:cs="Courier New"/>
-        </w:rPr>
-      </w:pPr>
-      <w:r>
-        <w:rPr>
-          <w:rFonts w:ascii="Courier New" w:hAnsi="Courier New" w:cs="Courier New"/>
-        </w:rPr>
-        <w:t xml:space="preserve">    a=a_value; c=c_value; m=m_value; seed=s_value;</w:t>
-      </w:r>
+        <w:t xml:space="preserve">  private long a, c, m, </w:t>
+      </w:r>
+      <w:proofErr w:type="gramStart"/>
+      <w:r>
+        <w:rPr>
+          <w:rFonts w:ascii="Courier New" w:hAnsi="Courier New" w:cs="Courier New"/>
+        </w:rPr>
+        <w:t>seed;</w:t>
+      </w:r>
+      <w:proofErr w:type="gramEnd"/>
+    </w:p>
+    <w:p>
+      <w:pPr>
+        <w:pStyle w:val="PlainText"/>
+        <w:rPr>
+          <w:rFonts w:ascii="Courier New" w:hAnsi="Courier New" w:cs="Courier New"/>
+        </w:rPr>
+      </w:pPr>
+      <w:r>
+        <w:rPr>
+          <w:rFonts w:ascii="Courier New" w:hAnsi="Courier New" w:cs="Courier New"/>
+        </w:rPr>
+        <w:t xml:space="preserve">// Need to be long </w:t>
+      </w:r>
+      <w:proofErr w:type="gramStart"/>
+      <w:r>
+        <w:rPr>
+          <w:rFonts w:ascii="Courier New" w:hAnsi="Courier New" w:cs="Courier New"/>
+        </w:rPr>
+        <w:t>in order to</w:t>
+      </w:r>
+      <w:proofErr w:type="gramEnd"/>
+      <w:r>
+        <w:rPr>
+          <w:rFonts w:ascii="Courier New" w:hAnsi="Courier New" w:cs="Courier New"/>
+        </w:rPr>
+        <w:t xml:space="preserve"> hold typical values ...</w:t>
+      </w:r>
+    </w:p>
+    <w:p>
+      <w:pPr>
+        <w:pStyle w:val="PlainText"/>
+        <w:rPr>
+          <w:rFonts w:ascii="Courier New" w:hAnsi="Courier New" w:cs="Courier New"/>
+        </w:rPr>
+      </w:pPr>
+      <w:r>
+        <w:rPr>
+          <w:rFonts w:ascii="Courier New" w:hAnsi="Courier New" w:cs="Courier New"/>
+        </w:rPr>
+        <w:t xml:space="preserve">  public </w:t>
+      </w:r>
+      <w:proofErr w:type="spellStart"/>
+      <w:r>
+        <w:rPr>
+          <w:rFonts w:ascii="Courier New" w:hAnsi="Courier New" w:cs="Courier New"/>
+        </w:rPr>
+        <w:t>LinearCongruentialGenerator</w:t>
+      </w:r>
+      <w:proofErr w:type="spellEnd"/>
+      <w:r>
+        <w:rPr>
+          <w:rFonts w:ascii="Courier New" w:hAnsi="Courier New" w:cs="Courier New"/>
+        </w:rPr>
+        <w:t xml:space="preserve">(long </w:t>
+      </w:r>
+      <w:proofErr w:type="spellStart"/>
+      <w:r>
+        <w:rPr>
+          <w:rFonts w:ascii="Courier New" w:hAnsi="Courier New" w:cs="Courier New"/>
+        </w:rPr>
+        <w:t>a_value</w:t>
+      </w:r>
+      <w:proofErr w:type="spellEnd"/>
+      <w:r>
+        <w:rPr>
+          <w:rFonts w:ascii="Courier New" w:hAnsi="Courier New" w:cs="Courier New"/>
+        </w:rPr>
+        <w:t xml:space="preserve">, long </w:t>
+      </w:r>
+      <w:proofErr w:type="spellStart"/>
+      <w:r>
+        <w:rPr>
+          <w:rFonts w:ascii="Courier New" w:hAnsi="Courier New" w:cs="Courier New"/>
+        </w:rPr>
+        <w:t>c_value</w:t>
+      </w:r>
+      <w:proofErr w:type="spellEnd"/>
+      <w:r>
+        <w:rPr>
+          <w:rFonts w:ascii="Courier New" w:hAnsi="Courier New" w:cs="Courier New"/>
+        </w:rPr>
+        <w:t xml:space="preserve">, long </w:t>
+      </w:r>
+      <w:proofErr w:type="spellStart"/>
+      <w:r>
+        <w:rPr>
+          <w:rFonts w:ascii="Courier New" w:hAnsi="Courier New" w:cs="Courier New"/>
+        </w:rPr>
+        <w:t>m_value</w:t>
+      </w:r>
+      <w:proofErr w:type="spellEnd"/>
+      <w:r>
+        <w:rPr>
+          <w:rFonts w:ascii="Courier New" w:hAnsi="Courier New" w:cs="Courier New"/>
+        </w:rPr>
+        <w:t xml:space="preserve">, long </w:t>
+      </w:r>
+      <w:proofErr w:type="spellStart"/>
+      <w:r>
+        <w:rPr>
+          <w:rFonts w:ascii="Courier New" w:hAnsi="Courier New" w:cs="Courier New"/>
+        </w:rPr>
+        <w:t>s_value</w:t>
+      </w:r>
+      <w:proofErr w:type="spellEnd"/>
+      <w:r>
+        <w:rPr>
+          <w:rFonts w:ascii="Courier New" w:hAnsi="Courier New" w:cs="Courier New"/>
+        </w:rPr>
+        <w:t>) {</w:t>
+      </w:r>
+    </w:p>
+    <w:p>
+      <w:pPr>
+        <w:pStyle w:val="PlainText"/>
+        <w:rPr>
+          <w:rFonts w:ascii="Courier New" w:hAnsi="Courier New" w:cs="Courier New"/>
+        </w:rPr>
+      </w:pPr>
+      <w:r>
+        <w:rPr>
+          <w:rFonts w:ascii="Courier New" w:hAnsi="Courier New" w:cs="Courier New"/>
+        </w:rPr>
+        <w:t xml:space="preserve">    a=</w:t>
+      </w:r>
+      <w:proofErr w:type="spellStart"/>
+      <w:r>
+        <w:rPr>
+          <w:rFonts w:ascii="Courier New" w:hAnsi="Courier New" w:cs="Courier New"/>
+        </w:rPr>
+        <w:t>a_value</w:t>
+      </w:r>
+      <w:proofErr w:type="spellEnd"/>
+      <w:r>
+        <w:rPr>
+          <w:rFonts w:ascii="Courier New" w:hAnsi="Courier New" w:cs="Courier New"/>
+        </w:rPr>
+        <w:t>; c=</w:t>
+      </w:r>
+      <w:proofErr w:type="spellStart"/>
+      <w:r>
+        <w:rPr>
+          <w:rFonts w:ascii="Courier New" w:hAnsi="Courier New" w:cs="Courier New"/>
+        </w:rPr>
+        <w:t>c_value</w:t>
+      </w:r>
+      <w:proofErr w:type="spellEnd"/>
+      <w:r>
+        <w:rPr>
+          <w:rFonts w:ascii="Courier New" w:hAnsi="Courier New" w:cs="Courier New"/>
+        </w:rPr>
+        <w:t>; m=</w:t>
+      </w:r>
+      <w:proofErr w:type="spellStart"/>
+      <w:r>
+        <w:rPr>
+          <w:rFonts w:ascii="Courier New" w:hAnsi="Courier New" w:cs="Courier New"/>
+        </w:rPr>
+        <w:t>m_value</w:t>
+      </w:r>
+      <w:proofErr w:type="spellEnd"/>
+      <w:r>
+        <w:rPr>
+          <w:rFonts w:ascii="Courier New" w:hAnsi="Courier New" w:cs="Courier New"/>
+        </w:rPr>
+        <w:t>; seed=</w:t>
+      </w:r>
+      <w:proofErr w:type="spellStart"/>
+      <w:r>
+        <w:rPr>
+          <w:rFonts w:ascii="Courier New" w:hAnsi="Courier New" w:cs="Courier New"/>
+        </w:rPr>
+        <w:t>s_</w:t>
+      </w:r>
+      <w:proofErr w:type="gramStart"/>
+      <w:r>
+        <w:rPr>
+          <w:rFonts w:ascii="Courier New" w:hAnsi="Courier New" w:cs="Courier New"/>
+        </w:rPr>
+        <w:t>value</w:t>
+      </w:r>
+      <w:proofErr w:type="spellEnd"/>
+      <w:r>
+        <w:rPr>
+          <w:rFonts w:ascii="Courier New" w:hAnsi="Courier New" w:cs="Courier New"/>
+        </w:rPr>
+        <w:t>;</w:t>
+      </w:r>
+      <w:proofErr w:type="gramEnd"/>
     </w:p>
     <w:p>
       <w:pPr>
@@ -1405,36 +2303,100 @@
         <w:rPr>
           <w:rFonts w:ascii="Courier New" w:hAnsi="Courier New" w:cs="Courier New"/>
         </w:rPr>
-        <w:t xml:space="preserve">  public LinearCongruentialGenerator(long seed) {</w:t>
-      </w:r>
-    </w:p>
-    <w:p>
-      <w:pPr>
-        <w:pStyle w:val="PlainText"/>
-        <w:rPr>
-          <w:rFonts w:ascii="Courier New" w:hAnsi="Courier New" w:cs="Courier New"/>
-        </w:rPr>
-      </w:pPr>
-      <w:r>
-        <w:rPr>
-          <w:rFonts w:ascii="Courier New" w:hAnsi="Courier New" w:cs="Courier New"/>
-        </w:rPr>
-        <w:t xml:space="preserve">  // Set a, c and m to values suggested in Press, Teukolsky, et al., "Numberical Recipies"</w:t>
-      </w:r>
-    </w:p>
-    <w:p>
-      <w:pPr>
-        <w:pStyle w:val="PlainText"/>
-        <w:rPr>
-          <w:rFonts w:ascii="Courier New" w:hAnsi="Courier New" w:cs="Courier New"/>
-        </w:rPr>
-      </w:pPr>
-      <w:r>
-        <w:rPr>
-          <w:rFonts w:ascii="Courier New" w:hAnsi="Courier New" w:cs="Courier New"/>
-        </w:rPr>
-        <w:t xml:space="preserve">    this(1664525, 1013904223, 4294967296l, seed);</w:t>
-      </w:r>
+        <w:t xml:space="preserve">  public </w:t>
+      </w:r>
+      <w:proofErr w:type="spellStart"/>
+      <w:r>
+        <w:rPr>
+          <w:rFonts w:ascii="Courier New" w:hAnsi="Courier New" w:cs="Courier New"/>
+        </w:rPr>
+        <w:t>LinearCongruentialGenerator</w:t>
+      </w:r>
+      <w:proofErr w:type="spellEnd"/>
+      <w:r>
+        <w:rPr>
+          <w:rFonts w:ascii="Courier New" w:hAnsi="Courier New" w:cs="Courier New"/>
+        </w:rPr>
+        <w:t>(long seed) {</w:t>
+      </w:r>
+    </w:p>
+    <w:p>
+      <w:pPr>
+        <w:pStyle w:val="PlainText"/>
+        <w:rPr>
+          <w:rFonts w:ascii="Courier New" w:hAnsi="Courier New" w:cs="Courier New"/>
+        </w:rPr>
+      </w:pPr>
+      <w:r>
+        <w:rPr>
+          <w:rFonts w:ascii="Courier New" w:hAnsi="Courier New" w:cs="Courier New"/>
+        </w:rPr>
+        <w:t xml:space="preserve">  // Set a, c and m to values suggested in Press, </w:t>
+      </w:r>
+      <w:proofErr w:type="spellStart"/>
+      <w:r>
+        <w:rPr>
+          <w:rFonts w:ascii="Courier New" w:hAnsi="Courier New" w:cs="Courier New"/>
+        </w:rPr>
+        <w:t>Teukolsky</w:t>
+      </w:r>
+      <w:proofErr w:type="spellEnd"/>
+      <w:r>
+        <w:rPr>
+          <w:rFonts w:ascii="Courier New" w:hAnsi="Courier New" w:cs="Courier New"/>
+        </w:rPr>
+        <w:t>, et al., "</w:t>
+      </w:r>
+      <w:proofErr w:type="spellStart"/>
+      <w:r>
+        <w:rPr>
+          <w:rFonts w:ascii="Courier New" w:hAnsi="Courier New" w:cs="Courier New"/>
+        </w:rPr>
+        <w:t>Numberical</w:t>
+      </w:r>
+      <w:proofErr w:type="spellEnd"/>
+      <w:r>
+        <w:rPr>
+          <w:rFonts w:ascii="Courier New" w:hAnsi="Courier New" w:cs="Courier New"/>
+        </w:rPr>
+        <w:t xml:space="preserve"> </w:t>
+      </w:r>
+      <w:proofErr w:type="spellStart"/>
+      <w:r>
+        <w:rPr>
+          <w:rFonts w:ascii="Courier New" w:hAnsi="Courier New" w:cs="Courier New"/>
+        </w:rPr>
+        <w:t>Recipies</w:t>
+      </w:r>
+      <w:proofErr w:type="spellEnd"/>
+      <w:r>
+        <w:rPr>
+          <w:rFonts w:ascii="Courier New" w:hAnsi="Courier New" w:cs="Courier New"/>
+        </w:rPr>
+        <w:t>"</w:t>
+      </w:r>
+    </w:p>
+    <w:p>
+      <w:pPr>
+        <w:pStyle w:val="PlainText"/>
+        <w:rPr>
+          <w:rFonts w:ascii="Courier New" w:hAnsi="Courier New" w:cs="Courier New"/>
+        </w:rPr>
+      </w:pPr>
+      <w:r>
+        <w:rPr>
+          <w:rFonts w:ascii="Courier New" w:hAnsi="Courier New" w:cs="Courier New"/>
+        </w:rPr>
+        <w:t xml:space="preserve">    this(1664525, 1013904223, 4294967296l, seed</w:t>
+      </w:r>
+      <w:proofErr w:type="gramStart"/>
+      <w:r>
+        <w:rPr>
+          <w:rFonts w:ascii="Courier New" w:hAnsi="Courier New" w:cs="Courier New"/>
+        </w:rPr>
+        <w:t>);</w:t>
+      </w:r>
+      <w:proofErr w:type="gramEnd"/>
     </w:p>
     <w:p>
       <w:pPr>
@@ -1503,7 +2465,21 @@
         <w:rPr>
           <w:rFonts w:ascii="Courier New" w:hAnsi="Courier New" w:cs="Courier New"/>
         </w:rPr>
-        <w:t xml:space="preserve">  public LinearCongruentialGenerator() {</w:t>
+        <w:t xml:space="preserve">  public </w:t>
+      </w:r>
+      <w:proofErr w:type="spellStart"/>
+      <w:r>
+        <w:rPr>
+          <w:rFonts w:ascii="Courier New" w:hAnsi="Courier New" w:cs="Courier New"/>
+        </w:rPr>
+        <w:t>LinearCongruentialGenerator</w:t>
+      </w:r>
+      <w:proofErr w:type="spellEnd"/>
+      <w:r>
+        <w:rPr>
+          <w:rFonts w:ascii="Courier New" w:hAnsi="Courier New" w:cs="Courier New"/>
+        </w:rPr>
+        <w:t>() {</w:t>
       </w:r>
     </w:p>
     <w:p>
@@ -1531,8 +2507,16 @@
         <w:rPr>
           <w:rFonts w:ascii="Courier New" w:hAnsi="Courier New" w:cs="Courier New"/>
         </w:rPr>
-        <w:t xml:space="preserve">  // zero as the seed. The point is that we don't know what m is until after it has</w:t>
-      </w:r>
+        <w:t xml:space="preserve">  // zero as the seed. The point is that we don't know what m is until after it </w:t>
+      </w:r>
+      <w:proofErr w:type="gramStart"/>
+      <w:r>
+        <w:rPr>
+          <w:rFonts w:ascii="Courier New" w:hAnsi="Courier New" w:cs="Courier New"/>
+        </w:rPr>
+        <w:t>has</w:t>
+      </w:r>
+      <w:proofErr w:type="gramEnd"/>
     </w:p>
     <w:p>
       <w:pPr>
@@ -1560,8 +2544,30 @@
           <w:rFonts w:ascii="Courier New" w:hAnsi="Courier New" w:cs="Courier New"/>
         </w:rPr>
         <w:lastRenderedPageBreak/>
-        <w:t xml:space="preserve">  this(0);  seed=System.currentTimeMillis() % m;</w:t>
-      </w:r>
+        <w:t xml:space="preserve">  this(0);  seed=</w:t>
+      </w:r>
+      <w:proofErr w:type="spellStart"/>
+      <w:r>
+        <w:rPr>
+          <w:rFonts w:ascii="Courier New" w:hAnsi="Courier New" w:cs="Courier New"/>
+        </w:rPr>
+        <w:t>System.currentTimeMillis</w:t>
+      </w:r>
+      <w:proofErr w:type="spellEnd"/>
+      <w:r>
+        <w:rPr>
+          <w:rFonts w:ascii="Courier New" w:hAnsi="Courier New" w:cs="Courier New"/>
+        </w:rPr>
+        <w:t xml:space="preserve">() % </w:t>
+      </w:r>
+      <w:proofErr w:type="gramStart"/>
+      <w:r>
+        <w:rPr>
+          <w:rFonts w:ascii="Courier New" w:hAnsi="Courier New" w:cs="Courier New"/>
+        </w:rPr>
+        <w:t>m;</w:t>
+      </w:r>
+      <w:proofErr w:type="gramEnd"/>
     </w:p>
     <w:p>
       <w:pPr>
@@ -1588,7 +2594,21 @@
         <w:rPr>
           <w:rFonts w:ascii="Courier New" w:hAnsi="Courier New" w:cs="Courier New"/>
         </w:rPr>
-        <w:t xml:space="preserve">  public static void main(String args[]) {</w:t>
+        <w:t xml:space="preserve">  public static void main(String </w:t>
+      </w:r>
+      <w:proofErr w:type="spellStart"/>
+      <w:r>
+        <w:rPr>
+          <w:rFonts w:ascii="Courier New" w:hAnsi="Courier New" w:cs="Courier New"/>
+        </w:rPr>
+        <w:t>args</w:t>
+      </w:r>
+      <w:proofErr w:type="spellEnd"/>
+      <w:r>
+        <w:rPr>
+          <w:rFonts w:ascii="Courier New" w:hAnsi="Courier New" w:cs="Courier New"/>
+        </w:rPr>
+        <w:t>[]) {</w:t>
       </w:r>
     </w:p>
     <w:p>
@@ -1616,92 +2636,356 @@
         <w:rPr>
           <w:rFonts w:ascii="Courier New" w:hAnsi="Courier New" w:cs="Courier New"/>
         </w:rPr>
-        <w:t xml:space="preserve">    RandomInterface r=new LinearCongruentialGenerator();</w:t>
-      </w:r>
-    </w:p>
-    <w:p>
-      <w:pPr>
-        <w:pStyle w:val="PlainText"/>
-        <w:rPr>
-          <w:rFonts w:ascii="Courier New" w:hAnsi="Courier New" w:cs="Courier New"/>
-        </w:rPr>
-      </w:pPr>
-      <w:r>
-        <w:rPr>
-          <w:rFonts w:ascii="Courier New" w:hAnsi="Courier New" w:cs="Courier New"/>
-        </w:rPr>
-        <w:t xml:space="preserve">    for (int i=0; i&lt;10; i++) System.out.println(r.next());</w:t>
-      </w:r>
-    </w:p>
-    <w:p>
-      <w:pPr>
-        <w:pStyle w:val="PlainText"/>
-        <w:rPr>
-          <w:rFonts w:ascii="Courier New" w:hAnsi="Courier New" w:cs="Courier New"/>
-        </w:rPr>
-      </w:pPr>
-      <w:r>
-        <w:rPr>
-          <w:rFonts w:ascii="Courier New" w:hAnsi="Courier New" w:cs="Courier New"/>
-        </w:rPr>
-        <w:t xml:space="preserve">  // Since RandomInterface doesn't know about the instance variables defined in this</w:t>
-      </w:r>
-    </w:p>
-    <w:p>
-      <w:pPr>
-        <w:pStyle w:val="PlainText"/>
-        <w:rPr>
-          <w:rFonts w:ascii="Courier New" w:hAnsi="Courier New" w:cs="Courier New"/>
-        </w:rPr>
-      </w:pPr>
-      <w:r>
-        <w:rPr>
-          <w:rFonts w:ascii="Courier New" w:hAnsi="Courier New" w:cs="Courier New"/>
-        </w:rPr>
-        <w:t xml:space="preserve">  // particular implementation, LinearCongruentialGenerator, we need to type-cast</w:t>
-      </w:r>
-    </w:p>
-    <w:p>
-      <w:pPr>
-        <w:pStyle w:val="PlainText"/>
-        <w:rPr>
-          <w:rFonts w:ascii="Courier New" w:hAnsi="Courier New" w:cs="Courier New"/>
-        </w:rPr>
-      </w:pPr>
-      <w:r>
-        <w:rPr>
-          <w:rFonts w:ascii="Courier New" w:hAnsi="Courier New" w:cs="Courier New"/>
-        </w:rPr>
-        <w:t xml:space="preserve">  // in order to print out the parameters (primarily for "debugging" purposes).</w:t>
-      </w:r>
-    </w:p>
-    <w:p>
-      <w:pPr>
-        <w:pStyle w:val="PlainText"/>
-        <w:rPr>
-          <w:rFonts w:ascii="Courier New" w:hAnsi="Courier New" w:cs="Courier New"/>
-        </w:rPr>
-      </w:pPr>
-      <w:r>
-        <w:rPr>
-          <w:rFonts w:ascii="Courier New" w:hAnsi="Courier New" w:cs="Courier New"/>
-        </w:rPr>
-        <w:t xml:space="preserve">    LinearCongruentialGenerator temp=(LinearCongruentialGenerator) r;</w:t>
-      </w:r>
-    </w:p>
-    <w:p>
-      <w:pPr>
-        <w:pStyle w:val="PlainText"/>
-        <w:rPr>
-          <w:rFonts w:ascii="Courier New" w:hAnsi="Courier New" w:cs="Courier New"/>
-        </w:rPr>
-      </w:pPr>
-      <w:r>
-        <w:rPr>
-          <w:rFonts w:ascii="Courier New" w:hAnsi="Courier New" w:cs="Courier New"/>
-        </w:rPr>
-        <w:t xml:space="preserve">    System.out.println("a: " + temp.a + "  c: " + temp.c + "  m: " + temp.m + "  seed: " + temp.seed);</w:t>
-      </w:r>
+        <w:t xml:space="preserve">    </w:t>
+      </w:r>
+      <w:proofErr w:type="spellStart"/>
+      <w:r>
+        <w:rPr>
+          <w:rFonts w:ascii="Courier New" w:hAnsi="Courier New" w:cs="Courier New"/>
+        </w:rPr>
+        <w:t>RandomInterface</w:t>
+      </w:r>
+      <w:proofErr w:type="spellEnd"/>
+      <w:r>
+        <w:rPr>
+          <w:rFonts w:ascii="Courier New" w:hAnsi="Courier New" w:cs="Courier New"/>
+        </w:rPr>
+        <w:t xml:space="preserve"> r=new </w:t>
+      </w:r>
+      <w:proofErr w:type="spellStart"/>
+      <w:r>
+        <w:rPr>
+          <w:rFonts w:ascii="Courier New" w:hAnsi="Courier New" w:cs="Courier New"/>
+        </w:rPr>
+        <w:t>LinearCongruentialGenerator</w:t>
+      </w:r>
+      <w:proofErr w:type="spellEnd"/>
+      <w:r>
+        <w:rPr>
+          <w:rFonts w:ascii="Courier New" w:hAnsi="Courier New" w:cs="Courier New"/>
+        </w:rPr>
+        <w:t>(</w:t>
+      </w:r>
+      <w:proofErr w:type="gramStart"/>
+      <w:r>
+        <w:rPr>
+          <w:rFonts w:ascii="Courier New" w:hAnsi="Courier New" w:cs="Courier New"/>
+        </w:rPr>
+        <w:t>);</w:t>
+      </w:r>
+      <w:proofErr w:type="gramEnd"/>
+    </w:p>
+    <w:p>
+      <w:pPr>
+        <w:pStyle w:val="PlainText"/>
+        <w:rPr>
+          <w:rFonts w:ascii="Courier New" w:hAnsi="Courier New" w:cs="Courier New"/>
+        </w:rPr>
+      </w:pPr>
+      <w:r>
+        <w:rPr>
+          <w:rFonts w:ascii="Courier New" w:hAnsi="Courier New" w:cs="Courier New"/>
+        </w:rPr>
+        <w:t xml:space="preserve">    for (int </w:t>
+      </w:r>
+      <w:proofErr w:type="spellStart"/>
+      <w:r>
+        <w:rPr>
+          <w:rFonts w:ascii="Courier New" w:hAnsi="Courier New" w:cs="Courier New"/>
+        </w:rPr>
+        <w:t>i</w:t>
+      </w:r>
+      <w:proofErr w:type="spellEnd"/>
+      <w:r>
+        <w:rPr>
+          <w:rFonts w:ascii="Courier New" w:hAnsi="Courier New" w:cs="Courier New"/>
+        </w:rPr>
+        <w:t xml:space="preserve">=0; </w:t>
+      </w:r>
+      <w:proofErr w:type="spellStart"/>
+      <w:r>
+        <w:rPr>
+          <w:rFonts w:ascii="Courier New" w:hAnsi="Courier New" w:cs="Courier New"/>
+        </w:rPr>
+        <w:t>i</w:t>
+      </w:r>
+      <w:proofErr w:type="spellEnd"/>
+      <w:r>
+        <w:rPr>
+          <w:rFonts w:ascii="Courier New" w:hAnsi="Courier New" w:cs="Courier New"/>
+        </w:rPr>
+        <w:t xml:space="preserve">&lt;10; </w:t>
+      </w:r>
+      <w:proofErr w:type="spellStart"/>
+      <w:r>
+        <w:rPr>
+          <w:rFonts w:ascii="Courier New" w:hAnsi="Courier New" w:cs="Courier New"/>
+        </w:rPr>
+        <w:t>i</w:t>
+      </w:r>
+      <w:proofErr w:type="spellEnd"/>
+      <w:r>
+        <w:rPr>
+          <w:rFonts w:ascii="Courier New" w:hAnsi="Courier New" w:cs="Courier New"/>
+        </w:rPr>
+        <w:t xml:space="preserve">++) </w:t>
+      </w:r>
+      <w:proofErr w:type="spellStart"/>
+      <w:r>
+        <w:rPr>
+          <w:rFonts w:ascii="Courier New" w:hAnsi="Courier New" w:cs="Courier New"/>
+        </w:rPr>
+        <w:t>System.out.println</w:t>
+      </w:r>
+      <w:proofErr w:type="spellEnd"/>
+      <w:r>
+        <w:rPr>
+          <w:rFonts w:ascii="Courier New" w:hAnsi="Courier New" w:cs="Courier New"/>
+        </w:rPr>
+        <w:t>(</w:t>
+      </w:r>
+      <w:proofErr w:type="spellStart"/>
+      <w:r>
+        <w:rPr>
+          <w:rFonts w:ascii="Courier New" w:hAnsi="Courier New" w:cs="Courier New"/>
+        </w:rPr>
+        <w:t>r.next</w:t>
+      </w:r>
+      <w:proofErr w:type="spellEnd"/>
+      <w:r>
+        <w:rPr>
+          <w:rFonts w:ascii="Courier New" w:hAnsi="Courier New" w:cs="Courier New"/>
+        </w:rPr>
+        <w:t>()</w:t>
+      </w:r>
+      <w:proofErr w:type="gramStart"/>
+      <w:r>
+        <w:rPr>
+          <w:rFonts w:ascii="Courier New" w:hAnsi="Courier New" w:cs="Courier New"/>
+        </w:rPr>
+        <w:t>);</w:t>
+      </w:r>
+      <w:proofErr w:type="gramEnd"/>
+    </w:p>
+    <w:p>
+      <w:pPr>
+        <w:pStyle w:val="PlainText"/>
+        <w:rPr>
+          <w:rFonts w:ascii="Courier New" w:hAnsi="Courier New" w:cs="Courier New"/>
+        </w:rPr>
+      </w:pPr>
+      <w:r>
+        <w:rPr>
+          <w:rFonts w:ascii="Courier New" w:hAnsi="Courier New" w:cs="Courier New"/>
+        </w:rPr>
+        <w:t xml:space="preserve">  // Since </w:t>
+      </w:r>
+      <w:proofErr w:type="spellStart"/>
+      <w:r>
+        <w:rPr>
+          <w:rFonts w:ascii="Courier New" w:hAnsi="Courier New" w:cs="Courier New"/>
+        </w:rPr>
+        <w:t>RandomInterface</w:t>
+      </w:r>
+      <w:proofErr w:type="spellEnd"/>
+      <w:r>
+        <w:rPr>
+          <w:rFonts w:ascii="Courier New" w:hAnsi="Courier New" w:cs="Courier New"/>
+        </w:rPr>
+        <w:t xml:space="preserve"> doesn't know about the instance variables defined in this</w:t>
+      </w:r>
+    </w:p>
+    <w:p>
+      <w:pPr>
+        <w:pStyle w:val="PlainText"/>
+        <w:rPr>
+          <w:rFonts w:ascii="Courier New" w:hAnsi="Courier New" w:cs="Courier New"/>
+        </w:rPr>
+      </w:pPr>
+      <w:r>
+        <w:rPr>
+          <w:rFonts w:ascii="Courier New" w:hAnsi="Courier New" w:cs="Courier New"/>
+        </w:rPr>
+        <w:t xml:space="preserve">  // particular implementation, </w:t>
+      </w:r>
+      <w:proofErr w:type="spellStart"/>
+      <w:r>
+        <w:rPr>
+          <w:rFonts w:ascii="Courier New" w:hAnsi="Courier New" w:cs="Courier New"/>
+        </w:rPr>
+        <w:t>LinearCongruentialGenerator</w:t>
+      </w:r>
+      <w:proofErr w:type="spellEnd"/>
+      <w:r>
+        <w:rPr>
+          <w:rFonts w:ascii="Courier New" w:hAnsi="Courier New" w:cs="Courier New"/>
+        </w:rPr>
+        <w:t>, we need to type-cast</w:t>
+      </w:r>
+    </w:p>
+    <w:p>
+      <w:pPr>
+        <w:pStyle w:val="PlainText"/>
+        <w:rPr>
+          <w:rFonts w:ascii="Courier New" w:hAnsi="Courier New" w:cs="Courier New"/>
+        </w:rPr>
+      </w:pPr>
+      <w:r>
+        <w:rPr>
+          <w:rFonts w:ascii="Courier New" w:hAnsi="Courier New" w:cs="Courier New"/>
+        </w:rPr>
+        <w:t xml:space="preserve">  // </w:t>
+      </w:r>
+      <w:proofErr w:type="gramStart"/>
+      <w:r>
+        <w:rPr>
+          <w:rFonts w:ascii="Courier New" w:hAnsi="Courier New" w:cs="Courier New"/>
+        </w:rPr>
+        <w:t>in order to</w:t>
+      </w:r>
+      <w:proofErr w:type="gramEnd"/>
+      <w:r>
+        <w:rPr>
+          <w:rFonts w:ascii="Courier New" w:hAnsi="Courier New" w:cs="Courier New"/>
+        </w:rPr>
+        <w:t xml:space="preserve"> print out the parameters (primarily for "debugging" purposes).</w:t>
+      </w:r>
+    </w:p>
+    <w:p>
+      <w:pPr>
+        <w:pStyle w:val="PlainText"/>
+        <w:rPr>
+          <w:rFonts w:ascii="Courier New" w:hAnsi="Courier New" w:cs="Courier New"/>
+        </w:rPr>
+      </w:pPr>
+      <w:r>
+        <w:rPr>
+          <w:rFonts w:ascii="Courier New" w:hAnsi="Courier New" w:cs="Courier New"/>
+        </w:rPr>
+        <w:t xml:space="preserve">    </w:t>
+      </w:r>
+      <w:proofErr w:type="spellStart"/>
+      <w:r>
+        <w:rPr>
+          <w:rFonts w:ascii="Courier New" w:hAnsi="Courier New" w:cs="Courier New"/>
+        </w:rPr>
+        <w:t>LinearCongruentialGenerator</w:t>
+      </w:r>
+      <w:proofErr w:type="spellEnd"/>
+      <w:r>
+        <w:rPr>
+          <w:rFonts w:ascii="Courier New" w:hAnsi="Courier New" w:cs="Courier New"/>
+        </w:rPr>
+        <w:t xml:space="preserve"> temp=(</w:t>
+      </w:r>
+      <w:proofErr w:type="spellStart"/>
+      <w:r>
+        <w:rPr>
+          <w:rFonts w:ascii="Courier New" w:hAnsi="Courier New" w:cs="Courier New"/>
+        </w:rPr>
+        <w:t>LinearCongruentialGenerator</w:t>
+      </w:r>
+      <w:proofErr w:type="spellEnd"/>
+      <w:r>
+        <w:rPr>
+          <w:rFonts w:ascii="Courier New" w:hAnsi="Courier New" w:cs="Courier New"/>
+        </w:rPr>
+        <w:t xml:space="preserve">) </w:t>
+      </w:r>
+      <w:proofErr w:type="gramStart"/>
+      <w:r>
+        <w:rPr>
+          <w:rFonts w:ascii="Courier New" w:hAnsi="Courier New" w:cs="Courier New"/>
+        </w:rPr>
+        <w:t>r;</w:t>
+      </w:r>
+      <w:proofErr w:type="gramEnd"/>
+    </w:p>
+    <w:p>
+      <w:pPr>
+        <w:pStyle w:val="PlainText"/>
+        <w:rPr>
+          <w:rFonts w:ascii="Courier New" w:hAnsi="Courier New" w:cs="Courier New"/>
+        </w:rPr>
+      </w:pPr>
+      <w:r>
+        <w:rPr>
+          <w:rFonts w:ascii="Courier New" w:hAnsi="Courier New" w:cs="Courier New"/>
+        </w:rPr>
+        <w:t xml:space="preserve">    </w:t>
+      </w:r>
+      <w:proofErr w:type="spellStart"/>
+      <w:r>
+        <w:rPr>
+          <w:rFonts w:ascii="Courier New" w:hAnsi="Courier New" w:cs="Courier New"/>
+        </w:rPr>
+        <w:t>System.out.println</w:t>
+      </w:r>
+      <w:proofErr w:type="spellEnd"/>
+      <w:r>
+        <w:rPr>
+          <w:rFonts w:ascii="Courier New" w:hAnsi="Courier New" w:cs="Courier New"/>
+        </w:rPr>
+        <w:t xml:space="preserve">("a: " + </w:t>
+      </w:r>
+      <w:proofErr w:type="spellStart"/>
+      <w:r>
+        <w:rPr>
+          <w:rFonts w:ascii="Courier New" w:hAnsi="Courier New" w:cs="Courier New"/>
+        </w:rPr>
+        <w:t>temp.a</w:t>
+      </w:r>
+      <w:proofErr w:type="spellEnd"/>
+      <w:r>
+        <w:rPr>
+          <w:rFonts w:ascii="Courier New" w:hAnsi="Courier New" w:cs="Courier New"/>
+        </w:rPr>
+        <w:t xml:space="preserve"> + "  c: " + </w:t>
+      </w:r>
+      <w:proofErr w:type="spellStart"/>
+      <w:r>
+        <w:rPr>
+          <w:rFonts w:ascii="Courier New" w:hAnsi="Courier New" w:cs="Courier New"/>
+        </w:rPr>
+        <w:t>temp.c</w:t>
+      </w:r>
+      <w:proofErr w:type="spellEnd"/>
+      <w:r>
+        <w:rPr>
+          <w:rFonts w:ascii="Courier New" w:hAnsi="Courier New" w:cs="Courier New"/>
+        </w:rPr>
+        <w:t xml:space="preserve"> + "  m: " + </w:t>
+      </w:r>
+      <w:proofErr w:type="spellStart"/>
+      <w:r>
+        <w:rPr>
+          <w:rFonts w:ascii="Courier New" w:hAnsi="Courier New" w:cs="Courier New"/>
+        </w:rPr>
+        <w:t>temp.m</w:t>
+      </w:r>
+      <w:proofErr w:type="spellEnd"/>
+      <w:r>
+        <w:rPr>
+          <w:rFonts w:ascii="Courier New" w:hAnsi="Courier New" w:cs="Courier New"/>
+        </w:rPr>
+        <w:t xml:space="preserve"> + "  seed: " + </w:t>
+      </w:r>
+      <w:proofErr w:type="spellStart"/>
+      <w:r>
+        <w:rPr>
+          <w:rFonts w:ascii="Courier New" w:hAnsi="Courier New" w:cs="Courier New"/>
+        </w:rPr>
+        <w:t>temp.seed</w:t>
+      </w:r>
+      <w:proofErr w:type="spellEnd"/>
+      <w:proofErr w:type="gramStart"/>
+      <w:r>
+        <w:rPr>
+          <w:rFonts w:ascii="Courier New" w:hAnsi="Courier New" w:cs="Courier New"/>
+        </w:rPr>
+        <w:t>);</w:t>
+      </w:r>
+      <w:proofErr w:type="gramEnd"/>
     </w:p>
     <w:p>
       <w:pPr>
@@ -1742,22 +3026,38 @@
         <w:rPr>
           <w:rFonts w:ascii="Courier New" w:hAnsi="Courier New" w:cs="Courier New"/>
         </w:rPr>
-        <w:t xml:space="preserve">    seed = (a * seed + c) % m;</w:t>
-      </w:r>
-    </w:p>
-    <w:p>
-      <w:pPr>
-        <w:pStyle w:val="PlainText"/>
-        <w:rPr>
-          <w:rFonts w:ascii="Courier New" w:hAnsi="Courier New" w:cs="Courier New"/>
-        </w:rPr>
-      </w:pPr>
-      <w:r>
-        <w:rPr>
-          <w:rFonts w:ascii="Courier New" w:hAnsi="Courier New" w:cs="Courier New"/>
-        </w:rPr>
-        <w:t xml:space="preserve">    return (double) seed/m;</w:t>
-      </w:r>
+        <w:t xml:space="preserve">    seed = (a * seed + c) % </w:t>
+      </w:r>
+      <w:proofErr w:type="gramStart"/>
+      <w:r>
+        <w:rPr>
+          <w:rFonts w:ascii="Courier New" w:hAnsi="Courier New" w:cs="Courier New"/>
+        </w:rPr>
+        <w:t>m;</w:t>
+      </w:r>
+      <w:proofErr w:type="gramEnd"/>
+    </w:p>
+    <w:p>
+      <w:pPr>
+        <w:pStyle w:val="PlainText"/>
+        <w:rPr>
+          <w:rFonts w:ascii="Courier New" w:hAnsi="Courier New" w:cs="Courier New"/>
+        </w:rPr>
+      </w:pPr>
+      <w:r>
+        <w:rPr>
+          <w:rFonts w:ascii="Courier New" w:hAnsi="Courier New" w:cs="Courier New"/>
+        </w:rPr>
+        <w:t xml:space="preserve">    return (double) seed/</w:t>
+      </w:r>
+      <w:proofErr w:type="gramStart"/>
+      <w:r>
+        <w:rPr>
+          <w:rFonts w:ascii="Courier New" w:hAnsi="Courier New" w:cs="Courier New"/>
+        </w:rPr>
+        <w:t>m;</w:t>
+      </w:r>
+      <w:proofErr w:type="gramEnd"/>
     </w:p>
     <w:p>
       <w:pPr>
@@ -1841,71 +3141,491 @@
         <w:rPr>
           <w:rFonts w:ascii="Courier New" w:hAnsi="Courier New" w:cs="Courier New"/>
         </w:rPr>
-        <w:t>[&lt;&lt;RandomInterface&gt;&gt;;|+next(): double]-[note: next() is STATIC{bg:wheat}]</w:t>
-      </w:r>
-    </w:p>
-    <w:p>
-      <w:pPr>
-        <w:pStyle w:val="PlainText"/>
-        <w:rPr>
-          <w:rFonts w:ascii="Courier New" w:hAnsi="Courier New" w:cs="Courier New"/>
-        </w:rPr>
-      </w:pPr>
-      <w:r>
-        <w:rPr>
-          <w:rFonts w:ascii="Courier New" w:hAnsi="Courier New" w:cs="Courier New"/>
-        </w:rPr>
-        <w:t>[Game; +br: BufferedReader; +r: RandomInterface; +cardList: ArrayList-String; +cardsChosen: Hashset-String; +numbersRolled: HashSet-Integer; |+playCardGame; +initialiseCardGame(); +mainCardGame(); +playDieGame(); +initialiseDieGame(); +mainDieGame(); +declareDieGameWinner(); +main()]-[note: All methods and variables are STATIC{bg:wheat}]</w:t>
-      </w:r>
-    </w:p>
-    <w:p>
-      <w:pPr>
-        <w:pStyle w:val="PlainText"/>
-        <w:rPr>
-          <w:rFonts w:ascii="Courier New" w:hAnsi="Courier New" w:cs="Courier New"/>
-        </w:rPr>
-      </w:pPr>
-    </w:p>
-    <w:p>
-      <w:pPr>
-        <w:pStyle w:val="PlainText"/>
-        <w:rPr>
-          <w:rFonts w:ascii="Courier New" w:hAnsi="Courier New" w:cs="Courier New"/>
-        </w:rPr>
-      </w:pPr>
-      <w:r>
-        <w:rPr>
-          <w:rFonts w:ascii="Courier New" w:hAnsi="Courier New" w:cs="Courier New"/>
-        </w:rPr>
-        <w:t>[LinearCongruentialGenerator| -a: long; -c: long; -m: long; -seed: long|+LinearCongruentialGenerator(a_value: long, c_value: long, m_value; long, s_value: long); +LinearCongruentialGenerator(seed: long); +LinearCongruentialGenerator(); +next(): double]</w:t>
-      </w:r>
-    </w:p>
-    <w:p>
-      <w:pPr>
-        <w:pStyle w:val="PlainText"/>
-        <w:rPr>
-          <w:rFonts w:ascii="Courier New" w:hAnsi="Courier New" w:cs="Courier New"/>
-        </w:rPr>
-      </w:pPr>
-      <w:r>
-        <w:rPr>
-          <w:rFonts w:ascii="Courier New" w:hAnsi="Courier New" w:cs="Courier New"/>
-        </w:rPr>
-        <w:t>[&lt;&lt;RandomInterface&gt;&gt;]^[LinearCongruentialGenerator]</w:t>
-      </w:r>
-    </w:p>
-    <w:p>
-      <w:pPr>
-        <w:pStyle w:val="PlainText"/>
-        <w:rPr>
-          <w:rFonts w:ascii="Courier New" w:hAnsi="Courier New" w:cs="Courier New"/>
-        </w:rPr>
-      </w:pPr>
-      <w:r>
-        <w:rPr>
-          <w:rFonts w:ascii="Courier New" w:hAnsi="Courier New" w:cs="Courier New"/>
-        </w:rPr>
-        <w:t>[&lt;&lt;RandomInterface&gt;&gt;]-&gt;[Game]]</w:t>
+        <w:t>[&lt;&lt;</w:t>
+      </w:r>
+      <w:proofErr w:type="spellStart"/>
+      <w:r>
+        <w:rPr>
+          <w:rFonts w:ascii="Courier New" w:hAnsi="Courier New" w:cs="Courier New"/>
+        </w:rPr>
+        <w:t>RandomInterface</w:t>
+      </w:r>
+      <w:proofErr w:type="spellEnd"/>
+      <w:r>
+        <w:rPr>
+          <w:rFonts w:ascii="Courier New" w:hAnsi="Courier New" w:cs="Courier New"/>
+        </w:rPr>
+        <w:t>&gt;&gt;;|+next(): double]-[</w:t>
+      </w:r>
+      <w:proofErr w:type="gramStart"/>
+      <w:r>
+        <w:rPr>
+          <w:rFonts w:ascii="Courier New" w:hAnsi="Courier New" w:cs="Courier New"/>
+        </w:rPr>
+        <w:t>note:</w:t>
+      </w:r>
+      <w:proofErr w:type="gramEnd"/>
+      <w:r>
+        <w:rPr>
+          <w:rFonts w:ascii="Courier New" w:hAnsi="Courier New" w:cs="Courier New"/>
+        </w:rPr>
+        <w:t xml:space="preserve"> next() is STATIC{</w:t>
+      </w:r>
+      <w:proofErr w:type="spellStart"/>
+      <w:r>
+        <w:rPr>
+          <w:rFonts w:ascii="Courier New" w:hAnsi="Courier New" w:cs="Courier New"/>
+        </w:rPr>
+        <w:t>bg:wheat</w:t>
+      </w:r>
+      <w:proofErr w:type="spellEnd"/>
+      <w:r>
+        <w:rPr>
+          <w:rFonts w:ascii="Courier New" w:hAnsi="Courier New" w:cs="Courier New"/>
+        </w:rPr>
+        <w:t>}]</w:t>
+      </w:r>
+    </w:p>
+    <w:p>
+      <w:pPr>
+        <w:pStyle w:val="PlainText"/>
+        <w:rPr>
+          <w:rFonts w:ascii="Courier New" w:hAnsi="Courier New" w:cs="Courier New"/>
+        </w:rPr>
+      </w:pPr>
+      <w:r>
+        <w:rPr>
+          <w:rFonts w:ascii="Courier New" w:hAnsi="Courier New" w:cs="Courier New"/>
+        </w:rPr>
+        <w:t>[Game; +</w:t>
+      </w:r>
+      <w:proofErr w:type="spellStart"/>
+      <w:r>
+        <w:rPr>
+          <w:rFonts w:ascii="Courier New" w:hAnsi="Courier New" w:cs="Courier New"/>
+        </w:rPr>
+        <w:t>br</w:t>
+      </w:r>
+      <w:proofErr w:type="spellEnd"/>
+      <w:r>
+        <w:rPr>
+          <w:rFonts w:ascii="Courier New" w:hAnsi="Courier New" w:cs="Courier New"/>
+        </w:rPr>
+        <w:t xml:space="preserve">: </w:t>
+      </w:r>
+      <w:proofErr w:type="spellStart"/>
+      <w:r>
+        <w:rPr>
+          <w:rFonts w:ascii="Courier New" w:hAnsi="Courier New" w:cs="Courier New"/>
+        </w:rPr>
+        <w:t>BufferedReader</w:t>
+      </w:r>
+      <w:proofErr w:type="spellEnd"/>
+      <w:r>
+        <w:rPr>
+          <w:rFonts w:ascii="Courier New" w:hAnsi="Courier New" w:cs="Courier New"/>
+        </w:rPr>
+        <w:t xml:space="preserve">; +r: </w:t>
+      </w:r>
+      <w:proofErr w:type="spellStart"/>
+      <w:r>
+        <w:rPr>
+          <w:rFonts w:ascii="Courier New" w:hAnsi="Courier New" w:cs="Courier New"/>
+        </w:rPr>
+        <w:t>RandomInterface</w:t>
+      </w:r>
+      <w:proofErr w:type="spellEnd"/>
+      <w:r>
+        <w:rPr>
+          <w:rFonts w:ascii="Courier New" w:hAnsi="Courier New" w:cs="Courier New"/>
+        </w:rPr>
+        <w:t>; +</w:t>
+      </w:r>
+      <w:proofErr w:type="spellStart"/>
+      <w:r>
+        <w:rPr>
+          <w:rFonts w:ascii="Courier New" w:hAnsi="Courier New" w:cs="Courier New"/>
+        </w:rPr>
+        <w:t>cardList</w:t>
+      </w:r>
+      <w:proofErr w:type="spellEnd"/>
+      <w:r>
+        <w:rPr>
+          <w:rFonts w:ascii="Courier New" w:hAnsi="Courier New" w:cs="Courier New"/>
+        </w:rPr>
+        <w:t xml:space="preserve">: </w:t>
+      </w:r>
+      <w:proofErr w:type="spellStart"/>
+      <w:r>
+        <w:rPr>
+          <w:rFonts w:ascii="Courier New" w:hAnsi="Courier New" w:cs="Courier New"/>
+        </w:rPr>
+        <w:t>ArrayList</w:t>
+      </w:r>
+      <w:proofErr w:type="spellEnd"/>
+      <w:r>
+        <w:rPr>
+          <w:rFonts w:ascii="Courier New" w:hAnsi="Courier New" w:cs="Courier New"/>
+        </w:rPr>
+        <w:t>-String; +</w:t>
+      </w:r>
+      <w:proofErr w:type="spellStart"/>
+      <w:r>
+        <w:rPr>
+          <w:rFonts w:ascii="Courier New" w:hAnsi="Courier New" w:cs="Courier New"/>
+        </w:rPr>
+        <w:t>cardsChosen</w:t>
+      </w:r>
+      <w:proofErr w:type="spellEnd"/>
+      <w:r>
+        <w:rPr>
+          <w:rFonts w:ascii="Courier New" w:hAnsi="Courier New" w:cs="Courier New"/>
+        </w:rPr>
+        <w:t xml:space="preserve">: </w:t>
+      </w:r>
+      <w:proofErr w:type="spellStart"/>
+      <w:r>
+        <w:rPr>
+          <w:rFonts w:ascii="Courier New" w:hAnsi="Courier New" w:cs="Courier New"/>
+        </w:rPr>
+        <w:t>Hashset</w:t>
+      </w:r>
+      <w:proofErr w:type="spellEnd"/>
+      <w:r>
+        <w:rPr>
+          <w:rFonts w:ascii="Courier New" w:hAnsi="Courier New" w:cs="Courier New"/>
+        </w:rPr>
+        <w:t>-String; +</w:t>
+      </w:r>
+      <w:proofErr w:type="spellStart"/>
+      <w:r>
+        <w:rPr>
+          <w:rFonts w:ascii="Courier New" w:hAnsi="Courier New" w:cs="Courier New"/>
+        </w:rPr>
+        <w:t>numbersRolled</w:t>
+      </w:r>
+      <w:proofErr w:type="spellEnd"/>
+      <w:r>
+        <w:rPr>
+          <w:rFonts w:ascii="Courier New" w:hAnsi="Courier New" w:cs="Courier New"/>
+        </w:rPr>
+        <w:t>: HashSet-Integer; |+</w:t>
+      </w:r>
+      <w:proofErr w:type="spellStart"/>
+      <w:r>
+        <w:rPr>
+          <w:rFonts w:ascii="Courier New" w:hAnsi="Courier New" w:cs="Courier New"/>
+        </w:rPr>
+        <w:t>playCardGame</w:t>
+      </w:r>
+      <w:proofErr w:type="spellEnd"/>
+      <w:r>
+        <w:rPr>
+          <w:rFonts w:ascii="Courier New" w:hAnsi="Courier New" w:cs="Courier New"/>
+        </w:rPr>
+        <w:t>; +</w:t>
+      </w:r>
+      <w:proofErr w:type="spellStart"/>
+      <w:r>
+        <w:rPr>
+          <w:rFonts w:ascii="Courier New" w:hAnsi="Courier New" w:cs="Courier New"/>
+        </w:rPr>
+        <w:t>initialiseCardGame</w:t>
+      </w:r>
+      <w:proofErr w:type="spellEnd"/>
+      <w:r>
+        <w:rPr>
+          <w:rFonts w:ascii="Courier New" w:hAnsi="Courier New" w:cs="Courier New"/>
+        </w:rPr>
+        <w:t>(); +</w:t>
+      </w:r>
+      <w:proofErr w:type="spellStart"/>
+      <w:r>
+        <w:rPr>
+          <w:rFonts w:ascii="Courier New" w:hAnsi="Courier New" w:cs="Courier New"/>
+        </w:rPr>
+        <w:t>mainCardGame</w:t>
+      </w:r>
+      <w:proofErr w:type="spellEnd"/>
+      <w:r>
+        <w:rPr>
+          <w:rFonts w:ascii="Courier New" w:hAnsi="Courier New" w:cs="Courier New"/>
+        </w:rPr>
+        <w:t>(); +</w:t>
+      </w:r>
+      <w:proofErr w:type="spellStart"/>
+      <w:r>
+        <w:rPr>
+          <w:rFonts w:ascii="Courier New" w:hAnsi="Courier New" w:cs="Courier New"/>
+        </w:rPr>
+        <w:t>playDieGame</w:t>
+      </w:r>
+      <w:proofErr w:type="spellEnd"/>
+      <w:r>
+        <w:rPr>
+          <w:rFonts w:ascii="Courier New" w:hAnsi="Courier New" w:cs="Courier New"/>
+        </w:rPr>
+        <w:t>(); +</w:t>
+      </w:r>
+      <w:proofErr w:type="spellStart"/>
+      <w:r>
+        <w:rPr>
+          <w:rFonts w:ascii="Courier New" w:hAnsi="Courier New" w:cs="Courier New"/>
+        </w:rPr>
+        <w:t>initialiseDieGame</w:t>
+      </w:r>
+      <w:proofErr w:type="spellEnd"/>
+      <w:r>
+        <w:rPr>
+          <w:rFonts w:ascii="Courier New" w:hAnsi="Courier New" w:cs="Courier New"/>
+        </w:rPr>
+        <w:t>(); +</w:t>
+      </w:r>
+      <w:proofErr w:type="spellStart"/>
+      <w:r>
+        <w:rPr>
+          <w:rFonts w:ascii="Courier New" w:hAnsi="Courier New" w:cs="Courier New"/>
+        </w:rPr>
+        <w:t>mainDieGame</w:t>
+      </w:r>
+      <w:proofErr w:type="spellEnd"/>
+      <w:r>
+        <w:rPr>
+          <w:rFonts w:ascii="Courier New" w:hAnsi="Courier New" w:cs="Courier New"/>
+        </w:rPr>
+        <w:t>(); +</w:t>
+      </w:r>
+      <w:proofErr w:type="spellStart"/>
+      <w:r>
+        <w:rPr>
+          <w:rFonts w:ascii="Courier New" w:hAnsi="Courier New" w:cs="Courier New"/>
+        </w:rPr>
+        <w:t>declareDieGameWinner</w:t>
+      </w:r>
+      <w:proofErr w:type="spellEnd"/>
+      <w:r>
+        <w:rPr>
+          <w:rFonts w:ascii="Courier New" w:hAnsi="Courier New" w:cs="Courier New"/>
+        </w:rPr>
+        <w:t>(); +main()]-[note: All methods and variables are STATIC{</w:t>
+      </w:r>
+      <w:proofErr w:type="spellStart"/>
+      <w:r>
+        <w:rPr>
+          <w:rFonts w:ascii="Courier New" w:hAnsi="Courier New" w:cs="Courier New"/>
+        </w:rPr>
+        <w:t>bg:wheat</w:t>
+      </w:r>
+      <w:proofErr w:type="spellEnd"/>
+      <w:r>
+        <w:rPr>
+          <w:rFonts w:ascii="Courier New" w:hAnsi="Courier New" w:cs="Courier New"/>
+        </w:rPr>
+        <w:t>}]</w:t>
+      </w:r>
+    </w:p>
+    <w:p>
+      <w:pPr>
+        <w:pStyle w:val="PlainText"/>
+        <w:rPr>
+          <w:rFonts w:ascii="Courier New" w:hAnsi="Courier New" w:cs="Courier New"/>
+        </w:rPr>
+      </w:pPr>
+    </w:p>
+    <w:p>
+      <w:pPr>
+        <w:pStyle w:val="PlainText"/>
+        <w:rPr>
+          <w:rFonts w:ascii="Courier New" w:hAnsi="Courier New" w:cs="Courier New"/>
+        </w:rPr>
+      </w:pPr>
+      <w:r>
+        <w:rPr>
+          <w:rFonts w:ascii="Courier New" w:hAnsi="Courier New" w:cs="Courier New"/>
+        </w:rPr>
+        <w:t>[</w:t>
+      </w:r>
+      <w:proofErr w:type="spellStart"/>
+      <w:r>
+        <w:rPr>
+          <w:rFonts w:ascii="Courier New" w:hAnsi="Courier New" w:cs="Courier New"/>
+        </w:rPr>
+        <w:t>LinearCongruentialGenerator</w:t>
+      </w:r>
+      <w:proofErr w:type="spellEnd"/>
+      <w:r>
+        <w:rPr>
+          <w:rFonts w:ascii="Courier New" w:hAnsi="Courier New" w:cs="Courier New"/>
+        </w:rPr>
+        <w:t>| -a: long; -c: long; -m: long; -seed: long|+</w:t>
+      </w:r>
+      <w:proofErr w:type="spellStart"/>
+      <w:r>
+        <w:rPr>
+          <w:rFonts w:ascii="Courier New" w:hAnsi="Courier New" w:cs="Courier New"/>
+        </w:rPr>
+        <w:t>LinearCongruentialGenerator</w:t>
+      </w:r>
+      <w:proofErr w:type="spellEnd"/>
+      <w:r>
+        <w:rPr>
+          <w:rFonts w:ascii="Courier New" w:hAnsi="Courier New" w:cs="Courier New"/>
+        </w:rPr>
+        <w:t>(</w:t>
+      </w:r>
+      <w:proofErr w:type="spellStart"/>
+      <w:r>
+        <w:rPr>
+          <w:rFonts w:ascii="Courier New" w:hAnsi="Courier New" w:cs="Courier New"/>
+        </w:rPr>
+        <w:t>a_value</w:t>
+      </w:r>
+      <w:proofErr w:type="spellEnd"/>
+      <w:r>
+        <w:rPr>
+          <w:rFonts w:ascii="Courier New" w:hAnsi="Courier New" w:cs="Courier New"/>
+        </w:rPr>
+        <w:t xml:space="preserve">: long, </w:t>
+      </w:r>
+      <w:proofErr w:type="spellStart"/>
+      <w:r>
+        <w:rPr>
+          <w:rFonts w:ascii="Courier New" w:hAnsi="Courier New" w:cs="Courier New"/>
+        </w:rPr>
+        <w:t>c_value</w:t>
+      </w:r>
+      <w:proofErr w:type="spellEnd"/>
+      <w:r>
+        <w:rPr>
+          <w:rFonts w:ascii="Courier New" w:hAnsi="Courier New" w:cs="Courier New"/>
+        </w:rPr>
+        <w:t xml:space="preserve">: long, </w:t>
+      </w:r>
+      <w:proofErr w:type="spellStart"/>
+      <w:r>
+        <w:rPr>
+          <w:rFonts w:ascii="Courier New" w:hAnsi="Courier New" w:cs="Courier New"/>
+        </w:rPr>
+        <w:t>m_value</w:t>
+      </w:r>
+      <w:proofErr w:type="spellEnd"/>
+      <w:r>
+        <w:rPr>
+          <w:rFonts w:ascii="Courier New" w:hAnsi="Courier New" w:cs="Courier New"/>
+        </w:rPr>
+        <w:t xml:space="preserve">; long, </w:t>
+      </w:r>
+      <w:proofErr w:type="spellStart"/>
+      <w:r>
+        <w:rPr>
+          <w:rFonts w:ascii="Courier New" w:hAnsi="Courier New" w:cs="Courier New"/>
+        </w:rPr>
+        <w:t>s_value</w:t>
+      </w:r>
+      <w:proofErr w:type="spellEnd"/>
+      <w:r>
+        <w:rPr>
+          <w:rFonts w:ascii="Courier New" w:hAnsi="Courier New" w:cs="Courier New"/>
+        </w:rPr>
+        <w:t>: long); +</w:t>
+      </w:r>
+      <w:proofErr w:type="spellStart"/>
+      <w:r>
+        <w:rPr>
+          <w:rFonts w:ascii="Courier New" w:hAnsi="Courier New" w:cs="Courier New"/>
+        </w:rPr>
+        <w:t>LinearCongruentialGenerator</w:t>
+      </w:r>
+      <w:proofErr w:type="spellEnd"/>
+      <w:r>
+        <w:rPr>
+          <w:rFonts w:ascii="Courier New" w:hAnsi="Courier New" w:cs="Courier New"/>
+        </w:rPr>
+        <w:t>(seed: long); +</w:t>
+      </w:r>
+      <w:proofErr w:type="spellStart"/>
+      <w:r>
+        <w:rPr>
+          <w:rFonts w:ascii="Courier New" w:hAnsi="Courier New" w:cs="Courier New"/>
+        </w:rPr>
+        <w:t>LinearCongruentialGenerator</w:t>
+      </w:r>
+      <w:proofErr w:type="spellEnd"/>
+      <w:r>
+        <w:rPr>
+          <w:rFonts w:ascii="Courier New" w:hAnsi="Courier New" w:cs="Courier New"/>
+        </w:rPr>
+        <w:t>(); +next(): double]</w:t>
+      </w:r>
+    </w:p>
+    <w:p>
+      <w:pPr>
+        <w:pStyle w:val="PlainText"/>
+        <w:rPr>
+          <w:rFonts w:ascii="Courier New" w:hAnsi="Courier New" w:cs="Courier New"/>
+        </w:rPr>
+      </w:pPr>
+      <w:r>
+        <w:rPr>
+          <w:rFonts w:ascii="Courier New" w:hAnsi="Courier New" w:cs="Courier New"/>
+        </w:rPr>
+        <w:t>[&lt;&lt;</w:t>
+      </w:r>
+      <w:proofErr w:type="spellStart"/>
+      <w:r>
+        <w:rPr>
+          <w:rFonts w:ascii="Courier New" w:hAnsi="Courier New" w:cs="Courier New"/>
+        </w:rPr>
+        <w:t>RandomInterface</w:t>
+      </w:r>
+      <w:proofErr w:type="spellEnd"/>
+      <w:r>
+        <w:rPr>
+          <w:rFonts w:ascii="Courier New" w:hAnsi="Courier New" w:cs="Courier New"/>
+        </w:rPr>
+        <w:t>&gt;&gt;]^[</w:t>
+      </w:r>
+      <w:proofErr w:type="spellStart"/>
+      <w:r>
+        <w:rPr>
+          <w:rFonts w:ascii="Courier New" w:hAnsi="Courier New" w:cs="Courier New"/>
+        </w:rPr>
+        <w:t>LinearCongruentialGenerator</w:t>
+      </w:r>
+      <w:proofErr w:type="spellEnd"/>
+      <w:r>
+        <w:rPr>
+          <w:rFonts w:ascii="Courier New" w:hAnsi="Courier New" w:cs="Courier New"/>
+        </w:rPr>
+        <w:t>]</w:t>
+      </w:r>
+    </w:p>
+    <w:p>
+      <w:pPr>
+        <w:pStyle w:val="PlainText"/>
+        <w:rPr>
+          <w:rFonts w:ascii="Courier New" w:hAnsi="Courier New" w:cs="Courier New"/>
+        </w:rPr>
+      </w:pPr>
+      <w:r>
+        <w:rPr>
+          <w:rFonts w:ascii="Courier New" w:hAnsi="Courier New" w:cs="Courier New"/>
+        </w:rPr>
+        <w:t>[&lt;&lt;</w:t>
+      </w:r>
+      <w:proofErr w:type="spellStart"/>
+      <w:r>
+        <w:rPr>
+          <w:rFonts w:ascii="Courier New" w:hAnsi="Courier New" w:cs="Courier New"/>
+        </w:rPr>
+        <w:t>RandomInterface</w:t>
+      </w:r>
+      <w:proofErr w:type="spellEnd"/>
+      <w:r>
+        <w:rPr>
+          <w:rFonts w:ascii="Courier New" w:hAnsi="Courier New" w:cs="Courier New"/>
+        </w:rPr>
+        <w:t>&gt;&gt;]-&gt;[Game]]</w:t>
       </w:r>
     </w:p>
     <w:p>
@@ -2291,7 +4011,23 @@
                 <w:i w:val="0"/>
                 <w:iCs w:val="0"/>
               </w:rPr>
-              <w:t>&lt;&lt;RandomInterface&gt;&gt;</w:t>
+              <w:t>&lt;&lt;</w:t>
+            </w:r>
+            <w:proofErr w:type="spellStart"/>
+            <w:r>
+              <w:rPr>
+                <w:i w:val="0"/>
+                <w:iCs w:val="0"/>
+              </w:rPr>
+              <w:t>RandomInterface</w:t>
+            </w:r>
+            <w:proofErr w:type="spellEnd"/>
+            <w:r>
+              <w:rPr>
+                <w:i w:val="0"/>
+                <w:iCs w:val="0"/>
+              </w:rPr>
+              <w:t>&gt;&gt;</w:t>
             </w:r>
           </w:p>
         </w:tc>
@@ -2326,6 +4062,7 @@
                 <w:iCs w:val="0"/>
               </w:rPr>
             </w:pPr>
+            <w:proofErr w:type="spellStart"/>
             <w:r>
               <w:rPr>
                 <w:i w:val="0"/>
@@ -2333,6 +4070,7 @@
               </w:rPr>
               <w:t>ChooseGame</w:t>
             </w:r>
+            <w:proofErr w:type="spellEnd"/>
           </w:p>
         </w:tc>
         <w:tc>
@@ -2368,7 +4106,23 @@
                 <w:i w:val="0"/>
                 <w:iCs w:val="0"/>
               </w:rPr>
-              <w:t>&lt;&lt;GameInterface&gt;&gt;</w:t>
+              <w:t>&lt;&lt;</w:t>
+            </w:r>
+            <w:proofErr w:type="spellStart"/>
+            <w:r>
+              <w:rPr>
+                <w:i w:val="0"/>
+                <w:iCs w:val="0"/>
+              </w:rPr>
+              <w:t>GameInterface</w:t>
+            </w:r>
+            <w:proofErr w:type="spellEnd"/>
+            <w:r>
+              <w:rPr>
+                <w:i w:val="0"/>
+                <w:iCs w:val="0"/>
+              </w:rPr>
+              <w:t>&gt;&gt;</w:t>
             </w:r>
           </w:p>
         </w:tc>
@@ -2381,8 +4135,29 @@
               <w:cnfStyle w:val="000000000000" w:firstRow="0" w:lastRow="0" w:firstColumn="0" w:lastColumn="0" w:oddVBand="0" w:evenVBand="0" w:oddHBand="0" w:evenHBand="0" w:firstRowFirstColumn="0" w:firstRowLastColumn="0" w:lastRowFirstColumn="0" w:lastRowLastColumn="0"/>
             </w:pPr>
             <w:r>
-              <w:t>To act as an adapter for ChooseGame to interact with CardGame and DiceGame</w:t>
+              <w:t xml:space="preserve">To act as an adapter for </w:t>
             </w:r>
+            <w:proofErr w:type="spellStart"/>
+            <w:r>
+              <w:t>ChooseGame</w:t>
+            </w:r>
+            <w:proofErr w:type="spellEnd"/>
+            <w:r>
+              <w:t xml:space="preserve"> to interact with </w:t>
+            </w:r>
+            <w:proofErr w:type="spellStart"/>
+            <w:r>
+              <w:t>CardGame</w:t>
+            </w:r>
+            <w:proofErr w:type="spellEnd"/>
+            <w:r>
+              <w:t xml:space="preserve"> and </w:t>
+            </w:r>
+            <w:proofErr w:type="spellStart"/>
+            <w:r>
+              <w:t>DiceGame</w:t>
+            </w:r>
+            <w:proofErr w:type="spellEnd"/>
           </w:p>
         </w:tc>
       </w:tr>
@@ -2403,6 +4178,7 @@
                 <w:iCs w:val="0"/>
               </w:rPr>
             </w:pPr>
+            <w:proofErr w:type="spellStart"/>
             <w:r>
               <w:rPr>
                 <w:i w:val="0"/>
@@ -2410,6 +4186,7 @@
               </w:rPr>
               <w:t>CardGame</w:t>
             </w:r>
+            <w:proofErr w:type="spellEnd"/>
           </w:p>
         </w:tc>
         <w:tc>
@@ -2440,6 +4217,7 @@
                 <w:iCs w:val="0"/>
               </w:rPr>
             </w:pPr>
+            <w:proofErr w:type="spellStart"/>
             <w:r>
               <w:rPr>
                 <w:i w:val="0"/>
@@ -2447,6 +4225,7 @@
               </w:rPr>
               <w:t>DiceGame</w:t>
             </w:r>
+            <w:proofErr w:type="spellEnd"/>
           </w:p>
         </w:tc>
         <w:tc>
@@ -2496,7 +4275,15 @@
     </w:p>
     <w:p>
       <w:r>
-        <w:t>&lt;&lt;RandomInterface&gt;&gt;</w:t>
+        <w:t>&lt;&lt;</w:t>
+      </w:r>
+      <w:proofErr w:type="spellStart"/>
+      <w:r>
+        <w:t>RandomInterface</w:t>
+      </w:r>
+      <w:proofErr w:type="spellEnd"/>
+      <w:r>
+        <w:t>&gt;&gt;</w:t>
       </w:r>
       <w:r>
         <w:t xml:space="preserve"> I will retain the adapter. Keeping the adapter allows for consisten</w:t>
@@ -2534,8 +4321,13 @@
     </w:p>
     <w:p/>
     <w:p>
-      <w:r>
-        <w:t xml:space="preserve">ChooseGame is a new file I will create which will include all the elements involved in choosing </w:t>
+      <w:proofErr w:type="spellStart"/>
+      <w:r>
+        <w:t>ChooseGame</w:t>
+      </w:r>
+      <w:proofErr w:type="spellEnd"/>
+      <w:r>
+        <w:t xml:space="preserve"> is a new file I will create which will include all the elements involved in choosing </w:t>
       </w:r>
       <w:r>
         <w:t>which</w:t>
@@ -2550,16 +4342,53 @@
     <w:p/>
     <w:p>
       <w:r>
-        <w:t>&lt;&lt;GameInterface&gt;&gt;</w:t>
-      </w:r>
-      <w:r>
-        <w:t xml:space="preserve"> is a new file I will create which will act as the interface for both games. This interface be used by ChooseGame, to interact without needing to know the specific implementations of either Game files. This reduces coupling, and allows for future expansion: if another game is added to be started by ChooseGame; ChooseGame could use the interface to interact with the new game with much fewer changes.</w:t>
+        <w:t>&lt;&lt;</w:t>
+      </w:r>
+      <w:proofErr w:type="spellStart"/>
+      <w:r>
+        <w:t>GameInterface</w:t>
+      </w:r>
+      <w:proofErr w:type="spellEnd"/>
+      <w:r>
+        <w:t>&gt;&gt;</w:t>
+      </w:r>
+      <w:r>
+        <w:t xml:space="preserve"> is a new file I will create which will act as the interface for both games. This interface be used by </w:t>
+      </w:r>
+      <w:proofErr w:type="spellStart"/>
+      <w:r>
+        <w:t>ChooseGame</w:t>
+      </w:r>
+      <w:proofErr w:type="spellEnd"/>
+      <w:r>
+        <w:t xml:space="preserve">, to interact without needing to know the specific implementations of either Game files. This reduces coupling, and allows for future expansion: if another game is added to be started by </w:t>
+      </w:r>
+      <w:proofErr w:type="spellStart"/>
+      <w:r>
+        <w:t>ChooseGame</w:t>
+      </w:r>
+      <w:proofErr w:type="spellEnd"/>
+      <w:r>
+        <w:t xml:space="preserve">; </w:t>
+      </w:r>
+      <w:proofErr w:type="spellStart"/>
+      <w:r>
+        <w:t>ChooseGame</w:t>
+      </w:r>
+      <w:proofErr w:type="spellEnd"/>
+      <w:r>
+        <w:t xml:space="preserve"> could use the interface to interact with the new game with much fewer changes.</w:t>
       </w:r>
     </w:p>
     <w:p/>
     <w:p>
-      <w:r>
-        <w:t>CardGame consists of the card game related variables and methods. This increases the Cohesion of the design, and any changes to the code need only concern the interface not the parts of the programs. This reduces coupling.</w:t>
+      <w:proofErr w:type="spellStart"/>
+      <w:r>
+        <w:t>CardGame</w:t>
+      </w:r>
+      <w:proofErr w:type="spellEnd"/>
+      <w:r>
+        <w:t xml:space="preserve"> consists of the card game related variables and methods. This increases the Cohesion of the design, and any changes to the code need only concern the interface not the parts of the programs. This reduces coupling.</w:t>
       </w:r>
     </w:p>
     <w:p>
@@ -2700,8 +4529,13 @@
                                 </w:rPr>
                               </w:pPr>
                               <w:r>
-                                <w:t>UML diagram for task 5.2 based on the design based on the reasoning explained in Task 5.1</w:t>
+                                <w:t xml:space="preserve">UML diagram for task 5.2 based on the design based on the reasoning explained in Task </w:t>
                               </w:r>
+                              <w:proofErr w:type="gramStart"/>
+                              <w:r>
+                                <w:t>5.1</w:t>
+                              </w:r>
+                              <w:proofErr w:type="gramEnd"/>
                             </w:p>
                           </w:txbxContent>
                         </wps:txbx>
@@ -2737,8 +4571,13 @@
                           </w:rPr>
                         </w:pPr>
                         <w:r>
-                          <w:t>UML diagram for task 5.2 based on the design based on the reasoning explained in Task 5.1</w:t>
+                          <w:t xml:space="preserve">UML diagram for task 5.2 based on the design based on the reasoning explained in Task </w:t>
                         </w:r>
+                        <w:proofErr w:type="gramStart"/>
+                        <w:r>
+                          <w:t>5.1</w:t>
+                        </w:r>
+                        <w:proofErr w:type="gramEnd"/>
                       </w:p>
                     </w:txbxContent>
                   </v:textbox>
@@ -2767,7 +4606,15 @@
     </w:p>
     <w:p>
       <w:r>
-        <w:t>The code is not thread safe as Thread interleaving is occurring. The values of count and val are not synchronised between the threads, meaning one thread could read the data before another had the chance to finish its process updating the data</w:t>
+        <w:t xml:space="preserve">The code is not thread safe as Thread interleaving is occurring. The values of count and </w:t>
+      </w:r>
+      <w:proofErr w:type="spellStart"/>
+      <w:r>
+        <w:t>val</w:t>
+      </w:r>
+      <w:proofErr w:type="spellEnd"/>
+      <w:r>
+        <w:t xml:space="preserve"> are not synchronised between the threads, meaning one thread could read the data before another had the chance to finish its process updating the data</w:t>
       </w:r>
       <w:r>
         <w:t>, thus resulting in the data being written twice.</w:t>
@@ -2781,6 +4628,1123 @@
           <w:bCs/>
         </w:rPr>
         <w:t>Task 6.2</w:t>
+      </w:r>
+    </w:p>
+    <w:p>
+      <w:pPr>
+        <w:pStyle w:val="PlainText"/>
+        <w:rPr>
+          <w:rFonts w:ascii="Courier New" w:hAnsi="Courier New" w:cs="Courier New"/>
+        </w:rPr>
+      </w:pPr>
+      <w:r>
+        <w:rPr>
+          <w:rFonts w:ascii="Courier New" w:hAnsi="Courier New" w:cs="Courier New"/>
+        </w:rPr>
+        <w:t xml:space="preserve">public class </w:t>
+      </w:r>
+      <w:proofErr w:type="spellStart"/>
+      <w:r>
+        <w:rPr>
+          <w:rFonts w:ascii="Courier New" w:hAnsi="Courier New" w:cs="Courier New"/>
+        </w:rPr>
+        <w:t>TestThread</w:t>
+      </w:r>
+      <w:proofErr w:type="spellEnd"/>
+      <w:r>
+        <w:rPr>
+          <w:rFonts w:ascii="Courier New" w:hAnsi="Courier New" w:cs="Courier New"/>
+        </w:rPr>
+        <w:t xml:space="preserve"> extends Thread {</w:t>
+      </w:r>
+    </w:p>
+    <w:p>
+      <w:pPr>
+        <w:pStyle w:val="PlainText"/>
+        <w:rPr>
+          <w:rFonts w:ascii="Courier New" w:hAnsi="Courier New" w:cs="Courier New"/>
+        </w:rPr>
+      </w:pPr>
+      <w:r>
+        <w:rPr>
+          <w:rFonts w:ascii="Courier New" w:hAnsi="Courier New" w:cs="Courier New"/>
+        </w:rPr>
+        <w:t xml:space="preserve">private int </w:t>
+      </w:r>
+      <w:proofErr w:type="spellStart"/>
+      <w:r>
+        <w:rPr>
+          <w:rFonts w:ascii="Courier New" w:hAnsi="Courier New" w:cs="Courier New"/>
+        </w:rPr>
+        <w:t>theValue</w:t>
+      </w:r>
+      <w:proofErr w:type="spellEnd"/>
+      <w:r>
+        <w:rPr>
+          <w:rFonts w:ascii="Courier New" w:hAnsi="Courier New" w:cs="Courier New"/>
+        </w:rPr>
+        <w:t>;</w:t>
+      </w:r>
+    </w:p>
+    <w:p>
+      <w:pPr>
+        <w:pStyle w:val="PlainText"/>
+        <w:rPr>
+          <w:rFonts w:ascii="Courier New" w:hAnsi="Courier New" w:cs="Courier New"/>
+        </w:rPr>
+      </w:pPr>
+      <w:r>
+        <w:rPr>
+          <w:rFonts w:ascii="Courier New" w:hAnsi="Courier New" w:cs="Courier New"/>
+        </w:rPr>
+        <w:t xml:space="preserve">public </w:t>
+      </w:r>
+      <w:proofErr w:type="spellStart"/>
+      <w:r>
+        <w:rPr>
+          <w:rFonts w:ascii="Courier New" w:hAnsi="Courier New" w:cs="Courier New"/>
+        </w:rPr>
+        <w:t>TestThread</w:t>
+      </w:r>
+      <w:proofErr w:type="spellEnd"/>
+      <w:r>
+        <w:rPr>
+          <w:rFonts w:ascii="Courier New" w:hAnsi="Courier New" w:cs="Courier New"/>
+        </w:rPr>
+        <w:t xml:space="preserve">(int </w:t>
+      </w:r>
+      <w:proofErr w:type="spellStart"/>
+      <w:r>
+        <w:rPr>
+          <w:rFonts w:ascii="Courier New" w:hAnsi="Courier New" w:cs="Courier New"/>
+        </w:rPr>
+        <w:t>aValue</w:t>
+      </w:r>
+      <w:proofErr w:type="spellEnd"/>
+      <w:r>
+        <w:rPr>
+          <w:rFonts w:ascii="Courier New" w:hAnsi="Courier New" w:cs="Courier New"/>
+        </w:rPr>
+        <w:t xml:space="preserve">) { </w:t>
+      </w:r>
+      <w:proofErr w:type="spellStart"/>
+      <w:r>
+        <w:rPr>
+          <w:rFonts w:ascii="Courier New" w:hAnsi="Courier New" w:cs="Courier New"/>
+        </w:rPr>
+        <w:t>theValue</w:t>
+      </w:r>
+      <w:proofErr w:type="spellEnd"/>
+      <w:r>
+        <w:rPr>
+          <w:rFonts w:ascii="Courier New" w:hAnsi="Courier New" w:cs="Courier New"/>
+        </w:rPr>
+        <w:t>=</w:t>
+      </w:r>
+      <w:proofErr w:type="spellStart"/>
+      <w:r>
+        <w:rPr>
+          <w:rFonts w:ascii="Courier New" w:hAnsi="Courier New" w:cs="Courier New"/>
+        </w:rPr>
+        <w:t>aValue</w:t>
+      </w:r>
+      <w:proofErr w:type="spellEnd"/>
+      <w:r>
+        <w:rPr>
+          <w:rFonts w:ascii="Courier New" w:hAnsi="Courier New" w:cs="Courier New"/>
+        </w:rPr>
+        <w:t>; }</w:t>
+      </w:r>
+    </w:p>
+    <w:p>
+      <w:pPr>
+        <w:pStyle w:val="PlainText"/>
+        <w:rPr>
+          <w:rFonts w:ascii="Courier New" w:hAnsi="Courier New" w:cs="Courier New"/>
+        </w:rPr>
+      </w:pPr>
+      <w:r>
+        <w:rPr>
+          <w:rFonts w:ascii="Courier New" w:hAnsi="Courier New" w:cs="Courier New"/>
+        </w:rPr>
+        <w:t>public synchronized void run() {</w:t>
+      </w:r>
+    </w:p>
+    <w:p>
+      <w:pPr>
+        <w:pStyle w:val="PlainText"/>
+        <w:rPr>
+          <w:rFonts w:ascii="Courier New" w:hAnsi="Courier New" w:cs="Courier New"/>
+        </w:rPr>
+      </w:pPr>
+      <w:r>
+        <w:rPr>
+          <w:rFonts w:ascii="Courier New" w:hAnsi="Courier New" w:cs="Courier New"/>
+        </w:rPr>
+        <w:tab/>
+        <w:t xml:space="preserve">Example e = </w:t>
+      </w:r>
+      <w:proofErr w:type="spellStart"/>
+      <w:r>
+        <w:rPr>
+          <w:rFonts w:ascii="Courier New" w:hAnsi="Courier New" w:cs="Courier New"/>
+        </w:rPr>
+        <w:t>Example.getInstance</w:t>
+      </w:r>
+      <w:proofErr w:type="spellEnd"/>
+      <w:r>
+        <w:rPr>
+          <w:rFonts w:ascii="Courier New" w:hAnsi="Courier New" w:cs="Courier New"/>
+        </w:rPr>
+        <w:t>();</w:t>
+      </w:r>
+    </w:p>
+    <w:p>
+      <w:pPr>
+        <w:pStyle w:val="PlainText"/>
+        <w:rPr>
+          <w:rFonts w:ascii="Courier New" w:hAnsi="Courier New" w:cs="Courier New"/>
+        </w:rPr>
+      </w:pPr>
+      <w:r>
+        <w:rPr>
+          <w:rFonts w:ascii="Courier New" w:hAnsi="Courier New" w:cs="Courier New"/>
+        </w:rPr>
+        <w:tab/>
+      </w:r>
+      <w:proofErr w:type="spellStart"/>
+      <w:r>
+        <w:rPr>
+          <w:rFonts w:ascii="Courier New" w:hAnsi="Courier New" w:cs="Courier New"/>
+        </w:rPr>
+        <w:t>e.setVal</w:t>
+      </w:r>
+      <w:proofErr w:type="spellEnd"/>
+      <w:r>
+        <w:rPr>
+          <w:rFonts w:ascii="Courier New" w:hAnsi="Courier New" w:cs="Courier New"/>
+        </w:rPr>
+        <w:t>(</w:t>
+      </w:r>
+      <w:proofErr w:type="spellStart"/>
+      <w:r>
+        <w:rPr>
+          <w:rFonts w:ascii="Courier New" w:hAnsi="Courier New" w:cs="Courier New"/>
+        </w:rPr>
+        <w:t>theValue</w:t>
+      </w:r>
+      <w:proofErr w:type="spellEnd"/>
+      <w:r>
+        <w:rPr>
+          <w:rFonts w:ascii="Courier New" w:hAnsi="Courier New" w:cs="Courier New"/>
+        </w:rPr>
+        <w:t>);</w:t>
+      </w:r>
+    </w:p>
+    <w:p>
+      <w:pPr>
+        <w:pStyle w:val="PlainText"/>
+        <w:rPr>
+          <w:rFonts w:ascii="Courier New" w:hAnsi="Courier New" w:cs="Courier New"/>
+        </w:rPr>
+      </w:pPr>
+      <w:r>
+        <w:rPr>
+          <w:rFonts w:ascii="Courier New" w:hAnsi="Courier New" w:cs="Courier New"/>
+        </w:rPr>
+        <w:tab/>
+        <w:t>}</w:t>
+      </w:r>
+    </w:p>
+    <w:p>
+      <w:pPr>
+        <w:pStyle w:val="PlainText"/>
+        <w:rPr>
+          <w:rFonts w:ascii="Courier New" w:hAnsi="Courier New" w:cs="Courier New"/>
+        </w:rPr>
+      </w:pPr>
+      <w:r>
+        <w:rPr>
+          <w:rFonts w:ascii="Courier New" w:hAnsi="Courier New" w:cs="Courier New"/>
+        </w:rPr>
+        <w:t xml:space="preserve">public static void main(String[] </w:t>
+      </w:r>
+      <w:proofErr w:type="spellStart"/>
+      <w:r>
+        <w:rPr>
+          <w:rFonts w:ascii="Courier New" w:hAnsi="Courier New" w:cs="Courier New"/>
+        </w:rPr>
+        <w:t>args</w:t>
+      </w:r>
+      <w:proofErr w:type="spellEnd"/>
+      <w:r>
+        <w:rPr>
+          <w:rFonts w:ascii="Courier New" w:hAnsi="Courier New" w:cs="Courier New"/>
+        </w:rPr>
+        <w:t xml:space="preserve">) throws </w:t>
+      </w:r>
+      <w:proofErr w:type="spellStart"/>
+      <w:r>
+        <w:rPr>
+          <w:rFonts w:ascii="Courier New" w:hAnsi="Courier New" w:cs="Courier New"/>
+        </w:rPr>
+        <w:t>java.lang.InterruptedException</w:t>
+      </w:r>
+      <w:proofErr w:type="spellEnd"/>
+      <w:r>
+        <w:rPr>
+          <w:rFonts w:ascii="Courier New" w:hAnsi="Courier New" w:cs="Courier New"/>
+        </w:rPr>
+        <w:t xml:space="preserve"> {</w:t>
+      </w:r>
+    </w:p>
+    <w:p>
+      <w:pPr>
+        <w:pStyle w:val="PlainText"/>
+        <w:rPr>
+          <w:rFonts w:ascii="Courier New" w:hAnsi="Courier New" w:cs="Courier New"/>
+        </w:rPr>
+      </w:pPr>
+      <w:r>
+        <w:rPr>
+          <w:rFonts w:ascii="Courier New" w:hAnsi="Courier New" w:cs="Courier New"/>
+        </w:rPr>
+        <w:tab/>
+      </w:r>
+      <w:proofErr w:type="spellStart"/>
+      <w:r>
+        <w:rPr>
+          <w:rFonts w:ascii="Courier New" w:hAnsi="Courier New" w:cs="Courier New"/>
+        </w:rPr>
+        <w:t>TestThread</w:t>
+      </w:r>
+      <w:proofErr w:type="spellEnd"/>
+      <w:r>
+        <w:rPr>
+          <w:rFonts w:ascii="Courier New" w:hAnsi="Courier New" w:cs="Courier New"/>
+        </w:rPr>
+        <w:t xml:space="preserve">[] tests=new </w:t>
+      </w:r>
+      <w:proofErr w:type="spellStart"/>
+      <w:r>
+        <w:rPr>
+          <w:rFonts w:ascii="Courier New" w:hAnsi="Courier New" w:cs="Courier New"/>
+        </w:rPr>
+        <w:t>TestThread</w:t>
+      </w:r>
+      <w:proofErr w:type="spellEnd"/>
+      <w:r>
+        <w:rPr>
+          <w:rFonts w:ascii="Courier New" w:hAnsi="Courier New" w:cs="Courier New"/>
+        </w:rPr>
+        <w:t>[10000];</w:t>
+      </w:r>
+    </w:p>
+    <w:p>
+      <w:pPr>
+        <w:pStyle w:val="PlainText"/>
+        <w:rPr>
+          <w:rFonts w:ascii="Courier New" w:hAnsi="Courier New" w:cs="Courier New"/>
+        </w:rPr>
+      </w:pPr>
+      <w:r>
+        <w:rPr>
+          <w:rFonts w:ascii="Courier New" w:hAnsi="Courier New" w:cs="Courier New"/>
+        </w:rPr>
+        <w:tab/>
+        <w:t xml:space="preserve">for (int </w:t>
+      </w:r>
+      <w:proofErr w:type="spellStart"/>
+      <w:r>
+        <w:rPr>
+          <w:rFonts w:ascii="Courier New" w:hAnsi="Courier New" w:cs="Courier New"/>
+        </w:rPr>
+        <w:t>i</w:t>
+      </w:r>
+      <w:proofErr w:type="spellEnd"/>
+      <w:r>
+        <w:rPr>
+          <w:rFonts w:ascii="Courier New" w:hAnsi="Courier New" w:cs="Courier New"/>
+        </w:rPr>
+        <w:t xml:space="preserve">=0; </w:t>
+      </w:r>
+      <w:proofErr w:type="spellStart"/>
+      <w:r>
+        <w:rPr>
+          <w:rFonts w:ascii="Courier New" w:hAnsi="Courier New" w:cs="Courier New"/>
+        </w:rPr>
+        <w:t>i</w:t>
+      </w:r>
+      <w:proofErr w:type="spellEnd"/>
+      <w:r>
+        <w:rPr>
+          <w:rFonts w:ascii="Courier New" w:hAnsi="Courier New" w:cs="Courier New"/>
+        </w:rPr>
+        <w:t xml:space="preserve">&lt;10000; </w:t>
+      </w:r>
+      <w:proofErr w:type="spellStart"/>
+      <w:r>
+        <w:rPr>
+          <w:rFonts w:ascii="Courier New" w:hAnsi="Courier New" w:cs="Courier New"/>
+        </w:rPr>
+        <w:t>i</w:t>
+      </w:r>
+      <w:proofErr w:type="spellEnd"/>
+      <w:r>
+        <w:rPr>
+          <w:rFonts w:ascii="Courier New" w:hAnsi="Courier New" w:cs="Courier New"/>
+        </w:rPr>
+        <w:t>++) { tests[</w:t>
+      </w:r>
+      <w:proofErr w:type="spellStart"/>
+      <w:r>
+        <w:rPr>
+          <w:rFonts w:ascii="Courier New" w:hAnsi="Courier New" w:cs="Courier New"/>
+        </w:rPr>
+        <w:t>i</w:t>
+      </w:r>
+      <w:proofErr w:type="spellEnd"/>
+      <w:r>
+        <w:rPr>
+          <w:rFonts w:ascii="Courier New" w:hAnsi="Courier New" w:cs="Courier New"/>
+        </w:rPr>
+        <w:t xml:space="preserve">]=new </w:t>
+      </w:r>
+      <w:proofErr w:type="spellStart"/>
+      <w:r>
+        <w:rPr>
+          <w:rFonts w:ascii="Courier New" w:hAnsi="Courier New" w:cs="Courier New"/>
+        </w:rPr>
+        <w:t>TestThread</w:t>
+      </w:r>
+      <w:proofErr w:type="spellEnd"/>
+      <w:r>
+        <w:rPr>
+          <w:rFonts w:ascii="Courier New" w:hAnsi="Courier New" w:cs="Courier New"/>
+        </w:rPr>
+        <w:t>(</w:t>
+      </w:r>
+      <w:proofErr w:type="spellStart"/>
+      <w:r>
+        <w:rPr>
+          <w:rFonts w:ascii="Courier New" w:hAnsi="Courier New" w:cs="Courier New"/>
+        </w:rPr>
+        <w:t>i</w:t>
+      </w:r>
+      <w:proofErr w:type="spellEnd"/>
+      <w:r>
+        <w:rPr>
+          <w:rFonts w:ascii="Courier New" w:hAnsi="Courier New" w:cs="Courier New"/>
+        </w:rPr>
+        <w:t>); }</w:t>
+      </w:r>
+    </w:p>
+    <w:p>
+      <w:pPr>
+        <w:pStyle w:val="PlainText"/>
+        <w:rPr>
+          <w:rFonts w:ascii="Courier New" w:hAnsi="Courier New" w:cs="Courier New"/>
+        </w:rPr>
+      </w:pPr>
+      <w:r>
+        <w:rPr>
+          <w:rFonts w:ascii="Courier New" w:hAnsi="Courier New" w:cs="Courier New"/>
+        </w:rPr>
+        <w:tab/>
+        <w:t xml:space="preserve">for (int </w:t>
+      </w:r>
+      <w:proofErr w:type="spellStart"/>
+      <w:r>
+        <w:rPr>
+          <w:rFonts w:ascii="Courier New" w:hAnsi="Courier New" w:cs="Courier New"/>
+        </w:rPr>
+        <w:t>i</w:t>
+      </w:r>
+      <w:proofErr w:type="spellEnd"/>
+      <w:r>
+        <w:rPr>
+          <w:rFonts w:ascii="Courier New" w:hAnsi="Courier New" w:cs="Courier New"/>
+        </w:rPr>
+        <w:t xml:space="preserve">=0; </w:t>
+      </w:r>
+      <w:proofErr w:type="spellStart"/>
+      <w:r>
+        <w:rPr>
+          <w:rFonts w:ascii="Courier New" w:hAnsi="Courier New" w:cs="Courier New"/>
+        </w:rPr>
+        <w:t>i</w:t>
+      </w:r>
+      <w:proofErr w:type="spellEnd"/>
+      <w:r>
+        <w:rPr>
+          <w:rFonts w:ascii="Courier New" w:hAnsi="Courier New" w:cs="Courier New"/>
+        </w:rPr>
+        <w:t xml:space="preserve">&lt;10000; </w:t>
+      </w:r>
+      <w:proofErr w:type="spellStart"/>
+      <w:r>
+        <w:rPr>
+          <w:rFonts w:ascii="Courier New" w:hAnsi="Courier New" w:cs="Courier New"/>
+        </w:rPr>
+        <w:t>i</w:t>
+      </w:r>
+      <w:proofErr w:type="spellEnd"/>
+      <w:r>
+        <w:rPr>
+          <w:rFonts w:ascii="Courier New" w:hAnsi="Courier New" w:cs="Courier New"/>
+        </w:rPr>
+        <w:t>++) { tests[</w:t>
+      </w:r>
+      <w:proofErr w:type="spellStart"/>
+      <w:r>
+        <w:rPr>
+          <w:rFonts w:ascii="Courier New" w:hAnsi="Courier New" w:cs="Courier New"/>
+        </w:rPr>
+        <w:t>i</w:t>
+      </w:r>
+      <w:proofErr w:type="spellEnd"/>
+      <w:r>
+        <w:rPr>
+          <w:rFonts w:ascii="Courier New" w:hAnsi="Courier New" w:cs="Courier New"/>
+        </w:rPr>
+        <w:t>].start(); }</w:t>
+      </w:r>
+    </w:p>
+    <w:p>
+      <w:pPr>
+        <w:pStyle w:val="PlainText"/>
+        <w:rPr>
+          <w:rFonts w:ascii="Courier New" w:hAnsi="Courier New" w:cs="Courier New"/>
+        </w:rPr>
+      </w:pPr>
+      <w:r>
+        <w:rPr>
+          <w:rFonts w:ascii="Courier New" w:hAnsi="Courier New" w:cs="Courier New"/>
+        </w:rPr>
+        <w:tab/>
+        <w:t xml:space="preserve">for (int </w:t>
+      </w:r>
+      <w:proofErr w:type="spellStart"/>
+      <w:r>
+        <w:rPr>
+          <w:rFonts w:ascii="Courier New" w:hAnsi="Courier New" w:cs="Courier New"/>
+        </w:rPr>
+        <w:t>i</w:t>
+      </w:r>
+      <w:proofErr w:type="spellEnd"/>
+      <w:r>
+        <w:rPr>
+          <w:rFonts w:ascii="Courier New" w:hAnsi="Courier New" w:cs="Courier New"/>
+        </w:rPr>
+        <w:t xml:space="preserve">=0; </w:t>
+      </w:r>
+      <w:proofErr w:type="spellStart"/>
+      <w:r>
+        <w:rPr>
+          <w:rFonts w:ascii="Courier New" w:hAnsi="Courier New" w:cs="Courier New"/>
+        </w:rPr>
+        <w:t>i</w:t>
+      </w:r>
+      <w:proofErr w:type="spellEnd"/>
+      <w:r>
+        <w:rPr>
+          <w:rFonts w:ascii="Courier New" w:hAnsi="Courier New" w:cs="Courier New"/>
+        </w:rPr>
+        <w:t xml:space="preserve">&lt;10000; </w:t>
+      </w:r>
+      <w:proofErr w:type="spellStart"/>
+      <w:r>
+        <w:rPr>
+          <w:rFonts w:ascii="Courier New" w:hAnsi="Courier New" w:cs="Courier New"/>
+        </w:rPr>
+        <w:t>i</w:t>
+      </w:r>
+      <w:proofErr w:type="spellEnd"/>
+      <w:r>
+        <w:rPr>
+          <w:rFonts w:ascii="Courier New" w:hAnsi="Courier New" w:cs="Courier New"/>
+        </w:rPr>
+        <w:t>++) { tests[</w:t>
+      </w:r>
+      <w:proofErr w:type="spellStart"/>
+      <w:r>
+        <w:rPr>
+          <w:rFonts w:ascii="Courier New" w:hAnsi="Courier New" w:cs="Courier New"/>
+        </w:rPr>
+        <w:t>i</w:t>
+      </w:r>
+      <w:proofErr w:type="spellEnd"/>
+      <w:r>
+        <w:rPr>
+          <w:rFonts w:ascii="Courier New" w:hAnsi="Courier New" w:cs="Courier New"/>
+        </w:rPr>
+        <w:t>].join(); }</w:t>
+      </w:r>
+    </w:p>
+    <w:p>
+      <w:pPr>
+        <w:pStyle w:val="PlainText"/>
+        <w:rPr>
+          <w:rFonts w:ascii="Courier New" w:hAnsi="Courier New" w:cs="Courier New"/>
+        </w:rPr>
+      </w:pPr>
+      <w:r>
+        <w:rPr>
+          <w:rFonts w:ascii="Courier New" w:hAnsi="Courier New" w:cs="Courier New"/>
+        </w:rPr>
+        <w:tab/>
+        <w:t xml:space="preserve">Example e = </w:t>
+      </w:r>
+      <w:proofErr w:type="spellStart"/>
+      <w:r>
+        <w:rPr>
+          <w:rFonts w:ascii="Courier New" w:hAnsi="Courier New" w:cs="Courier New"/>
+        </w:rPr>
+        <w:t>Example.getInstance</w:t>
+      </w:r>
+      <w:proofErr w:type="spellEnd"/>
+      <w:r>
+        <w:rPr>
+          <w:rFonts w:ascii="Courier New" w:hAnsi="Courier New" w:cs="Courier New"/>
+        </w:rPr>
+        <w:t>();</w:t>
+      </w:r>
+    </w:p>
+    <w:p>
+      <w:pPr>
+        <w:pStyle w:val="PlainText"/>
+        <w:rPr>
+          <w:rFonts w:ascii="Courier New" w:hAnsi="Courier New" w:cs="Courier New"/>
+        </w:rPr>
+      </w:pPr>
+      <w:r>
+        <w:rPr>
+          <w:rFonts w:ascii="Courier New" w:hAnsi="Courier New" w:cs="Courier New"/>
+        </w:rPr>
+        <w:tab/>
+      </w:r>
+      <w:proofErr w:type="spellStart"/>
+      <w:r>
+        <w:rPr>
+          <w:rFonts w:ascii="Courier New" w:hAnsi="Courier New" w:cs="Courier New"/>
+        </w:rPr>
+        <w:t>System.out.println</w:t>
+      </w:r>
+      <w:proofErr w:type="spellEnd"/>
+      <w:r>
+        <w:rPr>
+          <w:rFonts w:ascii="Courier New" w:hAnsi="Courier New" w:cs="Courier New"/>
+        </w:rPr>
+        <w:t xml:space="preserve">("The Example has value " + </w:t>
+      </w:r>
+      <w:proofErr w:type="spellStart"/>
+      <w:r>
+        <w:rPr>
+          <w:rFonts w:ascii="Courier New" w:hAnsi="Courier New" w:cs="Courier New"/>
+        </w:rPr>
+        <w:t>e.getVal</w:t>
+      </w:r>
+      <w:proofErr w:type="spellEnd"/>
+      <w:r>
+        <w:rPr>
+          <w:rFonts w:ascii="Courier New" w:hAnsi="Courier New" w:cs="Courier New"/>
+        </w:rPr>
+        <w:t>() + " and has been updated " +</w:t>
+      </w:r>
+    </w:p>
+    <w:p>
+      <w:pPr>
+        <w:pStyle w:val="PlainText"/>
+        <w:rPr>
+          <w:rFonts w:ascii="Courier New" w:hAnsi="Courier New" w:cs="Courier New"/>
+        </w:rPr>
+      </w:pPr>
+      <w:r>
+        <w:rPr>
+          <w:rFonts w:ascii="Courier New" w:hAnsi="Courier New" w:cs="Courier New"/>
+        </w:rPr>
+        <w:lastRenderedPageBreak/>
+        <w:tab/>
+      </w:r>
+      <w:r>
+        <w:rPr>
+          <w:rFonts w:ascii="Courier New" w:hAnsi="Courier New" w:cs="Courier New"/>
+        </w:rPr>
+        <w:tab/>
+      </w:r>
+      <w:r>
+        <w:rPr>
+          <w:rFonts w:ascii="Courier New" w:hAnsi="Courier New" w:cs="Courier New"/>
+        </w:rPr>
+        <w:tab/>
+      </w:r>
+      <w:proofErr w:type="spellStart"/>
+      <w:r>
+        <w:rPr>
+          <w:rFonts w:ascii="Courier New" w:hAnsi="Courier New" w:cs="Courier New"/>
+        </w:rPr>
+        <w:t>e.getUpdateCount</w:t>
+      </w:r>
+      <w:proofErr w:type="spellEnd"/>
+      <w:r>
+        <w:rPr>
+          <w:rFonts w:ascii="Courier New" w:hAnsi="Courier New" w:cs="Courier New"/>
+        </w:rPr>
+        <w:t>() + " time(s)");</w:t>
+      </w:r>
+    </w:p>
+    <w:p>
+      <w:pPr>
+        <w:pStyle w:val="PlainText"/>
+        <w:rPr>
+          <w:rFonts w:ascii="Courier New" w:hAnsi="Courier New" w:cs="Courier New"/>
+        </w:rPr>
+      </w:pPr>
+      <w:r>
+        <w:rPr>
+          <w:rFonts w:ascii="Courier New" w:hAnsi="Courier New" w:cs="Courier New"/>
+        </w:rPr>
+        <w:tab/>
+        <w:t>}</w:t>
+      </w:r>
+    </w:p>
+    <w:p>
+      <w:pPr>
+        <w:pStyle w:val="PlainText"/>
+        <w:rPr>
+          <w:rFonts w:ascii="Courier New" w:hAnsi="Courier New" w:cs="Courier New"/>
+        </w:rPr>
+      </w:pPr>
+      <w:r>
+        <w:rPr>
+          <w:rFonts w:ascii="Courier New" w:hAnsi="Courier New" w:cs="Courier New"/>
+        </w:rPr>
+        <w:t>}</w:t>
+      </w:r>
+    </w:p>
+    <w:p>
+      <w:pPr>
+        <w:pStyle w:val="PlainText"/>
+        <w:rPr>
+          <w:rFonts w:ascii="Courier New" w:hAnsi="Courier New" w:cs="Courier New"/>
+        </w:rPr>
+      </w:pPr>
+      <w:r>
+        <w:rPr>
+          <w:rFonts w:ascii="Courier New" w:hAnsi="Courier New" w:cs="Courier New"/>
+        </w:rPr>
+        <w:t>class Example {</w:t>
+      </w:r>
+    </w:p>
+    <w:p>
+      <w:pPr>
+        <w:pStyle w:val="PlainText"/>
+        <w:rPr>
+          <w:rFonts w:ascii="Courier New" w:hAnsi="Courier New" w:cs="Courier New"/>
+        </w:rPr>
+      </w:pPr>
+      <w:r>
+        <w:rPr>
+          <w:rFonts w:ascii="Courier New" w:hAnsi="Courier New" w:cs="Courier New"/>
+        </w:rPr>
+        <w:t xml:space="preserve">private static Example </w:t>
+      </w:r>
+      <w:proofErr w:type="spellStart"/>
+      <w:r>
+        <w:rPr>
+          <w:rFonts w:ascii="Courier New" w:hAnsi="Courier New" w:cs="Courier New"/>
+        </w:rPr>
+        <w:t>myInstance</w:t>
+      </w:r>
+      <w:proofErr w:type="spellEnd"/>
+      <w:r>
+        <w:rPr>
+          <w:rFonts w:ascii="Courier New" w:hAnsi="Courier New" w:cs="Courier New"/>
+        </w:rPr>
+        <w:t>;</w:t>
+      </w:r>
+    </w:p>
+    <w:p>
+      <w:pPr>
+        <w:pStyle w:val="PlainText"/>
+        <w:rPr>
+          <w:rFonts w:ascii="Courier New" w:hAnsi="Courier New" w:cs="Courier New"/>
+        </w:rPr>
+      </w:pPr>
+      <w:r>
+        <w:rPr>
+          <w:rFonts w:ascii="Courier New" w:hAnsi="Courier New" w:cs="Courier New"/>
+        </w:rPr>
+        <w:t xml:space="preserve">private static int </w:t>
+      </w:r>
+      <w:proofErr w:type="spellStart"/>
+      <w:r>
+        <w:rPr>
+          <w:rFonts w:ascii="Courier New" w:hAnsi="Courier New" w:cs="Courier New"/>
+        </w:rPr>
+        <w:t>updateCount</w:t>
+      </w:r>
+      <w:proofErr w:type="spellEnd"/>
+      <w:r>
+        <w:rPr>
+          <w:rFonts w:ascii="Courier New" w:hAnsi="Courier New" w:cs="Courier New"/>
+        </w:rPr>
+        <w:t>=0;</w:t>
+      </w:r>
+    </w:p>
+    <w:p>
+      <w:pPr>
+        <w:pStyle w:val="PlainText"/>
+        <w:rPr>
+          <w:rFonts w:ascii="Courier New" w:hAnsi="Courier New" w:cs="Courier New"/>
+        </w:rPr>
+      </w:pPr>
+      <w:r>
+        <w:rPr>
+          <w:rFonts w:ascii="Courier New" w:hAnsi="Courier New" w:cs="Courier New"/>
+        </w:rPr>
+        <w:t xml:space="preserve">private static int </w:t>
+      </w:r>
+      <w:proofErr w:type="spellStart"/>
+      <w:r>
+        <w:rPr>
+          <w:rFonts w:ascii="Courier New" w:hAnsi="Courier New" w:cs="Courier New"/>
+        </w:rPr>
+        <w:t>val</w:t>
+      </w:r>
+      <w:proofErr w:type="spellEnd"/>
+      <w:r>
+        <w:rPr>
+          <w:rFonts w:ascii="Courier New" w:hAnsi="Courier New" w:cs="Courier New"/>
+        </w:rPr>
+        <w:t>=0;</w:t>
+      </w:r>
+    </w:p>
+    <w:p>
+      <w:pPr>
+        <w:pStyle w:val="PlainText"/>
+        <w:rPr>
+          <w:rFonts w:ascii="Courier New" w:hAnsi="Courier New" w:cs="Courier New"/>
+        </w:rPr>
+      </w:pPr>
+      <w:r>
+        <w:rPr>
+          <w:rFonts w:ascii="Courier New" w:hAnsi="Courier New" w:cs="Courier New"/>
+        </w:rPr>
+        <w:t>private Example() { }</w:t>
+      </w:r>
+    </w:p>
+    <w:p>
+      <w:pPr>
+        <w:pStyle w:val="PlainText"/>
+        <w:rPr>
+          <w:rFonts w:ascii="Courier New" w:hAnsi="Courier New" w:cs="Courier New"/>
+        </w:rPr>
+      </w:pPr>
+      <w:r>
+        <w:rPr>
+          <w:rFonts w:ascii="Courier New" w:hAnsi="Courier New" w:cs="Courier New"/>
+        </w:rPr>
+        <w:t xml:space="preserve">public static Example </w:t>
+      </w:r>
+      <w:proofErr w:type="spellStart"/>
+      <w:r>
+        <w:rPr>
+          <w:rFonts w:ascii="Courier New" w:hAnsi="Courier New" w:cs="Courier New"/>
+        </w:rPr>
+        <w:t>getInstance</w:t>
+      </w:r>
+      <w:proofErr w:type="spellEnd"/>
+      <w:r>
+        <w:rPr>
+          <w:rFonts w:ascii="Courier New" w:hAnsi="Courier New" w:cs="Courier New"/>
+        </w:rPr>
+        <w:t>() {</w:t>
+      </w:r>
+    </w:p>
+    <w:p>
+      <w:pPr>
+        <w:pStyle w:val="PlainText"/>
+        <w:rPr>
+          <w:rFonts w:ascii="Courier New" w:hAnsi="Courier New" w:cs="Courier New"/>
+        </w:rPr>
+      </w:pPr>
+      <w:r>
+        <w:rPr>
+          <w:rFonts w:ascii="Courier New" w:hAnsi="Courier New" w:cs="Courier New"/>
+        </w:rPr>
+        <w:tab/>
+        <w:t>if (</w:t>
+      </w:r>
+      <w:proofErr w:type="spellStart"/>
+      <w:r>
+        <w:rPr>
+          <w:rFonts w:ascii="Courier New" w:hAnsi="Courier New" w:cs="Courier New"/>
+        </w:rPr>
+        <w:t>myInstance</w:t>
+      </w:r>
+      <w:proofErr w:type="spellEnd"/>
+      <w:r>
+        <w:rPr>
+          <w:rFonts w:ascii="Courier New" w:hAnsi="Courier New" w:cs="Courier New"/>
+        </w:rPr>
+        <w:t xml:space="preserve"> == null) {</w:t>
+      </w:r>
+      <w:proofErr w:type="spellStart"/>
+      <w:r>
+        <w:rPr>
+          <w:rFonts w:ascii="Courier New" w:hAnsi="Courier New" w:cs="Courier New"/>
+        </w:rPr>
+        <w:t>myInstance</w:t>
+      </w:r>
+      <w:proofErr w:type="spellEnd"/>
+      <w:r>
+        <w:rPr>
+          <w:rFonts w:ascii="Courier New" w:hAnsi="Courier New" w:cs="Courier New"/>
+        </w:rPr>
+        <w:t xml:space="preserve"> = new Example();}</w:t>
+      </w:r>
+    </w:p>
+    <w:p>
+      <w:pPr>
+        <w:pStyle w:val="PlainText"/>
+        <w:rPr>
+          <w:rFonts w:ascii="Courier New" w:hAnsi="Courier New" w:cs="Courier New"/>
+        </w:rPr>
+      </w:pPr>
+      <w:r>
+        <w:rPr>
+          <w:rFonts w:ascii="Courier New" w:hAnsi="Courier New" w:cs="Courier New"/>
+        </w:rPr>
+        <w:tab/>
+        <w:t xml:space="preserve">return </w:t>
+      </w:r>
+      <w:proofErr w:type="spellStart"/>
+      <w:r>
+        <w:rPr>
+          <w:rFonts w:ascii="Courier New" w:hAnsi="Courier New" w:cs="Courier New"/>
+        </w:rPr>
+        <w:t>myInstance</w:t>
+      </w:r>
+      <w:proofErr w:type="spellEnd"/>
+      <w:r>
+        <w:rPr>
+          <w:rFonts w:ascii="Courier New" w:hAnsi="Courier New" w:cs="Courier New"/>
+        </w:rPr>
+        <w:t>;</w:t>
+      </w:r>
+    </w:p>
+    <w:p>
+      <w:pPr>
+        <w:pStyle w:val="PlainText"/>
+        <w:rPr>
+          <w:rFonts w:ascii="Courier New" w:hAnsi="Courier New" w:cs="Courier New"/>
+        </w:rPr>
+      </w:pPr>
+      <w:r>
+        <w:rPr>
+          <w:rFonts w:ascii="Courier New" w:hAnsi="Courier New" w:cs="Courier New"/>
+        </w:rPr>
+        <w:t>}</w:t>
+      </w:r>
+    </w:p>
+    <w:p>
+      <w:pPr>
+        <w:pStyle w:val="PlainText"/>
+        <w:rPr>
+          <w:rFonts w:ascii="Courier New" w:hAnsi="Courier New" w:cs="Courier New"/>
+        </w:rPr>
+      </w:pPr>
+      <w:r>
+        <w:rPr>
+          <w:rFonts w:ascii="Courier New" w:hAnsi="Courier New" w:cs="Courier New"/>
+        </w:rPr>
+        <w:t xml:space="preserve">public synchronized void </w:t>
+      </w:r>
+      <w:proofErr w:type="spellStart"/>
+      <w:r>
+        <w:rPr>
+          <w:rFonts w:ascii="Courier New" w:hAnsi="Courier New" w:cs="Courier New"/>
+        </w:rPr>
+        <w:t>setVal</w:t>
+      </w:r>
+      <w:proofErr w:type="spellEnd"/>
+      <w:r>
+        <w:rPr>
+          <w:rFonts w:ascii="Courier New" w:hAnsi="Courier New" w:cs="Courier New"/>
+        </w:rPr>
+        <w:t xml:space="preserve">(int </w:t>
+      </w:r>
+      <w:proofErr w:type="spellStart"/>
+      <w:r>
+        <w:rPr>
+          <w:rFonts w:ascii="Courier New" w:hAnsi="Courier New" w:cs="Courier New"/>
+        </w:rPr>
+        <w:t>aVal</w:t>
+      </w:r>
+      <w:proofErr w:type="spellEnd"/>
+      <w:r>
+        <w:rPr>
+          <w:rFonts w:ascii="Courier New" w:hAnsi="Courier New" w:cs="Courier New"/>
+        </w:rPr>
+        <w:t>) {</w:t>
+      </w:r>
+      <w:proofErr w:type="spellStart"/>
+      <w:r>
+        <w:rPr>
+          <w:rFonts w:ascii="Courier New" w:hAnsi="Courier New" w:cs="Courier New"/>
+        </w:rPr>
+        <w:t>val</w:t>
+      </w:r>
+      <w:proofErr w:type="spellEnd"/>
+      <w:r>
+        <w:rPr>
+          <w:rFonts w:ascii="Courier New" w:hAnsi="Courier New" w:cs="Courier New"/>
+        </w:rPr>
+        <w:t>=</w:t>
+      </w:r>
+      <w:proofErr w:type="spellStart"/>
+      <w:r>
+        <w:rPr>
+          <w:rFonts w:ascii="Courier New" w:hAnsi="Courier New" w:cs="Courier New"/>
+        </w:rPr>
+        <w:t>aVal</w:t>
+      </w:r>
+      <w:proofErr w:type="spellEnd"/>
+      <w:r>
+        <w:rPr>
+          <w:rFonts w:ascii="Courier New" w:hAnsi="Courier New" w:cs="Courier New"/>
+        </w:rPr>
+        <w:t xml:space="preserve">; </w:t>
+      </w:r>
+      <w:proofErr w:type="spellStart"/>
+      <w:r>
+        <w:rPr>
+          <w:rFonts w:ascii="Courier New" w:hAnsi="Courier New" w:cs="Courier New"/>
+        </w:rPr>
+        <w:t>updateCount</w:t>
+      </w:r>
+      <w:proofErr w:type="spellEnd"/>
+      <w:r>
+        <w:rPr>
+          <w:rFonts w:ascii="Courier New" w:hAnsi="Courier New" w:cs="Courier New"/>
+        </w:rPr>
+        <w:t>++;}</w:t>
+      </w:r>
+    </w:p>
+    <w:p>
+      <w:pPr>
+        <w:pStyle w:val="PlainText"/>
+        <w:rPr>
+          <w:rFonts w:ascii="Courier New" w:hAnsi="Courier New" w:cs="Courier New"/>
+        </w:rPr>
+      </w:pPr>
+      <w:r>
+        <w:rPr>
+          <w:rFonts w:ascii="Courier New" w:hAnsi="Courier New" w:cs="Courier New"/>
+        </w:rPr>
+        <w:t xml:space="preserve">public int </w:t>
+      </w:r>
+      <w:proofErr w:type="spellStart"/>
+      <w:r>
+        <w:rPr>
+          <w:rFonts w:ascii="Courier New" w:hAnsi="Courier New" w:cs="Courier New"/>
+        </w:rPr>
+        <w:t>getVal</w:t>
+      </w:r>
+      <w:proofErr w:type="spellEnd"/>
+      <w:r>
+        <w:rPr>
+          <w:rFonts w:ascii="Courier New" w:hAnsi="Courier New" w:cs="Courier New"/>
+        </w:rPr>
+        <w:t xml:space="preserve">() { return </w:t>
+      </w:r>
+      <w:proofErr w:type="spellStart"/>
+      <w:r>
+        <w:rPr>
+          <w:rFonts w:ascii="Courier New" w:hAnsi="Courier New" w:cs="Courier New"/>
+        </w:rPr>
+        <w:t>val</w:t>
+      </w:r>
+      <w:proofErr w:type="spellEnd"/>
+      <w:r>
+        <w:rPr>
+          <w:rFonts w:ascii="Courier New" w:hAnsi="Courier New" w:cs="Courier New"/>
+        </w:rPr>
+        <w:t>; }</w:t>
+      </w:r>
+    </w:p>
+    <w:p>
+      <w:pPr>
+        <w:pStyle w:val="PlainText"/>
+        <w:rPr>
+          <w:rFonts w:ascii="Courier New" w:hAnsi="Courier New" w:cs="Courier New"/>
+        </w:rPr>
+      </w:pPr>
+      <w:r>
+        <w:rPr>
+          <w:rFonts w:ascii="Courier New" w:hAnsi="Courier New" w:cs="Courier New"/>
+        </w:rPr>
+        <w:t xml:space="preserve">public int </w:t>
+      </w:r>
+      <w:proofErr w:type="spellStart"/>
+      <w:r>
+        <w:rPr>
+          <w:rFonts w:ascii="Courier New" w:hAnsi="Courier New" w:cs="Courier New"/>
+        </w:rPr>
+        <w:t>getUpdateCount</w:t>
+      </w:r>
+      <w:proofErr w:type="spellEnd"/>
+      <w:r>
+        <w:rPr>
+          <w:rFonts w:ascii="Courier New" w:hAnsi="Courier New" w:cs="Courier New"/>
+        </w:rPr>
+        <w:t xml:space="preserve">() { return </w:t>
+      </w:r>
+      <w:proofErr w:type="spellStart"/>
+      <w:r>
+        <w:rPr>
+          <w:rFonts w:ascii="Courier New" w:hAnsi="Courier New" w:cs="Courier New"/>
+        </w:rPr>
+        <w:t>updateCount</w:t>
+      </w:r>
+      <w:proofErr w:type="spellEnd"/>
+      <w:r>
+        <w:rPr>
+          <w:rFonts w:ascii="Courier New" w:hAnsi="Courier New" w:cs="Courier New"/>
+        </w:rPr>
+        <w:t>; }</w:t>
+      </w:r>
+    </w:p>
+    <w:p>
+      <w:pPr>
+        <w:pStyle w:val="PlainText"/>
+        <w:rPr>
+          <w:rFonts w:ascii="Courier New" w:hAnsi="Courier New" w:cs="Courier New"/>
+        </w:rPr>
+      </w:pPr>
+      <w:r>
+        <w:rPr>
+          <w:rFonts w:ascii="Courier New" w:hAnsi="Courier New" w:cs="Courier New"/>
+        </w:rPr>
+        <w:t>}</w:t>
+      </w:r>
+    </w:p>
+    <w:p>
+      <w:pPr>
+        <w:pStyle w:val="PlainText"/>
+        <w:rPr>
+          <w:rFonts w:ascii="Courier New" w:hAnsi="Courier New" w:cs="Courier New"/>
+        </w:rPr>
+      </w:pPr>
+    </w:p>
+    <w:p>
+      <w:r>
+        <w:rPr>
+          <w:b/>
+          <w:bCs/>
+        </w:rPr>
+        <w:t>Task 6.3</w:t>
       </w:r>
     </w:p>
     <w:p/>
